--- a/Project-description.docx
+++ b/Project-description.docx
@@ -1,6 +1,6 @@
 
 <file path=word/document.xml><?xml version="1.0" encoding="utf-8"?>
-<w:document xmlns:wpc="http://schemas.microsoft.com/office/word/2010/wordprocessingCanvas" xmlns:cx="http://schemas.microsoft.com/office/drawing/2014/chartex" xmlns:cx1="http://schemas.microsoft.com/office/drawing/2015/9/8/chartex" xmlns:cx2="http://schemas.microsoft.com/office/drawing/2015/10/21/chartex" xmlns:cx3="http://schemas.microsoft.com/office/drawing/2016/5/9/chartex" xmlns:cx4="http://schemas.microsoft.com/office/drawing/2016/5/10/chartex" xmlns:cx5="http://schemas.microsoft.com/office/drawing/2016/5/11/chartex" xmlns:cx6="http://schemas.microsoft.com/office/drawing/2016/5/12/chartex" xmlns:cx7="http://schemas.microsoft.com/office/drawing/2016/5/13/chartex" xmlns:cx8="http://schemas.microsoft.com/office/drawing/2016/5/14/chartex" xmlns:mc="http://schemas.openxmlformats.org/markup-compatibility/2006" xmlns:aink="http://schemas.microsoft.com/office/drawing/2016/ink" xmlns:am3d="http://schemas.microsoft.com/office/drawing/2017/model3d" xmlns:o="urn:schemas-microsoft-com:office:office" xmlns:r="http://schemas.openxmlformats.org/officeDocument/2006/relationships" xmlns:m="http://schemas.openxmlformats.org/officeDocument/2006/math" xmlns:v="urn:schemas-microsoft-com:vml" xmlns:wp14="http://schemas.microsoft.com/office/word/2010/wordprocessingDrawing" xmlns:wp="http://schemas.openxmlformats.org/drawingml/2006/wordprocessingDrawing" xmlns:w10="urn:schemas-microsoft-com:office:word" xmlns:w="http://schemas.openxmlformats.org/wordprocessingml/2006/main" xmlns:w14="http://schemas.microsoft.com/office/word/2010/wordml" xmlns:w15="http://schemas.microsoft.com/office/word/2012/wordml" xmlns:w16cid="http://schemas.microsoft.com/office/word/2016/wordml/cid" xmlns:w16se="http://schemas.microsoft.com/office/word/2015/wordml/symex" xmlns:wpg="http://schemas.microsoft.com/office/word/2010/wordprocessingGroup" xmlns:wpi="http://schemas.microsoft.com/office/word/2010/wordprocessingInk" xmlns:wne="http://schemas.microsoft.com/office/word/2006/wordml" xmlns:wps="http://schemas.microsoft.com/office/word/2010/wordprocessingShape" mc:Ignorable="w14 w15 w16se w16cid wp14">
+<w:document xmlns:wpc="http://schemas.microsoft.com/office/word/2010/wordprocessingCanvas" xmlns:cx="http://schemas.microsoft.com/office/drawing/2014/chartex" xmlns:cx1="http://schemas.microsoft.com/office/drawing/2015/9/8/chartex" xmlns:cx2="http://schemas.microsoft.com/office/drawing/2015/10/21/chartex" xmlns:cx3="http://schemas.microsoft.com/office/drawing/2016/5/9/chartex" xmlns:cx4="http://schemas.microsoft.com/office/drawing/2016/5/10/chartex" xmlns:cx5="http://schemas.microsoft.com/office/drawing/2016/5/11/chartex" xmlns:cx6="http://schemas.microsoft.com/office/drawing/2016/5/12/chartex" xmlns:cx7="http://schemas.microsoft.com/office/drawing/2016/5/13/chartex" xmlns:cx8="http://schemas.microsoft.com/office/drawing/2016/5/14/chartex" xmlns:mc="http://schemas.openxmlformats.org/markup-compatibility/2006" xmlns:aink="http://schemas.microsoft.com/office/drawing/2016/ink" xmlns:am3d="http://schemas.microsoft.com/office/drawing/2017/model3d" xmlns:o="urn:schemas-microsoft-com:office:office" xmlns:oel="http://schemas.microsoft.com/office/2019/extlst" xmlns:r="http://schemas.openxmlformats.org/officeDocument/2006/relationships" xmlns:m="http://schemas.openxmlformats.org/officeDocument/2006/math" xmlns:v="urn:schemas-microsoft-com:vml" xmlns:wp14="http://schemas.microsoft.com/office/word/2010/wordprocessingDrawing" xmlns:wp="http://schemas.openxmlformats.org/drawingml/2006/wordprocessingDrawing" xmlns:w10="urn:schemas-microsoft-com:office:word" xmlns:w="http://schemas.openxmlformats.org/wordprocessingml/2006/main" xmlns:w14="http://schemas.microsoft.com/office/word/2010/wordml" xmlns:w15="http://schemas.microsoft.com/office/word/2012/wordml" xmlns:w16cex="http://schemas.microsoft.com/office/word/2018/wordml/cex" xmlns:w16cid="http://schemas.microsoft.com/office/word/2016/wordml/cid" xmlns:w16="http://schemas.microsoft.com/office/word/2018/wordml" xmlns:w16du="http://schemas.microsoft.com/office/word/2023/wordml/word16du" xmlns:w16sdtdh="http://schemas.microsoft.com/office/word/2020/wordml/sdtdatahash" xmlns:w16sdtfl="http://schemas.microsoft.com/office/word/2024/wordml/sdtformatlock" xmlns:w16se="http://schemas.microsoft.com/office/word/2015/wordml/symex" xmlns:wpg="http://schemas.microsoft.com/office/word/2010/wordprocessingGroup" xmlns:wpi="http://schemas.microsoft.com/office/word/2010/wordprocessingInk" xmlns:wne="http://schemas.microsoft.com/office/word/2006/wordml" xmlns:wps="http://schemas.microsoft.com/office/word/2010/wordprocessingShape" mc:Ignorable="w14 w15 w16se w16cid w16 w16cex w16sdtdh w16sdtfl w16du wp14">
   <w:body>
     <w:p>
       <w:pPr>
@@ -42,11 +42,13 @@
           <w:sz w:val="28"/>
           <w:szCs w:val="28"/>
         </w:rPr>
-        <w:t>ASTA – In</w:t>
-      </w:r>
-      <w:bookmarkStart w:id="0" w:name="_GoBack"/>
-      <w:bookmarkEnd w:id="0"/>
-      <w:r>
+        <w:t>ASTA – Informative Article Platform</w:t>
+      </w:r>
+    </w:p>
+    <w:p>
+      <w:pPr>
+        <w:spacing w:before="100" w:beforeAutospacing="1" w:after="100" w:afterAutospacing="1" w:line="240" w:lineRule="auto"/>
+        <w:outlineLvl w:val="1"/>
         <w:rPr>
           <w:rFonts w:ascii="Times New Roman" w:eastAsia="Times New Roman" w:hAnsi="Times New Roman" w:cs="Times New Roman"/>
           <w:b/>
@@ -54,13 +56,8 @@
           <w:sz w:val="28"/>
           <w:szCs w:val="28"/>
         </w:rPr>
-        <w:t>formative Article Platform</w:t>
-      </w:r>
-    </w:p>
-    <w:p>
-      <w:pPr>
-        <w:spacing w:before="100" w:beforeAutospacing="1" w:after="100" w:afterAutospacing="1" w:line="240" w:lineRule="auto"/>
-        <w:outlineLvl w:val="1"/>
+      </w:pPr>
+      <w:r>
         <w:rPr>
           <w:rFonts w:ascii="Times New Roman" w:eastAsia="Times New Roman" w:hAnsi="Times New Roman" w:cs="Times New Roman"/>
           <w:b/>
@@ -68,7 +65,110 @@
           <w:sz w:val="28"/>
           <w:szCs w:val="28"/>
         </w:rPr>
-      </w:pPr>
+        <w:t>Project Overview:</w:t>
+      </w:r>
+    </w:p>
+    <w:p>
+      <w:pPr>
+        <w:spacing w:before="100" w:beforeAutospacing="1" w:after="100" w:afterAutospacing="1" w:line="240" w:lineRule="auto"/>
+        <w:rPr>
+          <w:rFonts w:ascii="Times New Roman" w:eastAsia="Times New Roman" w:hAnsi="Times New Roman" w:cs="Times New Roman"/>
+          <w:sz w:val="28"/>
+          <w:szCs w:val="28"/>
+        </w:rPr>
+      </w:pPr>
+      <w:r>
+        <w:rPr>
+          <w:rFonts w:ascii="Times New Roman" w:eastAsia="Times New Roman" w:hAnsi="Times New Roman" w:cs="Times New Roman"/>
+          <w:sz w:val="28"/>
+          <w:szCs w:val="28"/>
+        </w:rPr>
+        <w:t>ASTA is a web application designed to help researchers and readers access informative articles written by professional or experienced writers who sign up on the platform. The platform enables users to:</w:t>
+      </w:r>
+    </w:p>
+    <w:p>
+      <w:pPr>
+        <w:numPr>
+          <w:ilvl w:val="0"/>
+          <w:numId w:val="11"/>
+        </w:numPr>
+        <w:spacing w:before="100" w:beforeAutospacing="1" w:after="100" w:afterAutospacing="1" w:line="240" w:lineRule="auto"/>
+        <w:rPr>
+          <w:rFonts w:ascii="Times New Roman" w:eastAsia="Times New Roman" w:hAnsi="Times New Roman" w:cs="Times New Roman"/>
+          <w:sz w:val="28"/>
+          <w:szCs w:val="28"/>
+        </w:rPr>
+      </w:pPr>
+      <w:r>
+        <w:rPr>
+          <w:rFonts w:ascii="Times New Roman" w:eastAsia="Times New Roman" w:hAnsi="Times New Roman" w:cs="Times New Roman"/>
+          <w:sz w:val="28"/>
+          <w:szCs w:val="28"/>
+        </w:rPr>
+        <w:t>Read and engage with articles.</w:t>
+      </w:r>
+    </w:p>
+    <w:p>
+      <w:pPr>
+        <w:numPr>
+          <w:ilvl w:val="0"/>
+          <w:numId w:val="11"/>
+        </w:numPr>
+        <w:spacing w:before="100" w:beforeAutospacing="1" w:after="100" w:afterAutospacing="1" w:line="240" w:lineRule="auto"/>
+        <w:rPr>
+          <w:rFonts w:ascii="Times New Roman" w:eastAsia="Times New Roman" w:hAnsi="Times New Roman" w:cs="Times New Roman"/>
+          <w:sz w:val="28"/>
+          <w:szCs w:val="28"/>
+        </w:rPr>
+      </w:pPr>
+      <w:r>
+        <w:rPr>
+          <w:rFonts w:ascii="Times New Roman" w:eastAsia="Times New Roman" w:hAnsi="Times New Roman" w:cs="Times New Roman"/>
+          <w:sz w:val="28"/>
+          <w:szCs w:val="28"/>
+        </w:rPr>
+        <w:t>Comment on posts and react to them.</w:t>
+      </w:r>
+    </w:p>
+    <w:p>
+      <w:pPr>
+        <w:numPr>
+          <w:ilvl w:val="0"/>
+          <w:numId w:val="11"/>
+        </w:numPr>
+        <w:spacing w:before="100" w:beforeAutospacing="1" w:after="100" w:afterAutospacing="1" w:line="240" w:lineRule="auto"/>
+        <w:rPr>
+          <w:rFonts w:ascii="Times New Roman" w:eastAsia="Times New Roman" w:hAnsi="Times New Roman" w:cs="Times New Roman"/>
+          <w:sz w:val="28"/>
+          <w:szCs w:val="28"/>
+        </w:rPr>
+      </w:pPr>
+      <w:r>
+        <w:rPr>
+          <w:rFonts w:ascii="Times New Roman" w:eastAsia="Times New Roman" w:hAnsi="Times New Roman" w:cs="Times New Roman"/>
+          <w:sz w:val="28"/>
+          <w:szCs w:val="28"/>
+        </w:rPr>
+        <w:t>Writers can reply to comments, creating an interactive environment.</w:t>
+      </w:r>
+    </w:p>
+    <w:p>
+      <w:pPr>
+        <w:spacing w:before="100" w:beforeAutospacing="1" w:after="100" w:afterAutospacing="1" w:line="240" w:lineRule="auto"/>
+        <w:rPr>
+          <w:rFonts w:ascii="Times New Roman" w:eastAsia="Times New Roman" w:hAnsi="Times New Roman" w:cs="Times New Roman"/>
+          <w:sz w:val="28"/>
+          <w:szCs w:val="28"/>
+        </w:rPr>
+      </w:pPr>
+      <w:r>
+        <w:rPr>
+          <w:rFonts w:ascii="Times New Roman" w:eastAsia="Times New Roman" w:hAnsi="Times New Roman" w:cs="Times New Roman"/>
+          <w:sz w:val="28"/>
+          <w:szCs w:val="28"/>
+        </w:rPr>
+        <w:t xml:space="preserve">Additionally, an </w:t>
+      </w:r>
       <w:r>
         <w:rPr>
           <w:rFonts w:ascii="Times New Roman" w:eastAsia="Times New Roman" w:hAnsi="Times New Roman" w:cs="Times New Roman"/>
@@ -77,109 +177,33 @@
           <w:sz w:val="28"/>
           <w:szCs w:val="28"/>
         </w:rPr>
-        <w:t>Project Overview:</w:t>
-      </w:r>
-    </w:p>
-    <w:p>
-      <w:pPr>
-        <w:spacing w:before="100" w:beforeAutospacing="1" w:after="100" w:afterAutospacing="1" w:line="240" w:lineRule="auto"/>
-        <w:rPr>
-          <w:rFonts w:ascii="Times New Roman" w:eastAsia="Times New Roman" w:hAnsi="Times New Roman" w:cs="Times New Roman"/>
-          <w:sz w:val="28"/>
-          <w:szCs w:val="28"/>
-        </w:rPr>
-      </w:pPr>
-      <w:r>
-        <w:rPr>
-          <w:rFonts w:ascii="Times New Roman" w:eastAsia="Times New Roman" w:hAnsi="Times New Roman" w:cs="Times New Roman"/>
-          <w:sz w:val="28"/>
-          <w:szCs w:val="28"/>
-        </w:rPr>
-        <w:t>ASTA is a web application designed to help researchers and readers access informative articles written by professional or experienced writers who sign up on the platform. The platform enables users to:</w:t>
-      </w:r>
-    </w:p>
-    <w:p>
-      <w:pPr>
-        <w:numPr>
-          <w:ilvl w:val="0"/>
-          <w:numId w:val="11"/>
-        </w:numPr>
-        <w:spacing w:before="100" w:beforeAutospacing="1" w:after="100" w:afterAutospacing="1" w:line="240" w:lineRule="auto"/>
-        <w:rPr>
-          <w:rFonts w:ascii="Times New Roman" w:eastAsia="Times New Roman" w:hAnsi="Times New Roman" w:cs="Times New Roman"/>
-          <w:sz w:val="28"/>
-          <w:szCs w:val="28"/>
-        </w:rPr>
-      </w:pPr>
-      <w:r>
-        <w:rPr>
-          <w:rFonts w:ascii="Times New Roman" w:eastAsia="Times New Roman" w:hAnsi="Times New Roman" w:cs="Times New Roman"/>
-          <w:sz w:val="28"/>
-          <w:szCs w:val="28"/>
-        </w:rPr>
-        <w:t>Read and engage with articles.</w:t>
-      </w:r>
-    </w:p>
-    <w:p>
-      <w:pPr>
-        <w:numPr>
-          <w:ilvl w:val="0"/>
-          <w:numId w:val="11"/>
-        </w:numPr>
-        <w:spacing w:before="100" w:beforeAutospacing="1" w:after="100" w:afterAutospacing="1" w:line="240" w:lineRule="auto"/>
-        <w:rPr>
-          <w:rFonts w:ascii="Times New Roman" w:eastAsia="Times New Roman" w:hAnsi="Times New Roman" w:cs="Times New Roman"/>
-          <w:sz w:val="28"/>
-          <w:szCs w:val="28"/>
-        </w:rPr>
-      </w:pPr>
-      <w:r>
-        <w:rPr>
-          <w:rFonts w:ascii="Times New Roman" w:eastAsia="Times New Roman" w:hAnsi="Times New Roman" w:cs="Times New Roman"/>
-          <w:sz w:val="28"/>
-          <w:szCs w:val="28"/>
-        </w:rPr>
-        <w:t>Comment on posts and react to them.</w:t>
-      </w:r>
-    </w:p>
-    <w:p>
-      <w:pPr>
-        <w:numPr>
-          <w:ilvl w:val="0"/>
-          <w:numId w:val="11"/>
-        </w:numPr>
-        <w:spacing w:before="100" w:beforeAutospacing="1" w:after="100" w:afterAutospacing="1" w:line="240" w:lineRule="auto"/>
-        <w:rPr>
-          <w:rFonts w:ascii="Times New Roman" w:eastAsia="Times New Roman" w:hAnsi="Times New Roman" w:cs="Times New Roman"/>
-          <w:sz w:val="28"/>
-          <w:szCs w:val="28"/>
-        </w:rPr>
-      </w:pPr>
-      <w:r>
-        <w:rPr>
-          <w:rFonts w:ascii="Times New Roman" w:eastAsia="Times New Roman" w:hAnsi="Times New Roman" w:cs="Times New Roman"/>
-          <w:sz w:val="28"/>
-          <w:szCs w:val="28"/>
-        </w:rPr>
-        <w:t>Writers can reply to comments, creating an interactive environment.</w:t>
-      </w:r>
-    </w:p>
-    <w:p>
-      <w:pPr>
-        <w:spacing w:before="100" w:beforeAutospacing="1" w:after="100" w:afterAutospacing="1" w:line="240" w:lineRule="auto"/>
-        <w:rPr>
-          <w:rFonts w:ascii="Times New Roman" w:eastAsia="Times New Roman" w:hAnsi="Times New Roman" w:cs="Times New Roman"/>
-          <w:sz w:val="28"/>
-          <w:szCs w:val="28"/>
-        </w:rPr>
-      </w:pPr>
-      <w:r>
-        <w:rPr>
-          <w:rFonts w:ascii="Times New Roman" w:eastAsia="Times New Roman" w:hAnsi="Times New Roman" w:cs="Times New Roman"/>
-          <w:sz w:val="28"/>
-          <w:szCs w:val="28"/>
-        </w:rPr>
-        <w:t xml:space="preserve">Additionally, an </w:t>
+        <w:t>admin dashboard</w:t>
+      </w:r>
+      <w:r>
+        <w:rPr>
+          <w:rFonts w:ascii="Times New Roman" w:eastAsia="Times New Roman" w:hAnsi="Times New Roman" w:cs="Times New Roman"/>
+          <w:sz w:val="28"/>
+          <w:szCs w:val="28"/>
+        </w:rPr>
+        <w:t xml:space="preserve"> will allow platform administrators to manage users, posts, and site settings.</w:t>
+      </w:r>
+    </w:p>
+    <w:p>
+      <w:pPr>
+        <w:spacing w:before="100" w:beforeAutospacing="1" w:after="100" w:afterAutospacing="1" w:line="240" w:lineRule="auto"/>
+        <w:rPr>
+          <w:rFonts w:ascii="Times New Roman" w:eastAsia="Times New Roman" w:hAnsi="Times New Roman" w:cs="Times New Roman"/>
+          <w:sz w:val="28"/>
+          <w:szCs w:val="28"/>
+        </w:rPr>
+      </w:pPr>
+      <w:r>
+        <w:rPr>
+          <w:rFonts w:ascii="Times New Roman" w:eastAsia="Times New Roman" w:hAnsi="Times New Roman" w:cs="Times New Roman"/>
+          <w:sz w:val="28"/>
+          <w:szCs w:val="28"/>
+        </w:rPr>
+        <w:t xml:space="preserve">This project also serves as a demonstration of my skills in </w:t>
       </w:r>
       <w:r>
         <w:rPr>
@@ -189,33 +213,15 @@
           <w:sz w:val="28"/>
           <w:szCs w:val="28"/>
         </w:rPr>
-        <w:t>admin dashboard</w:t>
-      </w:r>
-      <w:r>
-        <w:rPr>
-          <w:rFonts w:ascii="Times New Roman" w:eastAsia="Times New Roman" w:hAnsi="Times New Roman" w:cs="Times New Roman"/>
-          <w:sz w:val="28"/>
-          <w:szCs w:val="28"/>
-        </w:rPr>
-        <w:t xml:space="preserve"> will allow platform administrators to manage users, posts, and site settings.</w:t>
-      </w:r>
-    </w:p>
-    <w:p>
-      <w:pPr>
-        <w:spacing w:before="100" w:beforeAutospacing="1" w:after="100" w:afterAutospacing="1" w:line="240" w:lineRule="auto"/>
-        <w:rPr>
-          <w:rFonts w:ascii="Times New Roman" w:eastAsia="Times New Roman" w:hAnsi="Times New Roman" w:cs="Times New Roman"/>
-          <w:sz w:val="28"/>
-          <w:szCs w:val="28"/>
-        </w:rPr>
-      </w:pPr>
-      <w:r>
-        <w:rPr>
-          <w:rFonts w:ascii="Times New Roman" w:eastAsia="Times New Roman" w:hAnsi="Times New Roman" w:cs="Times New Roman"/>
-          <w:sz w:val="28"/>
-          <w:szCs w:val="28"/>
-        </w:rPr>
-        <w:t xml:space="preserve">This project also serves as a demonstration of my skills in </w:t>
+        <w:t>HTML</w:t>
+      </w:r>
+      <w:r>
+        <w:rPr>
+          <w:rFonts w:ascii="Times New Roman" w:eastAsia="Times New Roman" w:hAnsi="Times New Roman" w:cs="Times New Roman"/>
+          <w:sz w:val="28"/>
+          <w:szCs w:val="28"/>
+        </w:rPr>
+        <w:t xml:space="preserve">, </w:t>
       </w:r>
       <w:r>
         <w:rPr>
@@ -225,7 +231,7 @@
           <w:sz w:val="28"/>
           <w:szCs w:val="28"/>
         </w:rPr>
-        <w:t>HTML</w:t>
+        <w:t>CSS</w:t>
       </w:r>
       <w:r>
         <w:rPr>
@@ -243,7 +249,7 @@
           <w:sz w:val="28"/>
           <w:szCs w:val="28"/>
         </w:rPr>
-        <w:t>CSS</w:t>
+        <w:t>Node.js</w:t>
       </w:r>
       <w:r>
         <w:rPr>
@@ -261,7 +267,7 @@
           <w:sz w:val="28"/>
           <w:szCs w:val="28"/>
         </w:rPr>
-        <w:t>Node.js</w:t>
+        <w:t>Express</w:t>
       </w:r>
       <w:r>
         <w:rPr>
@@ -279,17 +285,21 @@
           <w:sz w:val="28"/>
           <w:szCs w:val="28"/>
         </w:rPr>
-        <w:t>Express</w:t>
-      </w:r>
-      <w:r>
-        <w:rPr>
-          <w:rFonts w:ascii="Times New Roman" w:eastAsia="Times New Roman" w:hAnsi="Times New Roman" w:cs="Times New Roman"/>
-          <w:sz w:val="28"/>
-          <w:szCs w:val="28"/>
-        </w:rPr>
-        <w:t xml:space="preserve">, </w:t>
-      </w:r>
-      <w:r>
+        <w:t>MySQL</w:t>
+      </w:r>
+      <w:r>
+        <w:rPr>
+          <w:rFonts w:ascii="Times New Roman" w:eastAsia="Times New Roman" w:hAnsi="Times New Roman" w:cs="Times New Roman"/>
+          <w:sz w:val="28"/>
+          <w:szCs w:val="28"/>
+        </w:rPr>
+        <w:t>, and related tools.</w:t>
+      </w:r>
+    </w:p>
+    <w:p>
+      <w:pPr>
+        <w:spacing w:before="100" w:beforeAutospacing="1" w:after="100" w:afterAutospacing="1" w:line="240" w:lineRule="auto"/>
+        <w:outlineLvl w:val="1"/>
         <w:rPr>
           <w:rFonts w:ascii="Times New Roman" w:eastAsia="Times New Roman" w:hAnsi="Times New Roman" w:cs="Times New Roman"/>
           <w:b/>
@@ -297,21 +307,8 @@
           <w:sz w:val="28"/>
           <w:szCs w:val="28"/>
         </w:rPr>
-        <w:t>MySQL</w:t>
-      </w:r>
-      <w:r>
-        <w:rPr>
-          <w:rFonts w:ascii="Times New Roman" w:eastAsia="Times New Roman" w:hAnsi="Times New Roman" w:cs="Times New Roman"/>
-          <w:sz w:val="28"/>
-          <w:szCs w:val="28"/>
-        </w:rPr>
-        <w:t>, and related tools.</w:t>
-      </w:r>
-    </w:p>
-    <w:p>
-      <w:pPr>
-        <w:spacing w:before="100" w:beforeAutospacing="1" w:after="100" w:afterAutospacing="1" w:line="240" w:lineRule="auto"/>
-        <w:outlineLvl w:val="1"/>
+      </w:pPr>
+      <w:r>
         <w:rPr>
           <w:rFonts w:ascii="Times New Roman" w:eastAsia="Times New Roman" w:hAnsi="Times New Roman" w:cs="Times New Roman"/>
           <w:b/>
@@ -319,8 +316,13 @@
           <w:sz w:val="28"/>
           <w:szCs w:val="28"/>
         </w:rPr>
-      </w:pPr>
-      <w:r>
+        <w:t>Functional Requirements:</w:t>
+      </w:r>
+    </w:p>
+    <w:p>
+      <w:pPr>
+        <w:spacing w:before="100" w:beforeAutospacing="1" w:after="100" w:afterAutospacing="1" w:line="240" w:lineRule="auto"/>
+        <w:outlineLvl w:val="2"/>
         <w:rPr>
           <w:rFonts w:ascii="Times New Roman" w:eastAsia="Times New Roman" w:hAnsi="Times New Roman" w:cs="Times New Roman"/>
           <w:b/>
@@ -328,13 +330,8 @@
           <w:sz w:val="28"/>
           <w:szCs w:val="28"/>
         </w:rPr>
-        <w:t>Functional Requirements:</w:t>
-      </w:r>
-    </w:p>
-    <w:p>
-      <w:pPr>
-        <w:spacing w:before="100" w:beforeAutospacing="1" w:after="100" w:afterAutospacing="1" w:line="240" w:lineRule="auto"/>
-        <w:outlineLvl w:val="2"/>
+      </w:pPr>
+      <w:r>
         <w:rPr>
           <w:rFonts w:ascii="Times New Roman" w:eastAsia="Times New Roman" w:hAnsi="Times New Roman" w:cs="Times New Roman"/>
           <w:b/>
@@ -342,6 +339,43 @@
           <w:sz w:val="28"/>
           <w:szCs w:val="28"/>
         </w:rPr>
+        <w:t>1. User Authentication</w:t>
+      </w:r>
+    </w:p>
+    <w:p>
+      <w:pPr>
+        <w:numPr>
+          <w:ilvl w:val="0"/>
+          <w:numId w:val="12"/>
+        </w:numPr>
+        <w:spacing w:before="100" w:beforeAutospacing="1" w:after="100" w:afterAutospacing="1" w:line="240" w:lineRule="auto"/>
+        <w:rPr>
+          <w:rFonts w:ascii="Times New Roman" w:eastAsia="Times New Roman" w:hAnsi="Times New Roman" w:cs="Times New Roman"/>
+          <w:sz w:val="28"/>
+          <w:szCs w:val="28"/>
+        </w:rPr>
+      </w:pPr>
+      <w:r>
+        <w:rPr>
+          <w:rFonts w:ascii="Times New Roman" w:eastAsia="Times New Roman" w:hAnsi="Times New Roman" w:cs="Times New Roman"/>
+          <w:sz w:val="28"/>
+          <w:szCs w:val="28"/>
+        </w:rPr>
+        <w:t>Implement a secure authentication system for:</w:t>
+      </w:r>
+    </w:p>
+    <w:p>
+      <w:pPr>
+        <w:numPr>
+          <w:ilvl w:val="1"/>
+          <w:numId w:val="12"/>
+        </w:numPr>
+        <w:spacing w:before="100" w:beforeAutospacing="1" w:after="100" w:afterAutospacing="1" w:line="240" w:lineRule="auto"/>
+        <w:rPr>
+          <w:rFonts w:ascii="Times New Roman" w:eastAsia="Times New Roman" w:hAnsi="Times New Roman" w:cs="Times New Roman"/>
+          <w:sz w:val="28"/>
+          <w:szCs w:val="28"/>
+        </w:rPr>
       </w:pPr>
       <w:r>
         <w:rPr>
@@ -351,13 +385,13 @@
           <w:sz w:val="28"/>
           <w:szCs w:val="28"/>
         </w:rPr>
-        <w:t>1. User Authentication</w:t>
-      </w:r>
-    </w:p>
-    <w:p>
-      <w:pPr>
-        <w:numPr>
-          <w:ilvl w:val="0"/>
+        <w:t>Regular Users:</w:t>
+      </w:r>
+    </w:p>
+    <w:p>
+      <w:pPr>
+        <w:numPr>
+          <w:ilvl w:val="2"/>
           <w:numId w:val="12"/>
         </w:numPr>
         <w:spacing w:before="100" w:beforeAutospacing="1" w:after="100" w:afterAutospacing="1" w:line="240" w:lineRule="auto"/>
@@ -373,7 +407,95 @@
           <w:sz w:val="28"/>
           <w:szCs w:val="28"/>
         </w:rPr>
-        <w:t>Implement a secure authentication system for:</w:t>
+        <w:t>Sign up, log in, and log out.</w:t>
+      </w:r>
+    </w:p>
+    <w:p>
+      <w:pPr>
+        <w:numPr>
+          <w:ilvl w:val="2"/>
+          <w:numId w:val="12"/>
+        </w:numPr>
+        <w:spacing w:before="100" w:beforeAutospacing="1" w:after="100" w:afterAutospacing="1" w:line="240" w:lineRule="auto"/>
+        <w:rPr>
+          <w:rFonts w:ascii="Times New Roman" w:eastAsia="Times New Roman" w:hAnsi="Times New Roman" w:cs="Times New Roman"/>
+          <w:sz w:val="28"/>
+          <w:szCs w:val="28"/>
+        </w:rPr>
+      </w:pPr>
+      <w:r>
+        <w:rPr>
+          <w:rFonts w:ascii="Times New Roman" w:eastAsia="Times New Roman" w:hAnsi="Times New Roman" w:cs="Times New Roman"/>
+          <w:sz w:val="28"/>
+          <w:szCs w:val="28"/>
+        </w:rPr>
+        <w:t>Only logged-in users can:</w:t>
+      </w:r>
+    </w:p>
+    <w:p>
+      <w:pPr>
+        <w:numPr>
+          <w:ilvl w:val="3"/>
+          <w:numId w:val="12"/>
+        </w:numPr>
+        <w:spacing w:before="100" w:beforeAutospacing="1" w:after="100" w:afterAutospacing="1" w:line="240" w:lineRule="auto"/>
+        <w:rPr>
+          <w:rFonts w:ascii="Times New Roman" w:eastAsia="Times New Roman" w:hAnsi="Times New Roman" w:cs="Times New Roman"/>
+          <w:sz w:val="28"/>
+          <w:szCs w:val="28"/>
+        </w:rPr>
+      </w:pPr>
+      <w:r>
+        <w:rPr>
+          <w:rFonts w:ascii="Times New Roman" w:eastAsia="Times New Roman" w:hAnsi="Times New Roman" w:cs="Times New Roman"/>
+          <w:sz w:val="28"/>
+          <w:szCs w:val="28"/>
+        </w:rPr>
+        <w:t>Write posts.</w:t>
+      </w:r>
+    </w:p>
+    <w:p>
+      <w:pPr>
+        <w:numPr>
+          <w:ilvl w:val="3"/>
+          <w:numId w:val="12"/>
+        </w:numPr>
+        <w:spacing w:before="100" w:beforeAutospacing="1" w:after="100" w:afterAutospacing="1" w:line="240" w:lineRule="auto"/>
+        <w:rPr>
+          <w:rFonts w:ascii="Times New Roman" w:eastAsia="Times New Roman" w:hAnsi="Times New Roman" w:cs="Times New Roman"/>
+          <w:sz w:val="28"/>
+          <w:szCs w:val="28"/>
+        </w:rPr>
+      </w:pPr>
+      <w:r>
+        <w:rPr>
+          <w:rFonts w:ascii="Times New Roman" w:eastAsia="Times New Roman" w:hAnsi="Times New Roman" w:cs="Times New Roman"/>
+          <w:sz w:val="28"/>
+          <w:szCs w:val="28"/>
+        </w:rPr>
+        <w:t>Comment on articles.</w:t>
+      </w:r>
+    </w:p>
+    <w:p>
+      <w:pPr>
+        <w:numPr>
+          <w:ilvl w:val="3"/>
+          <w:numId w:val="12"/>
+        </w:numPr>
+        <w:spacing w:before="100" w:beforeAutospacing="1" w:after="100" w:afterAutospacing="1" w:line="240" w:lineRule="auto"/>
+        <w:rPr>
+          <w:rFonts w:ascii="Times New Roman" w:eastAsia="Times New Roman" w:hAnsi="Times New Roman" w:cs="Times New Roman"/>
+          <w:sz w:val="28"/>
+          <w:szCs w:val="28"/>
+        </w:rPr>
+      </w:pPr>
+      <w:r>
+        <w:rPr>
+          <w:rFonts w:ascii="Times New Roman" w:eastAsia="Times New Roman" w:hAnsi="Times New Roman" w:cs="Times New Roman"/>
+          <w:sz w:val="28"/>
+          <w:szCs w:val="28"/>
+        </w:rPr>
+        <w:t>React to posts or comments.</w:t>
       </w:r>
     </w:p>
     <w:p>
@@ -397,7 +519,7 @@
           <w:sz w:val="28"/>
           <w:szCs w:val="28"/>
         </w:rPr>
-        <w:t>Regular Users:</w:t>
+        <w:t>Admin Users:</w:t>
       </w:r>
     </w:p>
     <w:p>
@@ -419,111 +541,31 @@
           <w:sz w:val="28"/>
           <w:szCs w:val="28"/>
         </w:rPr>
-        <w:t>Sign up, log in, and log out.</w:t>
-      </w:r>
-    </w:p>
-    <w:p>
-      <w:pPr>
-        <w:numPr>
-          <w:ilvl w:val="2"/>
-          <w:numId w:val="12"/>
-        </w:numPr>
-        <w:spacing w:before="100" w:beforeAutospacing="1" w:after="100" w:afterAutospacing="1" w:line="240" w:lineRule="auto"/>
-        <w:rPr>
-          <w:rFonts w:ascii="Times New Roman" w:eastAsia="Times New Roman" w:hAnsi="Times New Roman" w:cs="Times New Roman"/>
-          <w:sz w:val="28"/>
-          <w:szCs w:val="28"/>
-        </w:rPr>
-      </w:pPr>
-      <w:r>
-        <w:rPr>
-          <w:rFonts w:ascii="Times New Roman" w:eastAsia="Times New Roman" w:hAnsi="Times New Roman" w:cs="Times New Roman"/>
-          <w:sz w:val="28"/>
-          <w:szCs w:val="28"/>
-        </w:rPr>
-        <w:t>Only logged-in users can:</w:t>
-      </w:r>
-    </w:p>
-    <w:p>
-      <w:pPr>
-        <w:numPr>
-          <w:ilvl w:val="3"/>
-          <w:numId w:val="12"/>
-        </w:numPr>
-        <w:spacing w:before="100" w:beforeAutospacing="1" w:after="100" w:afterAutospacing="1" w:line="240" w:lineRule="auto"/>
-        <w:rPr>
-          <w:rFonts w:ascii="Times New Roman" w:eastAsia="Times New Roman" w:hAnsi="Times New Roman" w:cs="Times New Roman"/>
-          <w:sz w:val="28"/>
-          <w:szCs w:val="28"/>
-        </w:rPr>
-      </w:pPr>
-      <w:r>
-        <w:rPr>
-          <w:rFonts w:ascii="Times New Roman" w:eastAsia="Times New Roman" w:hAnsi="Times New Roman" w:cs="Times New Roman"/>
-          <w:sz w:val="28"/>
-          <w:szCs w:val="28"/>
-        </w:rPr>
-        <w:t>Write posts.</w:t>
-      </w:r>
-    </w:p>
-    <w:p>
-      <w:pPr>
-        <w:numPr>
-          <w:ilvl w:val="3"/>
-          <w:numId w:val="12"/>
-        </w:numPr>
-        <w:spacing w:before="100" w:beforeAutospacing="1" w:after="100" w:afterAutospacing="1" w:line="240" w:lineRule="auto"/>
-        <w:rPr>
-          <w:rFonts w:ascii="Times New Roman" w:eastAsia="Times New Roman" w:hAnsi="Times New Roman" w:cs="Times New Roman"/>
-          <w:sz w:val="28"/>
-          <w:szCs w:val="28"/>
-        </w:rPr>
-      </w:pPr>
-      <w:r>
-        <w:rPr>
-          <w:rFonts w:ascii="Times New Roman" w:eastAsia="Times New Roman" w:hAnsi="Times New Roman" w:cs="Times New Roman"/>
-          <w:sz w:val="28"/>
-          <w:szCs w:val="28"/>
-        </w:rPr>
-        <w:t>Comment on articles.</w:t>
-      </w:r>
-    </w:p>
-    <w:p>
-      <w:pPr>
-        <w:numPr>
-          <w:ilvl w:val="3"/>
-          <w:numId w:val="12"/>
-        </w:numPr>
-        <w:spacing w:before="100" w:beforeAutospacing="1" w:after="100" w:afterAutospacing="1" w:line="240" w:lineRule="auto"/>
-        <w:rPr>
-          <w:rFonts w:ascii="Times New Roman" w:eastAsia="Times New Roman" w:hAnsi="Times New Roman" w:cs="Times New Roman"/>
-          <w:sz w:val="28"/>
-          <w:szCs w:val="28"/>
-        </w:rPr>
-      </w:pPr>
-      <w:r>
-        <w:rPr>
-          <w:rFonts w:ascii="Times New Roman" w:eastAsia="Times New Roman" w:hAnsi="Times New Roman" w:cs="Times New Roman"/>
-          <w:sz w:val="28"/>
-          <w:szCs w:val="28"/>
-        </w:rPr>
-        <w:t>React to posts or comments.</w:t>
-      </w:r>
-    </w:p>
-    <w:p>
-      <w:pPr>
-        <w:numPr>
-          <w:ilvl w:val="1"/>
-          <w:numId w:val="12"/>
-        </w:numPr>
-        <w:spacing w:before="100" w:beforeAutospacing="1" w:after="100" w:afterAutospacing="1" w:line="240" w:lineRule="auto"/>
-        <w:rPr>
-          <w:rFonts w:ascii="Times New Roman" w:eastAsia="Times New Roman" w:hAnsi="Times New Roman" w:cs="Times New Roman"/>
-          <w:sz w:val="28"/>
-          <w:szCs w:val="28"/>
-        </w:rPr>
-      </w:pPr>
-      <w:r>
+        <w:t xml:space="preserve">Access </w:t>
+      </w:r>
+      <w:proofErr w:type="spellStart"/>
+      <w:r>
+        <w:rPr>
+          <w:rFonts w:ascii="Times New Roman" w:eastAsia="Times New Roman" w:hAnsi="Times New Roman" w:cs="Times New Roman"/>
+          <w:sz w:val="28"/>
+          <w:szCs w:val="28"/>
+        </w:rPr>
+        <w:t>an</w:t>
+      </w:r>
+      <w:proofErr w:type="spellEnd"/>
+      <w:r>
+        <w:rPr>
+          <w:rFonts w:ascii="Times New Roman" w:eastAsia="Times New Roman" w:hAnsi="Times New Roman" w:cs="Times New Roman"/>
+          <w:sz w:val="28"/>
+          <w:szCs w:val="28"/>
+        </w:rPr>
+        <w:t xml:space="preserve"> admin dashboard to manage the platform.</w:t>
+      </w:r>
+    </w:p>
+    <w:p>
+      <w:pPr>
+        <w:spacing w:before="100" w:beforeAutospacing="1" w:after="100" w:afterAutospacing="1" w:line="240" w:lineRule="auto"/>
+        <w:outlineLvl w:val="2"/>
         <w:rPr>
           <w:rFonts w:ascii="Times New Roman" w:eastAsia="Times New Roman" w:hAnsi="Times New Roman" w:cs="Times New Roman"/>
           <w:b/>
@@ -531,53 +573,8 @@
           <w:sz w:val="28"/>
           <w:szCs w:val="28"/>
         </w:rPr>
-        <w:t>Admin Users:</w:t>
-      </w:r>
-    </w:p>
-    <w:p>
-      <w:pPr>
-        <w:numPr>
-          <w:ilvl w:val="2"/>
-          <w:numId w:val="12"/>
-        </w:numPr>
-        <w:spacing w:before="100" w:beforeAutospacing="1" w:after="100" w:afterAutospacing="1" w:line="240" w:lineRule="auto"/>
-        <w:rPr>
-          <w:rFonts w:ascii="Times New Roman" w:eastAsia="Times New Roman" w:hAnsi="Times New Roman" w:cs="Times New Roman"/>
-          <w:sz w:val="28"/>
-          <w:szCs w:val="28"/>
-        </w:rPr>
-      </w:pPr>
-      <w:r>
-        <w:rPr>
-          <w:rFonts w:ascii="Times New Roman" w:eastAsia="Times New Roman" w:hAnsi="Times New Roman" w:cs="Times New Roman"/>
-          <w:sz w:val="28"/>
-          <w:szCs w:val="28"/>
-        </w:rPr>
-        <w:t xml:space="preserve">Access </w:t>
-      </w:r>
-      <w:proofErr w:type="spellStart"/>
-      <w:r>
-        <w:rPr>
-          <w:rFonts w:ascii="Times New Roman" w:eastAsia="Times New Roman" w:hAnsi="Times New Roman" w:cs="Times New Roman"/>
-          <w:sz w:val="28"/>
-          <w:szCs w:val="28"/>
-        </w:rPr>
-        <w:t>an</w:t>
-      </w:r>
-      <w:proofErr w:type="spellEnd"/>
-      <w:r>
-        <w:rPr>
-          <w:rFonts w:ascii="Times New Roman" w:eastAsia="Times New Roman" w:hAnsi="Times New Roman" w:cs="Times New Roman"/>
-          <w:sz w:val="28"/>
-          <w:szCs w:val="28"/>
-        </w:rPr>
-        <w:t xml:space="preserve"> admin dashboard to manage the platform.</w:t>
-      </w:r>
-    </w:p>
-    <w:p>
-      <w:pPr>
-        <w:spacing w:before="100" w:beforeAutospacing="1" w:after="100" w:afterAutospacing="1" w:line="240" w:lineRule="auto"/>
-        <w:outlineLvl w:val="2"/>
+      </w:pPr>
+      <w:r>
         <w:rPr>
           <w:rFonts w:ascii="Times New Roman" w:eastAsia="Times New Roman" w:hAnsi="Times New Roman" w:cs="Times New Roman"/>
           <w:b/>
@@ -585,6 +582,21 @@
           <w:sz w:val="28"/>
           <w:szCs w:val="28"/>
         </w:rPr>
+        <w:t>2. Admin Features</w:t>
+      </w:r>
+    </w:p>
+    <w:p>
+      <w:pPr>
+        <w:numPr>
+          <w:ilvl w:val="0"/>
+          <w:numId w:val="13"/>
+        </w:numPr>
+        <w:spacing w:before="100" w:beforeAutospacing="1" w:after="100" w:afterAutospacing="1" w:line="240" w:lineRule="auto"/>
+        <w:rPr>
+          <w:rFonts w:ascii="Times New Roman" w:eastAsia="Times New Roman" w:hAnsi="Times New Roman" w:cs="Times New Roman"/>
+          <w:sz w:val="28"/>
+          <w:szCs w:val="28"/>
+        </w:rPr>
       </w:pPr>
       <w:r>
         <w:rPr>
@@ -594,7 +606,51 @@
           <w:sz w:val="28"/>
           <w:szCs w:val="28"/>
         </w:rPr>
-        <w:t>2. Admin Features</w:t>
+        <w:t>User Management:</w:t>
+      </w:r>
+    </w:p>
+    <w:p>
+      <w:pPr>
+        <w:numPr>
+          <w:ilvl w:val="1"/>
+          <w:numId w:val="13"/>
+        </w:numPr>
+        <w:spacing w:before="100" w:beforeAutospacing="1" w:after="100" w:afterAutospacing="1" w:line="240" w:lineRule="auto"/>
+        <w:rPr>
+          <w:rFonts w:ascii="Times New Roman" w:eastAsia="Times New Roman" w:hAnsi="Times New Roman" w:cs="Times New Roman"/>
+          <w:sz w:val="28"/>
+          <w:szCs w:val="28"/>
+        </w:rPr>
+      </w:pPr>
+      <w:r>
+        <w:rPr>
+          <w:rFonts w:ascii="Times New Roman" w:eastAsia="Times New Roman" w:hAnsi="Times New Roman" w:cs="Times New Roman"/>
+          <w:sz w:val="28"/>
+          <w:szCs w:val="28"/>
+        </w:rPr>
+        <w:t>View and delete user accounts.</w:t>
+      </w:r>
+    </w:p>
+    <w:p>
+      <w:pPr>
+        <w:numPr>
+          <w:ilvl w:val="1"/>
+          <w:numId w:val="13"/>
+        </w:numPr>
+        <w:spacing w:before="100" w:beforeAutospacing="1" w:after="100" w:afterAutospacing="1" w:line="240" w:lineRule="auto"/>
+        <w:rPr>
+          <w:rFonts w:ascii="Times New Roman" w:eastAsia="Times New Roman" w:hAnsi="Times New Roman" w:cs="Times New Roman"/>
+          <w:sz w:val="28"/>
+          <w:szCs w:val="28"/>
+        </w:rPr>
+      </w:pPr>
+      <w:r>
+        <w:rPr>
+          <w:rFonts w:ascii="Times New Roman" w:eastAsia="Times New Roman" w:hAnsi="Times New Roman" w:cs="Times New Roman"/>
+          <w:sz w:val="28"/>
+          <w:szCs w:val="28"/>
+        </w:rPr>
+        <w:t>Ban or unban users if necessary.</w:t>
       </w:r>
     </w:p>
     <w:p>
@@ -618,7 +674,7 @@
           <w:sz w:val="28"/>
           <w:szCs w:val="28"/>
         </w:rPr>
-        <w:t>User Management:</w:t>
+        <w:t>Post Management:</w:t>
       </w:r>
     </w:p>
     <w:p>
@@ -640,7 +696,7 @@
           <w:sz w:val="28"/>
           <w:szCs w:val="28"/>
         </w:rPr>
-        <w:t>View and delete user accounts.</w:t>
+        <w:t>Delete inappropriate or irrelevant posts and comments.</w:t>
       </w:r>
     </w:p>
     <w:p>
@@ -662,7 +718,7 @@
           <w:sz w:val="28"/>
           <w:szCs w:val="28"/>
         </w:rPr>
-        <w:t>Ban or unban users if necessary.</w:t>
+        <w:t>Edit or feature important posts on the home page.</w:t>
       </w:r>
     </w:p>
     <w:p>
@@ -686,7 +742,7 @@
           <w:sz w:val="28"/>
           <w:szCs w:val="28"/>
         </w:rPr>
-        <w:t>Post Management:</w:t>
+        <w:t>Header Image Management:</w:t>
       </w:r>
     </w:p>
     <w:p>
@@ -708,7 +764,32 @@
           <w:sz w:val="28"/>
           <w:szCs w:val="28"/>
         </w:rPr>
-        <w:t>Delete inappropriate or irrelevant posts and comments.</w:t>
+        <w:lastRenderedPageBreak/>
+        <w:t>Add, update, or delete header images displayed on the home page.</w:t>
+      </w:r>
+    </w:p>
+    <w:p>
+      <w:pPr>
+        <w:numPr>
+          <w:ilvl w:val="0"/>
+          <w:numId w:val="13"/>
+        </w:numPr>
+        <w:spacing w:before="100" w:beforeAutospacing="1" w:after="100" w:afterAutospacing="1" w:line="240" w:lineRule="auto"/>
+        <w:rPr>
+          <w:rFonts w:ascii="Times New Roman" w:eastAsia="Times New Roman" w:hAnsi="Times New Roman" w:cs="Times New Roman"/>
+          <w:sz w:val="28"/>
+          <w:szCs w:val="28"/>
+        </w:rPr>
+      </w:pPr>
+      <w:r>
+        <w:rPr>
+          <w:rFonts w:ascii="Times New Roman" w:eastAsia="Times New Roman" w:hAnsi="Times New Roman" w:cs="Times New Roman"/>
+          <w:b/>
+          <w:bCs/>
+          <w:sz w:val="28"/>
+          <w:szCs w:val="28"/>
+        </w:rPr>
+        <w:t>Analytics (Optional):</w:t>
       </w:r>
     </w:p>
     <w:p>
@@ -730,23 +811,13 @@
           <w:sz w:val="28"/>
           <w:szCs w:val="28"/>
         </w:rPr>
-        <w:t>Edit or feature important posts on the home page.</w:t>
-      </w:r>
-    </w:p>
-    <w:p>
-      <w:pPr>
-        <w:numPr>
-          <w:ilvl w:val="0"/>
-          <w:numId w:val="13"/>
-        </w:numPr>
-        <w:spacing w:before="100" w:beforeAutospacing="1" w:after="100" w:afterAutospacing="1" w:line="240" w:lineRule="auto"/>
-        <w:rPr>
-          <w:rFonts w:ascii="Times New Roman" w:eastAsia="Times New Roman" w:hAnsi="Times New Roman" w:cs="Times New Roman"/>
-          <w:sz w:val="28"/>
-          <w:szCs w:val="28"/>
-        </w:rPr>
-      </w:pPr>
-      <w:r>
+        <w:t>View platform activity, such as the number of users, posts, and comments.</w:t>
+      </w:r>
+    </w:p>
+    <w:p>
+      <w:pPr>
+        <w:spacing w:before="100" w:beforeAutospacing="1" w:after="100" w:afterAutospacing="1" w:line="240" w:lineRule="auto"/>
+        <w:outlineLvl w:val="2"/>
         <w:rPr>
           <w:rFonts w:ascii="Times New Roman" w:eastAsia="Times New Roman" w:hAnsi="Times New Roman" w:cs="Times New Roman"/>
           <w:b/>
@@ -754,44 +825,6 @@
           <w:sz w:val="28"/>
           <w:szCs w:val="28"/>
         </w:rPr>
-        <w:t>Header Image Management:</w:t>
-      </w:r>
-    </w:p>
-    <w:p>
-      <w:pPr>
-        <w:numPr>
-          <w:ilvl w:val="1"/>
-          <w:numId w:val="13"/>
-        </w:numPr>
-        <w:spacing w:before="100" w:beforeAutospacing="1" w:after="100" w:afterAutospacing="1" w:line="240" w:lineRule="auto"/>
-        <w:rPr>
-          <w:rFonts w:ascii="Times New Roman" w:eastAsia="Times New Roman" w:hAnsi="Times New Roman" w:cs="Times New Roman"/>
-          <w:sz w:val="28"/>
-          <w:szCs w:val="28"/>
-        </w:rPr>
-      </w:pPr>
-      <w:r>
-        <w:rPr>
-          <w:rFonts w:ascii="Times New Roman" w:eastAsia="Times New Roman" w:hAnsi="Times New Roman" w:cs="Times New Roman"/>
-          <w:sz w:val="28"/>
-          <w:szCs w:val="28"/>
-        </w:rPr>
-        <w:lastRenderedPageBreak/>
-        <w:t>Add, update, or delete header images displayed on the home page.</w:t>
-      </w:r>
-    </w:p>
-    <w:p>
-      <w:pPr>
-        <w:numPr>
-          <w:ilvl w:val="0"/>
-          <w:numId w:val="13"/>
-        </w:numPr>
-        <w:spacing w:before="100" w:beforeAutospacing="1" w:after="100" w:afterAutospacing="1" w:line="240" w:lineRule="auto"/>
-        <w:rPr>
-          <w:rFonts w:ascii="Times New Roman" w:eastAsia="Times New Roman" w:hAnsi="Times New Roman" w:cs="Times New Roman"/>
-          <w:sz w:val="28"/>
-          <w:szCs w:val="28"/>
-        </w:rPr>
       </w:pPr>
       <w:r>
         <w:rPr>
@@ -801,35 +834,23 @@
           <w:sz w:val="28"/>
           <w:szCs w:val="28"/>
         </w:rPr>
-        <w:t>Analytics (Optional):</w:t>
-      </w:r>
-    </w:p>
-    <w:p>
-      <w:pPr>
-        <w:numPr>
-          <w:ilvl w:val="1"/>
-          <w:numId w:val="13"/>
-        </w:numPr>
-        <w:spacing w:before="100" w:beforeAutospacing="1" w:after="100" w:afterAutospacing="1" w:line="240" w:lineRule="auto"/>
-        <w:rPr>
-          <w:rFonts w:ascii="Times New Roman" w:eastAsia="Times New Roman" w:hAnsi="Times New Roman" w:cs="Times New Roman"/>
-          <w:sz w:val="28"/>
-          <w:szCs w:val="28"/>
-        </w:rPr>
-      </w:pPr>
-      <w:r>
-        <w:rPr>
-          <w:rFonts w:ascii="Times New Roman" w:eastAsia="Times New Roman" w:hAnsi="Times New Roman" w:cs="Times New Roman"/>
-          <w:sz w:val="28"/>
-          <w:szCs w:val="28"/>
-        </w:rPr>
-        <w:t>View platform activity, such as the number of users, posts, and comments.</w:t>
-      </w:r>
-    </w:p>
-    <w:p>
-      <w:pPr>
-        <w:spacing w:before="100" w:beforeAutospacing="1" w:after="100" w:afterAutospacing="1" w:line="240" w:lineRule="auto"/>
-        <w:outlineLvl w:val="2"/>
+        <w:t>3. Article Management</w:t>
+      </w:r>
+    </w:p>
+    <w:p>
+      <w:pPr>
+        <w:numPr>
+          <w:ilvl w:val="0"/>
+          <w:numId w:val="14"/>
+        </w:numPr>
+        <w:spacing w:before="100" w:beforeAutospacing="1" w:after="100" w:afterAutospacing="1" w:line="240" w:lineRule="auto"/>
+        <w:rPr>
+          <w:rFonts w:ascii="Times New Roman" w:eastAsia="Times New Roman" w:hAnsi="Times New Roman" w:cs="Times New Roman"/>
+          <w:sz w:val="28"/>
+          <w:szCs w:val="28"/>
+        </w:rPr>
+      </w:pPr>
+      <w:r>
         <w:rPr>
           <w:rFonts w:ascii="Times New Roman" w:eastAsia="Times New Roman" w:hAnsi="Times New Roman" w:cs="Times New Roman"/>
           <w:b/>
@@ -837,6 +858,65 @@
           <w:sz w:val="28"/>
           <w:szCs w:val="28"/>
         </w:rPr>
+        <w:t>For Regular Users:</w:t>
+      </w:r>
+    </w:p>
+    <w:p>
+      <w:pPr>
+        <w:numPr>
+          <w:ilvl w:val="1"/>
+          <w:numId w:val="14"/>
+        </w:numPr>
+        <w:spacing w:before="100" w:beforeAutospacing="1" w:after="100" w:afterAutospacing="1" w:line="240" w:lineRule="auto"/>
+        <w:rPr>
+          <w:rFonts w:ascii="Times New Roman" w:eastAsia="Times New Roman" w:hAnsi="Times New Roman" w:cs="Times New Roman"/>
+          <w:sz w:val="28"/>
+          <w:szCs w:val="28"/>
+        </w:rPr>
+      </w:pPr>
+      <w:r>
+        <w:rPr>
+          <w:rFonts w:ascii="Times New Roman" w:eastAsia="Times New Roman" w:hAnsi="Times New Roman" w:cs="Times New Roman"/>
+          <w:sz w:val="28"/>
+          <w:szCs w:val="28"/>
+        </w:rPr>
+        <w:t>Authenticated users can create and publish articles.</w:t>
+      </w:r>
+    </w:p>
+    <w:p>
+      <w:pPr>
+        <w:numPr>
+          <w:ilvl w:val="1"/>
+          <w:numId w:val="14"/>
+        </w:numPr>
+        <w:spacing w:before="100" w:beforeAutospacing="1" w:after="100" w:afterAutospacing="1" w:line="240" w:lineRule="auto"/>
+        <w:rPr>
+          <w:rFonts w:ascii="Times New Roman" w:eastAsia="Times New Roman" w:hAnsi="Times New Roman" w:cs="Times New Roman"/>
+          <w:sz w:val="28"/>
+          <w:szCs w:val="28"/>
+        </w:rPr>
+      </w:pPr>
+      <w:r>
+        <w:rPr>
+          <w:rFonts w:ascii="Times New Roman" w:eastAsia="Times New Roman" w:hAnsi="Times New Roman" w:cs="Times New Roman"/>
+          <w:sz w:val="28"/>
+          <w:szCs w:val="28"/>
+        </w:rPr>
+        <w:t>Support text formatting and image uploads in posts.</w:t>
+      </w:r>
+    </w:p>
+    <w:p>
+      <w:pPr>
+        <w:numPr>
+          <w:ilvl w:val="0"/>
+          <w:numId w:val="14"/>
+        </w:numPr>
+        <w:spacing w:before="100" w:beforeAutospacing="1" w:after="100" w:afterAutospacing="1" w:line="240" w:lineRule="auto"/>
+        <w:rPr>
+          <w:rFonts w:ascii="Times New Roman" w:eastAsia="Times New Roman" w:hAnsi="Times New Roman" w:cs="Times New Roman"/>
+          <w:sz w:val="28"/>
+          <w:szCs w:val="28"/>
+        </w:rPr>
       </w:pPr>
       <w:r>
         <w:rPr>
@@ -846,13 +926,13 @@
           <w:sz w:val="28"/>
           <w:szCs w:val="28"/>
         </w:rPr>
-        <w:t>3. Article Management</w:t>
-      </w:r>
-    </w:p>
-    <w:p>
-      <w:pPr>
-        <w:numPr>
-          <w:ilvl w:val="0"/>
+        <w:t>Display:</w:t>
+      </w:r>
+    </w:p>
+    <w:p>
+      <w:pPr>
+        <w:numPr>
+          <w:ilvl w:val="1"/>
           <w:numId w:val="14"/>
         </w:numPr>
         <w:spacing w:before="100" w:beforeAutospacing="1" w:after="100" w:afterAutospacing="1" w:line="240" w:lineRule="auto"/>
@@ -863,6 +943,40 @@
         </w:rPr>
       </w:pPr>
       <w:r>
+        <w:rPr>
+          <w:rFonts w:ascii="Times New Roman" w:eastAsia="Times New Roman" w:hAnsi="Times New Roman" w:cs="Times New Roman"/>
+          <w:sz w:val="28"/>
+          <w:szCs w:val="28"/>
+        </w:rPr>
+        <w:t>Show recent articles on the sidebar for easy access.</w:t>
+      </w:r>
+    </w:p>
+    <w:p>
+      <w:pPr>
+        <w:numPr>
+          <w:ilvl w:val="1"/>
+          <w:numId w:val="14"/>
+        </w:numPr>
+        <w:spacing w:before="100" w:beforeAutospacing="1" w:after="100" w:afterAutospacing="1" w:line="240" w:lineRule="auto"/>
+        <w:rPr>
+          <w:rFonts w:ascii="Times New Roman" w:eastAsia="Times New Roman" w:hAnsi="Times New Roman" w:cs="Times New Roman"/>
+          <w:sz w:val="28"/>
+          <w:szCs w:val="28"/>
+        </w:rPr>
+      </w:pPr>
+      <w:r>
+        <w:rPr>
+          <w:rFonts w:ascii="Times New Roman" w:eastAsia="Times New Roman" w:hAnsi="Times New Roman" w:cs="Times New Roman"/>
+          <w:sz w:val="28"/>
+          <w:szCs w:val="28"/>
+        </w:rPr>
+        <w:t>Provide a detailed view for reading individual articles.</w:t>
+      </w:r>
+    </w:p>
+    <w:p>
+      <w:pPr>
+        <w:spacing w:before="100" w:beforeAutospacing="1" w:after="100" w:afterAutospacing="1" w:line="240" w:lineRule="auto"/>
+        <w:outlineLvl w:val="2"/>
         <w:rPr>
           <w:rFonts w:ascii="Times New Roman" w:eastAsia="Times New Roman" w:hAnsi="Times New Roman" w:cs="Times New Roman"/>
           <w:b/>
@@ -870,65 +984,6 @@
           <w:sz w:val="28"/>
           <w:szCs w:val="28"/>
         </w:rPr>
-        <w:t>For Regular Users:</w:t>
-      </w:r>
-    </w:p>
-    <w:p>
-      <w:pPr>
-        <w:numPr>
-          <w:ilvl w:val="1"/>
-          <w:numId w:val="14"/>
-        </w:numPr>
-        <w:spacing w:before="100" w:beforeAutospacing="1" w:after="100" w:afterAutospacing="1" w:line="240" w:lineRule="auto"/>
-        <w:rPr>
-          <w:rFonts w:ascii="Times New Roman" w:eastAsia="Times New Roman" w:hAnsi="Times New Roman" w:cs="Times New Roman"/>
-          <w:sz w:val="28"/>
-          <w:szCs w:val="28"/>
-        </w:rPr>
-      </w:pPr>
-      <w:r>
-        <w:rPr>
-          <w:rFonts w:ascii="Times New Roman" w:eastAsia="Times New Roman" w:hAnsi="Times New Roman" w:cs="Times New Roman"/>
-          <w:sz w:val="28"/>
-          <w:szCs w:val="28"/>
-        </w:rPr>
-        <w:t>Authenticated users can create and publish articles.</w:t>
-      </w:r>
-    </w:p>
-    <w:p>
-      <w:pPr>
-        <w:numPr>
-          <w:ilvl w:val="1"/>
-          <w:numId w:val="14"/>
-        </w:numPr>
-        <w:spacing w:before="100" w:beforeAutospacing="1" w:after="100" w:afterAutospacing="1" w:line="240" w:lineRule="auto"/>
-        <w:rPr>
-          <w:rFonts w:ascii="Times New Roman" w:eastAsia="Times New Roman" w:hAnsi="Times New Roman" w:cs="Times New Roman"/>
-          <w:sz w:val="28"/>
-          <w:szCs w:val="28"/>
-        </w:rPr>
-      </w:pPr>
-      <w:r>
-        <w:rPr>
-          <w:rFonts w:ascii="Times New Roman" w:eastAsia="Times New Roman" w:hAnsi="Times New Roman" w:cs="Times New Roman"/>
-          <w:sz w:val="28"/>
-          <w:szCs w:val="28"/>
-        </w:rPr>
-        <w:t>Support text formatting and image uploads in posts.</w:t>
-      </w:r>
-    </w:p>
-    <w:p>
-      <w:pPr>
-        <w:numPr>
-          <w:ilvl w:val="0"/>
-          <w:numId w:val="14"/>
-        </w:numPr>
-        <w:spacing w:before="100" w:beforeAutospacing="1" w:after="100" w:afterAutospacing="1" w:line="240" w:lineRule="auto"/>
-        <w:rPr>
-          <w:rFonts w:ascii="Times New Roman" w:eastAsia="Times New Roman" w:hAnsi="Times New Roman" w:cs="Times New Roman"/>
-          <w:sz w:val="28"/>
-          <w:szCs w:val="28"/>
-        </w:rPr>
       </w:pPr>
       <w:r>
         <w:rPr>
@@ -938,51 +993,51 @@
           <w:sz w:val="28"/>
           <w:szCs w:val="28"/>
         </w:rPr>
-        <w:t>Display:</w:t>
-      </w:r>
-    </w:p>
-    <w:p>
-      <w:pPr>
-        <w:numPr>
-          <w:ilvl w:val="1"/>
-          <w:numId w:val="14"/>
-        </w:numPr>
-        <w:spacing w:before="100" w:beforeAutospacing="1" w:after="100" w:afterAutospacing="1" w:line="240" w:lineRule="auto"/>
-        <w:rPr>
-          <w:rFonts w:ascii="Times New Roman" w:eastAsia="Times New Roman" w:hAnsi="Times New Roman" w:cs="Times New Roman"/>
-          <w:sz w:val="28"/>
-          <w:szCs w:val="28"/>
-        </w:rPr>
-      </w:pPr>
-      <w:r>
-        <w:rPr>
-          <w:rFonts w:ascii="Times New Roman" w:eastAsia="Times New Roman" w:hAnsi="Times New Roman" w:cs="Times New Roman"/>
-          <w:sz w:val="28"/>
-          <w:szCs w:val="28"/>
-        </w:rPr>
-        <w:t>Show recent articles on the sidebar for easy access.</w:t>
-      </w:r>
-    </w:p>
-    <w:p>
-      <w:pPr>
-        <w:numPr>
-          <w:ilvl w:val="1"/>
-          <w:numId w:val="14"/>
-        </w:numPr>
-        <w:spacing w:before="100" w:beforeAutospacing="1" w:after="100" w:afterAutospacing="1" w:line="240" w:lineRule="auto"/>
-        <w:rPr>
-          <w:rFonts w:ascii="Times New Roman" w:eastAsia="Times New Roman" w:hAnsi="Times New Roman" w:cs="Times New Roman"/>
-          <w:sz w:val="28"/>
-          <w:szCs w:val="28"/>
-        </w:rPr>
-      </w:pPr>
-      <w:r>
-        <w:rPr>
-          <w:rFonts w:ascii="Times New Roman" w:eastAsia="Times New Roman" w:hAnsi="Times New Roman" w:cs="Times New Roman"/>
-          <w:sz w:val="28"/>
-          <w:szCs w:val="28"/>
-        </w:rPr>
-        <w:t>Provide a detailed view for reading individual articles.</w:t>
+        <w:t>4. User Profiles</w:t>
+      </w:r>
+    </w:p>
+    <w:p>
+      <w:pPr>
+        <w:numPr>
+          <w:ilvl w:val="0"/>
+          <w:numId w:val="15"/>
+        </w:numPr>
+        <w:spacing w:before="100" w:beforeAutospacing="1" w:after="100" w:afterAutospacing="1" w:line="240" w:lineRule="auto"/>
+        <w:rPr>
+          <w:rFonts w:ascii="Times New Roman" w:eastAsia="Times New Roman" w:hAnsi="Times New Roman" w:cs="Times New Roman"/>
+          <w:sz w:val="28"/>
+          <w:szCs w:val="28"/>
+        </w:rPr>
+      </w:pPr>
+      <w:r>
+        <w:rPr>
+          <w:rFonts w:ascii="Times New Roman" w:eastAsia="Times New Roman" w:hAnsi="Times New Roman" w:cs="Times New Roman"/>
+          <w:sz w:val="28"/>
+          <w:szCs w:val="28"/>
+        </w:rPr>
+        <w:t>Allow users to view writer profiles, including their bio and published articles.</w:t>
+      </w:r>
+    </w:p>
+    <w:p>
+      <w:pPr>
+        <w:numPr>
+          <w:ilvl w:val="0"/>
+          <w:numId w:val="15"/>
+        </w:numPr>
+        <w:spacing w:before="100" w:beforeAutospacing="1" w:after="100" w:afterAutospacing="1" w:line="240" w:lineRule="auto"/>
+        <w:rPr>
+          <w:rFonts w:ascii="Times New Roman" w:eastAsia="Times New Roman" w:hAnsi="Times New Roman" w:cs="Times New Roman"/>
+          <w:sz w:val="28"/>
+          <w:szCs w:val="28"/>
+        </w:rPr>
+      </w:pPr>
+      <w:r>
+        <w:rPr>
+          <w:rFonts w:ascii="Times New Roman" w:eastAsia="Times New Roman" w:hAnsi="Times New Roman" w:cs="Times New Roman"/>
+          <w:sz w:val="28"/>
+          <w:szCs w:val="28"/>
+        </w:rPr>
+        <w:t>Optional: Add functionality to follow writers for updates on their posts.</w:t>
       </w:r>
     </w:p>
     <w:p>
@@ -1005,57 +1060,57 @@
           <w:sz w:val="28"/>
           <w:szCs w:val="28"/>
         </w:rPr>
-        <w:t>4. User Profiles</w:t>
+        <w:t>5. Communication Features (Optional)</w:t>
       </w:r>
     </w:p>
     <w:p>
       <w:pPr>
         <w:numPr>
           <w:ilvl w:val="0"/>
-          <w:numId w:val="15"/>
-        </w:numPr>
-        <w:spacing w:before="100" w:beforeAutospacing="1" w:after="100" w:afterAutospacing="1" w:line="240" w:lineRule="auto"/>
-        <w:rPr>
-          <w:rFonts w:ascii="Times New Roman" w:eastAsia="Times New Roman" w:hAnsi="Times New Roman" w:cs="Times New Roman"/>
-          <w:sz w:val="28"/>
-          <w:szCs w:val="28"/>
-        </w:rPr>
-      </w:pPr>
-      <w:r>
-        <w:rPr>
-          <w:rFonts w:ascii="Times New Roman" w:eastAsia="Times New Roman" w:hAnsi="Times New Roman" w:cs="Times New Roman"/>
-          <w:sz w:val="28"/>
-          <w:szCs w:val="28"/>
-        </w:rPr>
-        <w:t>Allow users to view writer profiles, including their bio and published articles.</w:t>
+          <w:numId w:val="16"/>
+        </w:numPr>
+        <w:spacing w:before="100" w:beforeAutospacing="1" w:after="100" w:afterAutospacing="1" w:line="240" w:lineRule="auto"/>
+        <w:rPr>
+          <w:rFonts w:ascii="Times New Roman" w:eastAsia="Times New Roman" w:hAnsi="Times New Roman" w:cs="Times New Roman"/>
+          <w:sz w:val="28"/>
+          <w:szCs w:val="28"/>
+        </w:rPr>
+      </w:pPr>
+      <w:r>
+        <w:rPr>
+          <w:rFonts w:ascii="Times New Roman" w:eastAsia="Times New Roman" w:hAnsi="Times New Roman" w:cs="Times New Roman"/>
+          <w:sz w:val="28"/>
+          <w:szCs w:val="28"/>
+        </w:rPr>
+        <w:t>Enable real-time comment updates, so replies appear without refreshing the page.</w:t>
       </w:r>
     </w:p>
     <w:p>
       <w:pPr>
         <w:numPr>
           <w:ilvl w:val="0"/>
-          <w:numId w:val="15"/>
-        </w:numPr>
-        <w:spacing w:before="100" w:beforeAutospacing="1" w:after="100" w:afterAutospacing="1" w:line="240" w:lineRule="auto"/>
-        <w:rPr>
-          <w:rFonts w:ascii="Times New Roman" w:eastAsia="Times New Roman" w:hAnsi="Times New Roman" w:cs="Times New Roman"/>
-          <w:sz w:val="28"/>
-          <w:szCs w:val="28"/>
-        </w:rPr>
-      </w:pPr>
-      <w:r>
-        <w:rPr>
-          <w:rFonts w:ascii="Times New Roman" w:eastAsia="Times New Roman" w:hAnsi="Times New Roman" w:cs="Times New Roman"/>
-          <w:sz w:val="28"/>
-          <w:szCs w:val="28"/>
-        </w:rPr>
-        <w:t>Optional: Add functionality to follow writers for updates on their posts.</w:t>
-      </w:r>
-    </w:p>
-    <w:p>
-      <w:pPr>
-        <w:spacing w:before="100" w:beforeAutospacing="1" w:after="100" w:afterAutospacing="1" w:line="240" w:lineRule="auto"/>
-        <w:outlineLvl w:val="2"/>
+          <w:numId w:val="16"/>
+        </w:numPr>
+        <w:spacing w:before="100" w:beforeAutospacing="1" w:after="100" w:afterAutospacing="1" w:line="240" w:lineRule="auto"/>
+        <w:rPr>
+          <w:rFonts w:ascii="Times New Roman" w:eastAsia="Times New Roman" w:hAnsi="Times New Roman" w:cs="Times New Roman"/>
+          <w:sz w:val="28"/>
+          <w:szCs w:val="28"/>
+        </w:rPr>
+      </w:pPr>
+      <w:r>
+        <w:rPr>
+          <w:rFonts w:ascii="Times New Roman" w:eastAsia="Times New Roman" w:hAnsi="Times New Roman" w:cs="Times New Roman"/>
+          <w:sz w:val="28"/>
+          <w:szCs w:val="28"/>
+        </w:rPr>
+        <w:t>Optional: Provide private messaging or group discussions for better collaboration.</w:t>
+      </w:r>
+    </w:p>
+    <w:p>
+      <w:pPr>
+        <w:spacing w:before="100" w:beforeAutospacing="1" w:after="100" w:afterAutospacing="1" w:line="240" w:lineRule="auto"/>
+        <w:outlineLvl w:val="1"/>
         <w:rPr>
           <w:rFonts w:ascii="Times New Roman" w:eastAsia="Times New Roman" w:hAnsi="Times New Roman" w:cs="Times New Roman"/>
           <w:b/>
@@ -1072,57 +1127,23 @@
           <w:sz w:val="28"/>
           <w:szCs w:val="28"/>
         </w:rPr>
-        <w:t>5. Communication Features (Optional)</w:t>
+        <w:t>Technical Requirements:</w:t>
       </w:r>
     </w:p>
     <w:p>
       <w:pPr>
         <w:numPr>
           <w:ilvl w:val="0"/>
-          <w:numId w:val="16"/>
-        </w:numPr>
-        <w:spacing w:before="100" w:beforeAutospacing="1" w:after="100" w:afterAutospacing="1" w:line="240" w:lineRule="auto"/>
-        <w:rPr>
-          <w:rFonts w:ascii="Times New Roman" w:eastAsia="Times New Roman" w:hAnsi="Times New Roman" w:cs="Times New Roman"/>
-          <w:sz w:val="28"/>
-          <w:szCs w:val="28"/>
-        </w:rPr>
-      </w:pPr>
-      <w:r>
-        <w:rPr>
-          <w:rFonts w:ascii="Times New Roman" w:eastAsia="Times New Roman" w:hAnsi="Times New Roman" w:cs="Times New Roman"/>
-          <w:sz w:val="28"/>
-          <w:szCs w:val="28"/>
-        </w:rPr>
-        <w:t>Enable real-time comment updates, so replies appear without refreshing the page.</w:t>
-      </w:r>
-    </w:p>
-    <w:p>
-      <w:pPr>
-        <w:numPr>
-          <w:ilvl w:val="0"/>
-          <w:numId w:val="16"/>
-        </w:numPr>
-        <w:spacing w:before="100" w:beforeAutospacing="1" w:after="100" w:afterAutospacing="1" w:line="240" w:lineRule="auto"/>
-        <w:rPr>
-          <w:rFonts w:ascii="Times New Roman" w:eastAsia="Times New Roman" w:hAnsi="Times New Roman" w:cs="Times New Roman"/>
-          <w:sz w:val="28"/>
-          <w:szCs w:val="28"/>
-        </w:rPr>
-      </w:pPr>
-      <w:r>
-        <w:rPr>
-          <w:rFonts w:ascii="Times New Roman" w:eastAsia="Times New Roman" w:hAnsi="Times New Roman" w:cs="Times New Roman"/>
-          <w:sz w:val="28"/>
-          <w:szCs w:val="28"/>
-        </w:rPr>
-        <w:t>Optional: Provide private messaging or group discussions for better collaboration.</w:t>
-      </w:r>
-    </w:p>
-    <w:p>
-      <w:pPr>
-        <w:spacing w:before="100" w:beforeAutospacing="1" w:after="100" w:afterAutospacing="1" w:line="240" w:lineRule="auto"/>
-        <w:outlineLvl w:val="1"/>
+          <w:numId w:val="17"/>
+        </w:numPr>
+        <w:spacing w:before="100" w:beforeAutospacing="1" w:after="100" w:afterAutospacing="1" w:line="240" w:lineRule="auto"/>
+        <w:rPr>
+          <w:rFonts w:ascii="Times New Roman" w:eastAsia="Times New Roman" w:hAnsi="Times New Roman" w:cs="Times New Roman"/>
+          <w:sz w:val="28"/>
+          <w:szCs w:val="28"/>
+        </w:rPr>
+      </w:pPr>
+      <w:r>
         <w:rPr>
           <w:rFonts w:ascii="Times New Roman" w:eastAsia="Times New Roman" w:hAnsi="Times New Roman" w:cs="Times New Roman"/>
           <w:b/>
@@ -1130,6 +1151,43 @@
           <w:sz w:val="28"/>
           <w:szCs w:val="28"/>
         </w:rPr>
+        <w:t>Frontend:</w:t>
+      </w:r>
+    </w:p>
+    <w:p>
+      <w:pPr>
+        <w:numPr>
+          <w:ilvl w:val="1"/>
+          <w:numId w:val="17"/>
+        </w:numPr>
+        <w:spacing w:before="100" w:beforeAutospacing="1" w:after="100" w:afterAutospacing="1" w:line="240" w:lineRule="auto"/>
+        <w:rPr>
+          <w:rFonts w:ascii="Times New Roman" w:eastAsia="Times New Roman" w:hAnsi="Times New Roman" w:cs="Times New Roman"/>
+          <w:sz w:val="28"/>
+          <w:szCs w:val="28"/>
+        </w:rPr>
+      </w:pPr>
+      <w:r>
+        <w:rPr>
+          <w:rFonts w:ascii="Times New Roman" w:eastAsia="Times New Roman" w:hAnsi="Times New Roman" w:cs="Times New Roman"/>
+          <w:sz w:val="28"/>
+          <w:szCs w:val="28"/>
+        </w:rPr>
+        <w:t>HTML5, CSS3, Bootstrap for styling and responsive design.</w:t>
+      </w:r>
+    </w:p>
+    <w:p>
+      <w:pPr>
+        <w:numPr>
+          <w:ilvl w:val="0"/>
+          <w:numId w:val="17"/>
+        </w:numPr>
+        <w:spacing w:before="100" w:beforeAutospacing="1" w:after="100" w:afterAutospacing="1" w:line="240" w:lineRule="auto"/>
+        <w:rPr>
+          <w:rFonts w:ascii="Times New Roman" w:eastAsia="Times New Roman" w:hAnsi="Times New Roman" w:cs="Times New Roman"/>
+          <w:sz w:val="28"/>
+          <w:szCs w:val="28"/>
+        </w:rPr>
       </w:pPr>
       <w:r>
         <w:rPr>
@@ -1139,7 +1197,89 @@
           <w:sz w:val="28"/>
           <w:szCs w:val="28"/>
         </w:rPr>
-        <w:t>Technical Requirements:</w:t>
+        <w:t>Backend:</w:t>
+      </w:r>
+    </w:p>
+    <w:p>
+      <w:pPr>
+        <w:numPr>
+          <w:ilvl w:val="1"/>
+          <w:numId w:val="17"/>
+        </w:numPr>
+        <w:spacing w:before="100" w:beforeAutospacing="1" w:after="100" w:afterAutospacing="1" w:line="240" w:lineRule="auto"/>
+        <w:rPr>
+          <w:rFonts w:ascii="Times New Roman" w:eastAsia="Times New Roman" w:hAnsi="Times New Roman" w:cs="Times New Roman"/>
+          <w:sz w:val="28"/>
+          <w:szCs w:val="28"/>
+        </w:rPr>
+      </w:pPr>
+      <w:r>
+        <w:rPr>
+          <w:rFonts w:ascii="Times New Roman" w:eastAsia="Times New Roman" w:hAnsi="Times New Roman" w:cs="Times New Roman"/>
+          <w:b/>
+          <w:bCs/>
+          <w:sz w:val="28"/>
+          <w:szCs w:val="28"/>
+        </w:rPr>
+        <w:t>Node.js</w:t>
+      </w:r>
+      <w:r>
+        <w:rPr>
+          <w:rFonts w:ascii="Times New Roman" w:eastAsia="Times New Roman" w:hAnsi="Times New Roman" w:cs="Times New Roman"/>
+          <w:sz w:val="28"/>
+          <w:szCs w:val="28"/>
+        </w:rPr>
+        <w:t xml:space="preserve"> with </w:t>
+      </w:r>
+      <w:r>
+        <w:rPr>
+          <w:rFonts w:ascii="Times New Roman" w:eastAsia="Times New Roman" w:hAnsi="Times New Roman" w:cs="Times New Roman"/>
+          <w:b/>
+          <w:bCs/>
+          <w:sz w:val="28"/>
+          <w:szCs w:val="28"/>
+        </w:rPr>
+        <w:t>Express</w:t>
+      </w:r>
+      <w:r>
+        <w:rPr>
+          <w:rFonts w:ascii="Times New Roman" w:eastAsia="Times New Roman" w:hAnsi="Times New Roman" w:cs="Times New Roman"/>
+          <w:sz w:val="28"/>
+          <w:szCs w:val="28"/>
+        </w:rPr>
+        <w:t xml:space="preserve"> for server-side logic.</w:t>
+      </w:r>
+    </w:p>
+    <w:p>
+      <w:pPr>
+        <w:numPr>
+          <w:ilvl w:val="1"/>
+          <w:numId w:val="17"/>
+        </w:numPr>
+        <w:spacing w:before="100" w:beforeAutospacing="1" w:after="100" w:afterAutospacing="1" w:line="240" w:lineRule="auto"/>
+        <w:rPr>
+          <w:rFonts w:ascii="Times New Roman" w:eastAsia="Times New Roman" w:hAnsi="Times New Roman" w:cs="Times New Roman"/>
+          <w:sz w:val="28"/>
+          <w:szCs w:val="28"/>
+        </w:rPr>
+      </w:pPr>
+      <w:r>
+        <w:rPr>
+          <w:rFonts w:ascii="Times New Roman" w:eastAsia="Times New Roman" w:hAnsi="Times New Roman" w:cs="Times New Roman"/>
+          <w:b/>
+          <w:bCs/>
+          <w:sz w:val="28"/>
+          <w:szCs w:val="28"/>
+        </w:rPr>
+        <w:t>MySQL</w:t>
+      </w:r>
+      <w:r>
+        <w:rPr>
+          <w:rFonts w:ascii="Times New Roman" w:eastAsia="Times New Roman" w:hAnsi="Times New Roman" w:cs="Times New Roman"/>
+          <w:sz w:val="28"/>
+          <w:szCs w:val="28"/>
+        </w:rPr>
+        <w:t xml:space="preserve"> for database management.</w:t>
       </w:r>
     </w:p>
     <w:p>
@@ -1163,7 +1303,7 @@
           <w:sz w:val="28"/>
           <w:szCs w:val="28"/>
         </w:rPr>
-        <w:t>Frontend:</w:t>
+        <w:t>Admin Panel Framework:</w:t>
       </w:r>
     </w:p>
     <w:p>
@@ -1185,7 +1325,45 @@
           <w:sz w:val="28"/>
           <w:szCs w:val="28"/>
         </w:rPr>
-        <w:t>HTML5, CSS3, Bootstrap for styling and responsive design.</w:t>
+        <w:t xml:space="preserve">Use tools like </w:t>
+      </w:r>
+      <w:proofErr w:type="spellStart"/>
+      <w:r>
+        <w:rPr>
+          <w:rFonts w:ascii="Times New Roman" w:eastAsia="Times New Roman" w:hAnsi="Times New Roman" w:cs="Times New Roman"/>
+          <w:b/>
+          <w:bCs/>
+          <w:sz w:val="28"/>
+          <w:szCs w:val="28"/>
+        </w:rPr>
+        <w:t>AdminBro</w:t>
+      </w:r>
+      <w:proofErr w:type="spellEnd"/>
+      <w:r>
+        <w:rPr>
+          <w:rFonts w:ascii="Times New Roman" w:eastAsia="Times New Roman" w:hAnsi="Times New Roman" w:cs="Times New Roman"/>
+          <w:sz w:val="28"/>
+          <w:szCs w:val="28"/>
+        </w:rPr>
+        <w:t xml:space="preserve">, </w:t>
+      </w:r>
+      <w:r>
+        <w:rPr>
+          <w:rFonts w:ascii="Times New Roman" w:eastAsia="Times New Roman" w:hAnsi="Times New Roman" w:cs="Times New Roman"/>
+          <w:b/>
+          <w:bCs/>
+          <w:sz w:val="28"/>
+          <w:szCs w:val="28"/>
+        </w:rPr>
+        <w:t>express-admin</w:t>
+      </w:r>
+      <w:r>
+        <w:rPr>
+          <w:rFonts w:ascii="Times New Roman" w:eastAsia="Times New Roman" w:hAnsi="Times New Roman" w:cs="Times New Roman"/>
+          <w:sz w:val="28"/>
+          <w:szCs w:val="28"/>
+        </w:rPr>
+        <w:t>, or build a custom admin interface for backend management.</w:t>
       </w:r>
     </w:p>
     <w:p>
@@ -1209,7 +1387,7 @@
           <w:sz w:val="28"/>
           <w:szCs w:val="28"/>
         </w:rPr>
-        <w:t>Backend:</w:t>
+        <w:t>Version Control:</w:t>
       </w:r>
     </w:p>
     <w:p>
@@ -1228,21 +1406,43 @@
       <w:r>
         <w:rPr>
           <w:rFonts w:ascii="Times New Roman" w:eastAsia="Times New Roman" w:hAnsi="Times New Roman" w:cs="Times New Roman"/>
+          <w:sz w:val="28"/>
+          <w:szCs w:val="28"/>
+        </w:rPr>
+        <w:t xml:space="preserve">Use </w:t>
+      </w:r>
+      <w:r>
+        <w:rPr>
+          <w:rFonts w:ascii="Times New Roman" w:eastAsia="Times New Roman" w:hAnsi="Times New Roman" w:cs="Times New Roman"/>
           <w:b/>
           <w:bCs/>
           <w:sz w:val="28"/>
           <w:szCs w:val="28"/>
         </w:rPr>
-        <w:t>Node.js</w:t>
-      </w:r>
-      <w:r>
-        <w:rPr>
-          <w:rFonts w:ascii="Times New Roman" w:eastAsia="Times New Roman" w:hAnsi="Times New Roman" w:cs="Times New Roman"/>
-          <w:sz w:val="28"/>
-          <w:szCs w:val="28"/>
-        </w:rPr>
-        <w:t xml:space="preserve"> with </w:t>
-      </w:r>
+        <w:t>Git</w:t>
+      </w:r>
+      <w:r>
+        <w:rPr>
+          <w:rFonts w:ascii="Times New Roman" w:eastAsia="Times New Roman" w:hAnsi="Times New Roman" w:cs="Times New Roman"/>
+          <w:sz w:val="28"/>
+          <w:szCs w:val="28"/>
+        </w:rPr>
+        <w:t xml:space="preserve"> to track and manage project changes.</w:t>
+      </w:r>
+    </w:p>
+    <w:p>
+      <w:pPr>
+        <w:numPr>
+          <w:ilvl w:val="0"/>
+          <w:numId w:val="17"/>
+        </w:numPr>
+        <w:spacing w:before="100" w:beforeAutospacing="1" w:after="100" w:afterAutospacing="1" w:line="240" w:lineRule="auto"/>
+        <w:rPr>
+          <w:rFonts w:ascii="Times New Roman" w:eastAsia="Times New Roman" w:hAnsi="Times New Roman" w:cs="Times New Roman"/>
+          <w:sz w:val="28"/>
+          <w:szCs w:val="28"/>
+        </w:rPr>
+      </w:pPr>
       <w:r>
         <w:rPr>
           <w:rFonts w:ascii="Times New Roman" w:eastAsia="Times New Roman" w:hAnsi="Times New Roman" w:cs="Times New Roman"/>
@@ -1251,15 +1451,7 @@
           <w:sz w:val="28"/>
           <w:szCs w:val="28"/>
         </w:rPr>
-        <w:t>Express</w:t>
-      </w:r>
-      <w:r>
-        <w:rPr>
-          <w:rFonts w:ascii="Times New Roman" w:eastAsia="Times New Roman" w:hAnsi="Times New Roman" w:cs="Times New Roman"/>
-          <w:sz w:val="28"/>
-          <w:szCs w:val="28"/>
-        </w:rPr>
-        <w:t xml:space="preserve"> for server-side logic.</w:t>
+        <w:t>Deployment:</w:t>
       </w:r>
     </w:p>
     <w:p>
@@ -1278,35 +1470,29 @@
       <w:r>
         <w:rPr>
           <w:rFonts w:ascii="Times New Roman" w:eastAsia="Times New Roman" w:hAnsi="Times New Roman" w:cs="Times New Roman"/>
+          <w:sz w:val="28"/>
+          <w:szCs w:val="28"/>
+        </w:rPr>
+        <w:t xml:space="preserve">Deploy the application on a hosting service like </w:t>
+      </w:r>
+      <w:r>
+        <w:rPr>
+          <w:rFonts w:ascii="Times New Roman" w:eastAsia="Times New Roman" w:hAnsi="Times New Roman" w:cs="Times New Roman"/>
           <w:b/>
           <w:bCs/>
           <w:sz w:val="28"/>
           <w:szCs w:val="28"/>
         </w:rPr>
-        <w:t>MySQL</w:t>
-      </w:r>
-      <w:r>
-        <w:rPr>
-          <w:rFonts w:ascii="Times New Roman" w:eastAsia="Times New Roman" w:hAnsi="Times New Roman" w:cs="Times New Roman"/>
-          <w:sz w:val="28"/>
-          <w:szCs w:val="28"/>
-        </w:rPr>
-        <w:t xml:space="preserve"> for database management.</w:t>
-      </w:r>
-    </w:p>
-    <w:p>
-      <w:pPr>
-        <w:numPr>
-          <w:ilvl w:val="0"/>
-          <w:numId w:val="17"/>
-        </w:numPr>
-        <w:spacing w:before="100" w:beforeAutospacing="1" w:after="100" w:afterAutospacing="1" w:line="240" w:lineRule="auto"/>
-        <w:rPr>
-          <w:rFonts w:ascii="Times New Roman" w:eastAsia="Times New Roman" w:hAnsi="Times New Roman" w:cs="Times New Roman"/>
-          <w:sz w:val="28"/>
-          <w:szCs w:val="28"/>
-        </w:rPr>
-      </w:pPr>
+        <w:t>Glitch</w:t>
+      </w:r>
+      <w:r>
+        <w:rPr>
+          <w:rFonts w:ascii="Times New Roman" w:eastAsia="Times New Roman" w:hAnsi="Times New Roman" w:cs="Times New Roman"/>
+          <w:sz w:val="28"/>
+          <w:szCs w:val="28"/>
+        </w:rPr>
+        <w:t xml:space="preserve">, </w:t>
+      </w:r>
       <w:r>
         <w:rPr>
           <w:rFonts w:ascii="Times New Roman" w:eastAsia="Times New Roman" w:hAnsi="Times New Roman" w:cs="Times New Roman"/>
@@ -1315,29 +1501,15 @@
           <w:sz w:val="28"/>
           <w:szCs w:val="28"/>
         </w:rPr>
-        <w:t>Admin Panel Framework:</w:t>
-      </w:r>
-    </w:p>
-    <w:p>
-      <w:pPr>
-        <w:numPr>
-          <w:ilvl w:val="1"/>
-          <w:numId w:val="17"/>
-        </w:numPr>
-        <w:spacing w:before="100" w:beforeAutospacing="1" w:after="100" w:afterAutospacing="1" w:line="240" w:lineRule="auto"/>
-        <w:rPr>
-          <w:rFonts w:ascii="Times New Roman" w:eastAsia="Times New Roman" w:hAnsi="Times New Roman" w:cs="Times New Roman"/>
-          <w:sz w:val="28"/>
-          <w:szCs w:val="28"/>
-        </w:rPr>
-      </w:pPr>
-      <w:r>
-        <w:rPr>
-          <w:rFonts w:ascii="Times New Roman" w:eastAsia="Times New Roman" w:hAnsi="Times New Roman" w:cs="Times New Roman"/>
-          <w:sz w:val="28"/>
-          <w:szCs w:val="28"/>
-        </w:rPr>
-        <w:t xml:space="preserve">Use tools like </w:t>
+        <w:t>Railway</w:t>
+      </w:r>
+      <w:r>
+        <w:rPr>
+          <w:rFonts w:ascii="Times New Roman" w:eastAsia="Times New Roman" w:hAnsi="Times New Roman" w:cs="Times New Roman"/>
+          <w:sz w:val="28"/>
+          <w:szCs w:val="28"/>
+        </w:rPr>
+        <w:t xml:space="preserve">, or </w:t>
       </w:r>
       <w:proofErr w:type="spellStart"/>
       <w:r>
@@ -1348,7 +1520,7 @@
           <w:sz w:val="28"/>
           <w:szCs w:val="28"/>
         </w:rPr>
-        <w:t>AdminBro</w:t>
+        <w:t>Vercel</w:t>
       </w:r>
       <w:proofErr w:type="spellEnd"/>
       <w:r>
@@ -1357,9 +1529,13 @@
           <w:sz w:val="28"/>
           <w:szCs w:val="28"/>
         </w:rPr>
-        <w:t xml:space="preserve">, </w:t>
-      </w:r>
-      <w:r>
+        <w:t>, ensuring public accessibility.</w:t>
+      </w:r>
+    </w:p>
+    <w:p>
+      <w:pPr>
+        <w:spacing w:before="100" w:beforeAutospacing="1" w:after="100" w:afterAutospacing="1" w:line="240" w:lineRule="auto"/>
+        <w:outlineLvl w:val="1"/>
         <w:rPr>
           <w:rFonts w:ascii="Times New Roman" w:eastAsia="Times New Roman" w:hAnsi="Times New Roman" w:cs="Times New Roman"/>
           <w:b/>
@@ -1367,29 +1543,6 @@
           <w:sz w:val="28"/>
           <w:szCs w:val="28"/>
         </w:rPr>
-        <w:t>express-admin</w:t>
-      </w:r>
-      <w:r>
-        <w:rPr>
-          <w:rFonts w:ascii="Times New Roman" w:eastAsia="Times New Roman" w:hAnsi="Times New Roman" w:cs="Times New Roman"/>
-          <w:sz w:val="28"/>
-          <w:szCs w:val="28"/>
-        </w:rPr>
-        <w:t>, or build a custom admin interface for backend management.</w:t>
-      </w:r>
-    </w:p>
-    <w:p>
-      <w:pPr>
-        <w:numPr>
-          <w:ilvl w:val="0"/>
-          <w:numId w:val="17"/>
-        </w:numPr>
-        <w:spacing w:before="100" w:beforeAutospacing="1" w:after="100" w:afterAutospacing="1" w:line="240" w:lineRule="auto"/>
-        <w:rPr>
-          <w:rFonts w:ascii="Times New Roman" w:eastAsia="Times New Roman" w:hAnsi="Times New Roman" w:cs="Times New Roman"/>
-          <w:sz w:val="28"/>
-          <w:szCs w:val="28"/>
-        </w:rPr>
       </w:pPr>
       <w:r>
         <w:rPr>
@@ -1399,30 +1552,23 @@
           <w:sz w:val="28"/>
           <w:szCs w:val="28"/>
         </w:rPr>
-        <w:t>Version Control:</w:t>
-      </w:r>
-    </w:p>
-    <w:p>
-      <w:pPr>
-        <w:numPr>
-          <w:ilvl w:val="1"/>
-          <w:numId w:val="17"/>
-        </w:numPr>
-        <w:spacing w:before="100" w:beforeAutospacing="1" w:after="100" w:afterAutospacing="1" w:line="240" w:lineRule="auto"/>
-        <w:rPr>
-          <w:rFonts w:ascii="Times New Roman" w:eastAsia="Times New Roman" w:hAnsi="Times New Roman" w:cs="Times New Roman"/>
-          <w:sz w:val="28"/>
-          <w:szCs w:val="28"/>
-        </w:rPr>
-      </w:pPr>
-      <w:r>
-        <w:rPr>
-          <w:rFonts w:ascii="Times New Roman" w:eastAsia="Times New Roman" w:hAnsi="Times New Roman" w:cs="Times New Roman"/>
-          <w:sz w:val="28"/>
-          <w:szCs w:val="28"/>
-        </w:rPr>
-        <w:t xml:space="preserve">Use </w:t>
-      </w:r>
+        <w:lastRenderedPageBreak/>
+        <w:t>Additional Considerations:</w:t>
+      </w:r>
+    </w:p>
+    <w:p>
+      <w:pPr>
+        <w:numPr>
+          <w:ilvl w:val="0"/>
+          <w:numId w:val="18"/>
+        </w:numPr>
+        <w:spacing w:before="100" w:beforeAutospacing="1" w:after="100" w:afterAutospacing="1" w:line="240" w:lineRule="auto"/>
+        <w:rPr>
+          <w:rFonts w:ascii="Times New Roman" w:eastAsia="Times New Roman" w:hAnsi="Times New Roman" w:cs="Times New Roman"/>
+          <w:sz w:val="28"/>
+          <w:szCs w:val="28"/>
+        </w:rPr>
+      </w:pPr>
       <w:r>
         <w:rPr>
           <w:rFonts w:ascii="Times New Roman" w:eastAsia="Times New Roman" w:hAnsi="Times New Roman" w:cs="Times New Roman"/>
@@ -1431,22 +1577,58 @@
           <w:sz w:val="28"/>
           <w:szCs w:val="28"/>
         </w:rPr>
-        <w:t>Git</w:t>
-      </w:r>
-      <w:r>
-        <w:rPr>
-          <w:rFonts w:ascii="Times New Roman" w:eastAsia="Times New Roman" w:hAnsi="Times New Roman" w:cs="Times New Roman"/>
-          <w:sz w:val="28"/>
-          <w:szCs w:val="28"/>
-        </w:rPr>
-        <w:t xml:space="preserve"> to track and manage project changes.</w:t>
+        <w:t>User Experience (UX):</w:t>
+      </w:r>
+    </w:p>
+    <w:p>
+      <w:pPr>
+        <w:numPr>
+          <w:ilvl w:val="1"/>
+          <w:numId w:val="18"/>
+        </w:numPr>
+        <w:spacing w:before="100" w:beforeAutospacing="1" w:after="100" w:afterAutospacing="1" w:line="240" w:lineRule="auto"/>
+        <w:rPr>
+          <w:rFonts w:ascii="Times New Roman" w:eastAsia="Times New Roman" w:hAnsi="Times New Roman" w:cs="Times New Roman"/>
+          <w:sz w:val="28"/>
+          <w:szCs w:val="28"/>
+        </w:rPr>
+      </w:pPr>
+      <w:r>
+        <w:rPr>
+          <w:rFonts w:ascii="Times New Roman" w:eastAsia="Times New Roman" w:hAnsi="Times New Roman" w:cs="Times New Roman"/>
+          <w:sz w:val="28"/>
+          <w:szCs w:val="28"/>
+        </w:rPr>
+        <w:t>Design a clean, intuitive interface to make the platform easy to use for readers, writers, and admins.</w:t>
+      </w:r>
+    </w:p>
+    <w:p>
+      <w:pPr>
+        <w:numPr>
+          <w:ilvl w:val="1"/>
+          <w:numId w:val="18"/>
+        </w:numPr>
+        <w:spacing w:before="100" w:beforeAutospacing="1" w:after="100" w:afterAutospacing="1" w:line="240" w:lineRule="auto"/>
+        <w:rPr>
+          <w:rFonts w:ascii="Times New Roman" w:eastAsia="Times New Roman" w:hAnsi="Times New Roman" w:cs="Times New Roman"/>
+          <w:sz w:val="28"/>
+          <w:szCs w:val="28"/>
+        </w:rPr>
+      </w:pPr>
+      <w:r>
+        <w:rPr>
+          <w:rFonts w:ascii="Times New Roman" w:eastAsia="Times New Roman" w:hAnsi="Times New Roman" w:cs="Times New Roman"/>
+          <w:sz w:val="28"/>
+          <w:szCs w:val="28"/>
+        </w:rPr>
+        <w:t>Ensure mobile and cross-browser compatibility for a seamless experience.</w:t>
       </w:r>
     </w:p>
     <w:p>
       <w:pPr>
         <w:numPr>
           <w:ilvl w:val="0"/>
-          <w:numId w:val="17"/>
+          <w:numId w:val="18"/>
         </w:numPr>
         <w:spacing w:before="100" w:beforeAutospacing="1" w:after="100" w:afterAutospacing="1" w:line="240" w:lineRule="auto"/>
         <w:rPr>
@@ -1463,30 +1645,66 @@
           <w:sz w:val="28"/>
           <w:szCs w:val="28"/>
         </w:rPr>
-        <w:t>Deployment:</w:t>
+        <w:t>Testing:</w:t>
       </w:r>
     </w:p>
     <w:p>
       <w:pPr>
         <w:numPr>
           <w:ilvl w:val="1"/>
-          <w:numId w:val="17"/>
-        </w:numPr>
-        <w:spacing w:before="100" w:beforeAutospacing="1" w:after="100" w:afterAutospacing="1" w:line="240" w:lineRule="auto"/>
-        <w:rPr>
-          <w:rFonts w:ascii="Times New Roman" w:eastAsia="Times New Roman" w:hAnsi="Times New Roman" w:cs="Times New Roman"/>
-          <w:sz w:val="28"/>
-          <w:szCs w:val="28"/>
-        </w:rPr>
-      </w:pPr>
-      <w:r>
-        <w:rPr>
-          <w:rFonts w:ascii="Times New Roman" w:eastAsia="Times New Roman" w:hAnsi="Times New Roman" w:cs="Times New Roman"/>
-          <w:sz w:val="28"/>
-          <w:szCs w:val="28"/>
-        </w:rPr>
-        <w:t xml:space="preserve">Deploy the application on a hosting service like </w:t>
-      </w:r>
+          <w:numId w:val="18"/>
+        </w:numPr>
+        <w:spacing w:before="100" w:beforeAutospacing="1" w:after="100" w:afterAutospacing="1" w:line="240" w:lineRule="auto"/>
+        <w:rPr>
+          <w:rFonts w:ascii="Times New Roman" w:eastAsia="Times New Roman" w:hAnsi="Times New Roman" w:cs="Times New Roman"/>
+          <w:sz w:val="28"/>
+          <w:szCs w:val="28"/>
+        </w:rPr>
+      </w:pPr>
+      <w:r>
+        <w:rPr>
+          <w:rFonts w:ascii="Times New Roman" w:eastAsia="Times New Roman" w:hAnsi="Times New Roman" w:cs="Times New Roman"/>
+          <w:sz w:val="28"/>
+          <w:szCs w:val="28"/>
+        </w:rPr>
+        <w:t>Conduct rigorous testing for user authentication, admin actions, article posting, and commenting features.</w:t>
+      </w:r>
+    </w:p>
+    <w:p>
+      <w:pPr>
+        <w:numPr>
+          <w:ilvl w:val="1"/>
+          <w:numId w:val="18"/>
+        </w:numPr>
+        <w:spacing w:before="100" w:beforeAutospacing="1" w:after="100" w:afterAutospacing="1" w:line="240" w:lineRule="auto"/>
+        <w:rPr>
+          <w:rFonts w:ascii="Times New Roman" w:eastAsia="Times New Roman" w:hAnsi="Times New Roman" w:cs="Times New Roman"/>
+          <w:sz w:val="28"/>
+          <w:szCs w:val="28"/>
+        </w:rPr>
+      </w:pPr>
+      <w:r>
+        <w:rPr>
+          <w:rFonts w:ascii="Times New Roman" w:eastAsia="Times New Roman" w:hAnsi="Times New Roman" w:cs="Times New Roman"/>
+          <w:sz w:val="28"/>
+          <w:szCs w:val="28"/>
+        </w:rPr>
+        <w:t>Test on multiple devices and browsers to ensure compatibility and performance.</w:t>
+      </w:r>
+    </w:p>
+    <w:p>
+      <w:pPr>
+        <w:numPr>
+          <w:ilvl w:val="0"/>
+          <w:numId w:val="18"/>
+        </w:numPr>
+        <w:spacing w:before="100" w:beforeAutospacing="1" w:after="100" w:afterAutospacing="1" w:line="240" w:lineRule="auto"/>
+        <w:rPr>
+          <w:rFonts w:ascii="Times New Roman" w:eastAsia="Times New Roman" w:hAnsi="Times New Roman" w:cs="Times New Roman"/>
+          <w:sz w:val="28"/>
+          <w:szCs w:val="28"/>
+        </w:rPr>
+      </w:pPr>
       <w:r>
         <w:rPr>
           <w:rFonts w:ascii="Times New Roman" w:eastAsia="Times New Roman" w:hAnsi="Times New Roman" w:cs="Times New Roman"/>
@@ -1495,101 +1713,7 @@
           <w:sz w:val="28"/>
           <w:szCs w:val="28"/>
         </w:rPr>
-        <w:t>Glitch</w:t>
-      </w:r>
-      <w:r>
-        <w:rPr>
-          <w:rFonts w:ascii="Times New Roman" w:eastAsia="Times New Roman" w:hAnsi="Times New Roman" w:cs="Times New Roman"/>
-          <w:sz w:val="28"/>
-          <w:szCs w:val="28"/>
-        </w:rPr>
-        <w:t xml:space="preserve">, </w:t>
-      </w:r>
-      <w:r>
-        <w:rPr>
-          <w:rFonts w:ascii="Times New Roman" w:eastAsia="Times New Roman" w:hAnsi="Times New Roman" w:cs="Times New Roman"/>
-          <w:b/>
-          <w:bCs/>
-          <w:sz w:val="28"/>
-          <w:szCs w:val="28"/>
-        </w:rPr>
-        <w:t>Railway</w:t>
-      </w:r>
-      <w:r>
-        <w:rPr>
-          <w:rFonts w:ascii="Times New Roman" w:eastAsia="Times New Roman" w:hAnsi="Times New Roman" w:cs="Times New Roman"/>
-          <w:sz w:val="28"/>
-          <w:szCs w:val="28"/>
-        </w:rPr>
-        <w:t xml:space="preserve">, or </w:t>
-      </w:r>
-      <w:proofErr w:type="spellStart"/>
-      <w:r>
-        <w:rPr>
-          <w:rFonts w:ascii="Times New Roman" w:eastAsia="Times New Roman" w:hAnsi="Times New Roman" w:cs="Times New Roman"/>
-          <w:b/>
-          <w:bCs/>
-          <w:sz w:val="28"/>
-          <w:szCs w:val="28"/>
-        </w:rPr>
-        <w:t>Vercel</w:t>
-      </w:r>
-      <w:proofErr w:type="spellEnd"/>
-      <w:r>
-        <w:rPr>
-          <w:rFonts w:ascii="Times New Roman" w:eastAsia="Times New Roman" w:hAnsi="Times New Roman" w:cs="Times New Roman"/>
-          <w:sz w:val="28"/>
-          <w:szCs w:val="28"/>
-        </w:rPr>
-        <w:t>, ensuring public accessibility.</w:t>
-      </w:r>
-    </w:p>
-    <w:p>
-      <w:pPr>
-        <w:spacing w:before="100" w:beforeAutospacing="1" w:after="100" w:afterAutospacing="1" w:line="240" w:lineRule="auto"/>
-        <w:outlineLvl w:val="1"/>
-        <w:rPr>
-          <w:rFonts w:ascii="Times New Roman" w:eastAsia="Times New Roman" w:hAnsi="Times New Roman" w:cs="Times New Roman"/>
-          <w:b/>
-          <w:bCs/>
-          <w:sz w:val="28"/>
-          <w:szCs w:val="28"/>
-        </w:rPr>
-      </w:pPr>
-      <w:r>
-        <w:rPr>
-          <w:rFonts w:ascii="Times New Roman" w:eastAsia="Times New Roman" w:hAnsi="Times New Roman" w:cs="Times New Roman"/>
-          <w:b/>
-          <w:bCs/>
-          <w:sz w:val="28"/>
-          <w:szCs w:val="28"/>
-        </w:rPr>
-        <w:lastRenderedPageBreak/>
-        <w:t>Additional Considerations:</w:t>
-      </w:r>
-    </w:p>
-    <w:p>
-      <w:pPr>
-        <w:numPr>
-          <w:ilvl w:val="0"/>
-          <w:numId w:val="18"/>
-        </w:numPr>
-        <w:spacing w:before="100" w:beforeAutospacing="1" w:after="100" w:afterAutospacing="1" w:line="240" w:lineRule="auto"/>
-        <w:rPr>
-          <w:rFonts w:ascii="Times New Roman" w:eastAsia="Times New Roman" w:hAnsi="Times New Roman" w:cs="Times New Roman"/>
-          <w:sz w:val="28"/>
-          <w:szCs w:val="28"/>
-        </w:rPr>
-      </w:pPr>
-      <w:r>
-        <w:rPr>
-          <w:rFonts w:ascii="Times New Roman" w:eastAsia="Times New Roman" w:hAnsi="Times New Roman" w:cs="Times New Roman"/>
-          <w:b/>
-          <w:bCs/>
-          <w:sz w:val="28"/>
-          <w:szCs w:val="28"/>
-        </w:rPr>
-        <w:t>User Experience (UX):</w:t>
+        <w:t>Documentation:</w:t>
       </w:r>
     </w:p>
     <w:p>
@@ -1611,142 +1735,6 @@
           <w:sz w:val="28"/>
           <w:szCs w:val="28"/>
         </w:rPr>
-        <w:t>Design a clean, intuitive interface to make the platform easy to use for readers, writers, and admins.</w:t>
-      </w:r>
-    </w:p>
-    <w:p>
-      <w:pPr>
-        <w:numPr>
-          <w:ilvl w:val="1"/>
-          <w:numId w:val="18"/>
-        </w:numPr>
-        <w:spacing w:before="100" w:beforeAutospacing="1" w:after="100" w:afterAutospacing="1" w:line="240" w:lineRule="auto"/>
-        <w:rPr>
-          <w:rFonts w:ascii="Times New Roman" w:eastAsia="Times New Roman" w:hAnsi="Times New Roman" w:cs="Times New Roman"/>
-          <w:sz w:val="28"/>
-          <w:szCs w:val="28"/>
-        </w:rPr>
-      </w:pPr>
-      <w:r>
-        <w:rPr>
-          <w:rFonts w:ascii="Times New Roman" w:eastAsia="Times New Roman" w:hAnsi="Times New Roman" w:cs="Times New Roman"/>
-          <w:sz w:val="28"/>
-          <w:szCs w:val="28"/>
-        </w:rPr>
-        <w:t>Ensure mobile and cross-browser compatibility for a seamless experience.</w:t>
-      </w:r>
-    </w:p>
-    <w:p>
-      <w:pPr>
-        <w:numPr>
-          <w:ilvl w:val="0"/>
-          <w:numId w:val="18"/>
-        </w:numPr>
-        <w:spacing w:before="100" w:beforeAutospacing="1" w:after="100" w:afterAutospacing="1" w:line="240" w:lineRule="auto"/>
-        <w:rPr>
-          <w:rFonts w:ascii="Times New Roman" w:eastAsia="Times New Roman" w:hAnsi="Times New Roman" w:cs="Times New Roman"/>
-          <w:sz w:val="28"/>
-          <w:szCs w:val="28"/>
-        </w:rPr>
-      </w:pPr>
-      <w:r>
-        <w:rPr>
-          <w:rFonts w:ascii="Times New Roman" w:eastAsia="Times New Roman" w:hAnsi="Times New Roman" w:cs="Times New Roman"/>
-          <w:b/>
-          <w:bCs/>
-          <w:sz w:val="28"/>
-          <w:szCs w:val="28"/>
-        </w:rPr>
-        <w:t>Testing:</w:t>
-      </w:r>
-    </w:p>
-    <w:p>
-      <w:pPr>
-        <w:numPr>
-          <w:ilvl w:val="1"/>
-          <w:numId w:val="18"/>
-        </w:numPr>
-        <w:spacing w:before="100" w:beforeAutospacing="1" w:after="100" w:afterAutospacing="1" w:line="240" w:lineRule="auto"/>
-        <w:rPr>
-          <w:rFonts w:ascii="Times New Roman" w:eastAsia="Times New Roman" w:hAnsi="Times New Roman" w:cs="Times New Roman"/>
-          <w:sz w:val="28"/>
-          <w:szCs w:val="28"/>
-        </w:rPr>
-      </w:pPr>
-      <w:r>
-        <w:rPr>
-          <w:rFonts w:ascii="Times New Roman" w:eastAsia="Times New Roman" w:hAnsi="Times New Roman" w:cs="Times New Roman"/>
-          <w:sz w:val="28"/>
-          <w:szCs w:val="28"/>
-        </w:rPr>
-        <w:t>Conduct rigorous testing for user authentication, admin actions, article posting, and commenting features.</w:t>
-      </w:r>
-    </w:p>
-    <w:p>
-      <w:pPr>
-        <w:numPr>
-          <w:ilvl w:val="1"/>
-          <w:numId w:val="18"/>
-        </w:numPr>
-        <w:spacing w:before="100" w:beforeAutospacing="1" w:after="100" w:afterAutospacing="1" w:line="240" w:lineRule="auto"/>
-        <w:rPr>
-          <w:rFonts w:ascii="Times New Roman" w:eastAsia="Times New Roman" w:hAnsi="Times New Roman" w:cs="Times New Roman"/>
-          <w:sz w:val="28"/>
-          <w:szCs w:val="28"/>
-        </w:rPr>
-      </w:pPr>
-      <w:r>
-        <w:rPr>
-          <w:rFonts w:ascii="Times New Roman" w:eastAsia="Times New Roman" w:hAnsi="Times New Roman" w:cs="Times New Roman"/>
-          <w:sz w:val="28"/>
-          <w:szCs w:val="28"/>
-        </w:rPr>
-        <w:t>Test on multiple devices and browsers to ensure compatibility and performance.</w:t>
-      </w:r>
-    </w:p>
-    <w:p>
-      <w:pPr>
-        <w:numPr>
-          <w:ilvl w:val="0"/>
-          <w:numId w:val="18"/>
-        </w:numPr>
-        <w:spacing w:before="100" w:beforeAutospacing="1" w:after="100" w:afterAutospacing="1" w:line="240" w:lineRule="auto"/>
-        <w:rPr>
-          <w:rFonts w:ascii="Times New Roman" w:eastAsia="Times New Roman" w:hAnsi="Times New Roman" w:cs="Times New Roman"/>
-          <w:sz w:val="28"/>
-          <w:szCs w:val="28"/>
-        </w:rPr>
-      </w:pPr>
-      <w:r>
-        <w:rPr>
-          <w:rFonts w:ascii="Times New Roman" w:eastAsia="Times New Roman" w:hAnsi="Times New Roman" w:cs="Times New Roman"/>
-          <w:b/>
-          <w:bCs/>
-          <w:sz w:val="28"/>
-          <w:szCs w:val="28"/>
-        </w:rPr>
-        <w:t>Documentation:</w:t>
-      </w:r>
-    </w:p>
-    <w:p>
-      <w:pPr>
-        <w:numPr>
-          <w:ilvl w:val="1"/>
-          <w:numId w:val="18"/>
-        </w:numPr>
-        <w:spacing w:before="100" w:beforeAutospacing="1" w:after="100" w:afterAutospacing="1" w:line="240" w:lineRule="auto"/>
-        <w:rPr>
-          <w:rFonts w:ascii="Times New Roman" w:eastAsia="Times New Roman" w:hAnsi="Times New Roman" w:cs="Times New Roman"/>
-          <w:sz w:val="28"/>
-          <w:szCs w:val="28"/>
-        </w:rPr>
-      </w:pPr>
-      <w:r>
-        <w:rPr>
-          <w:rFonts w:ascii="Times New Roman" w:eastAsia="Times New Roman" w:hAnsi="Times New Roman" w:cs="Times New Roman"/>
-          <w:sz w:val="28"/>
-          <w:szCs w:val="28"/>
-        </w:rPr>
         <w:t>Provide clear documentation covering:</w:t>
       </w:r>
     </w:p>
@@ -1878,16 +1866,14 @@
         </w:rPr>
         <w:t xml:space="preserve">When users successfully register with their username, email, and password, you can ask them to update or provide additional profile information to make their profiles </w:t>
       </w:r>
-      <w:proofErr w:type="gramStart"/>
-      <w:r>
-        <w:rPr>
-          <w:rFonts w:ascii="Times New Roman" w:eastAsia="Times New Roman" w:hAnsi="Times New Roman" w:cs="Times New Roman"/>
-          <w:sz w:val="28"/>
-          <w:szCs w:val="28"/>
-        </w:rPr>
-        <w:t>more complete and personalized</w:t>
-      </w:r>
-      <w:proofErr w:type="gramEnd"/>
+      <w:r>
+        <w:rPr>
+          <w:rFonts w:ascii="Times New Roman" w:eastAsia="Times New Roman" w:hAnsi="Times New Roman" w:cs="Times New Roman"/>
+          <w:sz w:val="28"/>
+          <w:szCs w:val="28"/>
+        </w:rPr>
+        <w:t>completer and more personalized</w:t>
+      </w:r>
       <w:r>
         <w:rPr>
           <w:rFonts w:ascii="Times New Roman" w:eastAsia="Times New Roman" w:hAnsi="Times New Roman" w:cs="Times New Roman"/>
@@ -3611,8 +3597,6 @@
       <w:r>
         <w:rPr>
           <w:rStyle w:val="Strong"/>
-          <w:b w:val="0"/>
-          <w:bCs w:val="0"/>
           <w:sz w:val="28"/>
           <w:szCs w:val="28"/>
         </w:rPr>
@@ -3758,6 +3742,194 @@
           <w:szCs w:val="28"/>
         </w:rPr>
         <w:t xml:space="preserve"> Redirect the user to the post view page upon successful posting.</w:t>
+      </w:r>
+    </w:p>
+    <w:p>
+      <w:pPr>
+        <w:pStyle w:val="Heading4"/>
+        <w:rPr>
+          <w:sz w:val="28"/>
+          <w:szCs w:val="28"/>
+        </w:rPr>
+      </w:pPr>
+      <w:r>
+        <w:rPr>
+          <w:rStyle w:val="Strong"/>
+          <w:sz w:val="28"/>
+          <w:szCs w:val="28"/>
+        </w:rPr>
+        <w:t>2.3 Interacting with Posts</w:t>
+      </w:r>
+    </w:p>
+    <w:p>
+      <w:pPr>
+        <w:numPr>
+          <w:ilvl w:val="0"/>
+          <w:numId w:val="28"/>
+        </w:numPr>
+        <w:spacing w:before="100" w:beforeAutospacing="1" w:after="100" w:afterAutospacing="1" w:line="240" w:lineRule="auto"/>
+        <w:rPr>
+          <w:sz w:val="28"/>
+          <w:szCs w:val="28"/>
+        </w:rPr>
+      </w:pPr>
+      <w:r>
+        <w:rPr>
+          <w:rStyle w:val="Strong"/>
+          <w:sz w:val="28"/>
+          <w:szCs w:val="28"/>
+        </w:rPr>
+        <w:t>Step 1:</w:t>
+      </w:r>
+      <w:r>
+        <w:rPr>
+          <w:sz w:val="28"/>
+          <w:szCs w:val="28"/>
+        </w:rPr>
+        <w:t xml:space="preserve"> Users can browse posts on the homepage or sidebar.</w:t>
+      </w:r>
+    </w:p>
+    <w:p>
+      <w:pPr>
+        <w:numPr>
+          <w:ilvl w:val="0"/>
+          <w:numId w:val="28"/>
+        </w:numPr>
+        <w:spacing w:before="100" w:beforeAutospacing="1" w:after="100" w:afterAutospacing="1" w:line="240" w:lineRule="auto"/>
+        <w:rPr>
+          <w:sz w:val="28"/>
+          <w:szCs w:val="28"/>
+        </w:rPr>
+      </w:pPr>
+      <w:r>
+        <w:rPr>
+          <w:rStyle w:val="Strong"/>
+          <w:sz w:val="28"/>
+          <w:szCs w:val="28"/>
+        </w:rPr>
+        <w:t>Step 2:</w:t>
+      </w:r>
+      <w:r>
+        <w:rPr>
+          <w:sz w:val="28"/>
+          <w:szCs w:val="28"/>
+        </w:rPr>
+        <w:t xml:space="preserve"> Clicking on a post title redirects the user to the detailed post view.</w:t>
+      </w:r>
+    </w:p>
+    <w:p>
+      <w:pPr>
+        <w:numPr>
+          <w:ilvl w:val="0"/>
+          <w:numId w:val="28"/>
+        </w:numPr>
+        <w:spacing w:before="100" w:beforeAutospacing="1" w:after="100" w:afterAutospacing="1" w:line="240" w:lineRule="auto"/>
+        <w:rPr>
+          <w:sz w:val="28"/>
+          <w:szCs w:val="28"/>
+        </w:rPr>
+      </w:pPr>
+      <w:r>
+        <w:rPr>
+          <w:rStyle w:val="Strong"/>
+          <w:sz w:val="28"/>
+          <w:szCs w:val="28"/>
+        </w:rPr>
+        <w:t>Step 3:</w:t>
+      </w:r>
+      <w:r>
+        <w:rPr>
+          <w:sz w:val="28"/>
+          <w:szCs w:val="28"/>
+        </w:rPr>
+        <w:t xml:space="preserve"> Logged-in users can:</w:t>
+      </w:r>
+    </w:p>
+    <w:p>
+      <w:pPr>
+        <w:numPr>
+          <w:ilvl w:val="1"/>
+          <w:numId w:val="28"/>
+        </w:numPr>
+        <w:spacing w:before="100" w:beforeAutospacing="1" w:after="100" w:afterAutospacing="1" w:line="240" w:lineRule="auto"/>
+        <w:rPr>
+          <w:sz w:val="28"/>
+          <w:szCs w:val="28"/>
+        </w:rPr>
+      </w:pPr>
+      <w:r>
+        <w:rPr>
+          <w:sz w:val="28"/>
+          <w:szCs w:val="28"/>
+        </w:rPr>
+        <w:t>Leave comments.</w:t>
+      </w:r>
+    </w:p>
+    <w:p>
+      <w:pPr>
+        <w:numPr>
+          <w:ilvl w:val="1"/>
+          <w:numId w:val="28"/>
+        </w:numPr>
+        <w:spacing w:before="100" w:beforeAutospacing="1" w:after="100" w:afterAutospacing="1" w:line="240" w:lineRule="auto"/>
+        <w:rPr>
+          <w:sz w:val="28"/>
+          <w:szCs w:val="28"/>
+        </w:rPr>
+      </w:pPr>
+      <w:r>
+        <w:rPr>
+          <w:sz w:val="28"/>
+          <w:szCs w:val="28"/>
+        </w:rPr>
+        <w:t>React to posts (e.g., like, dislike, etc.).</w:t>
+      </w:r>
+    </w:p>
+    <w:p>
+      <w:pPr>
+        <w:numPr>
+          <w:ilvl w:val="0"/>
+          <w:numId w:val="28"/>
+        </w:numPr>
+        <w:spacing w:before="100" w:beforeAutospacing="1" w:after="100" w:afterAutospacing="1" w:line="240" w:lineRule="auto"/>
+        <w:rPr>
+          <w:sz w:val="28"/>
+          <w:szCs w:val="28"/>
+        </w:rPr>
+      </w:pPr>
+      <w:r>
+        <w:rPr>
+          <w:rStyle w:val="Strong"/>
+          <w:sz w:val="28"/>
+          <w:szCs w:val="28"/>
+        </w:rPr>
+        <w:t>Step 4:</w:t>
+      </w:r>
+      <w:r>
+        <w:rPr>
+          <w:sz w:val="28"/>
+          <w:szCs w:val="28"/>
+        </w:rPr>
+        <w:t xml:space="preserve"> Writers can reply to comments directly, creating an interactive experience.</w:t>
+      </w:r>
+    </w:p>
+    <w:p>
+      <w:pPr>
+        <w:pStyle w:val="Heading3"/>
+        <w:rPr>
+          <w:sz w:val="28"/>
+          <w:szCs w:val="28"/>
+        </w:rPr>
+      </w:pPr>
+      <w:r>
+        <w:rPr>
+          <w:rStyle w:val="Strong"/>
+          <w:b/>
+          <w:bCs/>
+          <w:sz w:val="28"/>
+          <w:szCs w:val="28"/>
+        </w:rPr>
+        <w:t>3. Admin Workflow</w:t>
       </w:r>
     </w:p>
     <w:p>
@@ -3776,14 +3948,14 @@
           <w:sz w:val="28"/>
           <w:szCs w:val="28"/>
         </w:rPr>
-        <w:t>2.3 Interacting with Posts</w:t>
+        <w:t>3.1 Admin Dashboard</w:t>
       </w:r>
     </w:p>
     <w:p>
       <w:pPr>
         <w:numPr>
           <w:ilvl w:val="0"/>
-          <w:numId w:val="28"/>
+          <w:numId w:val="29"/>
         </w:numPr>
         <w:spacing w:before="100" w:beforeAutospacing="1" w:after="100" w:afterAutospacing="1" w:line="240" w:lineRule="auto"/>
         <w:rPr>
@@ -3804,14 +3976,14 @@
           <w:sz w:val="28"/>
           <w:szCs w:val="28"/>
         </w:rPr>
-        <w:t xml:space="preserve"> Users can browse posts on the homepage or sidebar.</w:t>
+        <w:t xml:space="preserve"> Admin logs in and is redirected to the admin dashboard.</w:t>
       </w:r>
     </w:p>
     <w:p>
       <w:pPr>
         <w:numPr>
           <w:ilvl w:val="0"/>
-          <w:numId w:val="28"/>
+          <w:numId w:val="29"/>
         </w:numPr>
         <w:spacing w:before="100" w:beforeAutospacing="1" w:after="100" w:afterAutospacing="1" w:line="240" w:lineRule="auto"/>
         <w:rPr>
@@ -3832,14 +4004,113 @@
           <w:sz w:val="28"/>
           <w:szCs w:val="28"/>
         </w:rPr>
-        <w:t xml:space="preserve"> Clicking on a post title redirects the user to the detailed post view.</w:t>
+        <w:t xml:space="preserve"> Admin sees summarized stats like:</w:t>
+      </w:r>
+    </w:p>
+    <w:p>
+      <w:pPr>
+        <w:numPr>
+          <w:ilvl w:val="1"/>
+          <w:numId w:val="29"/>
+        </w:numPr>
+        <w:spacing w:before="100" w:beforeAutospacing="1" w:after="100" w:afterAutospacing="1" w:line="240" w:lineRule="auto"/>
+        <w:rPr>
+          <w:sz w:val="28"/>
+          <w:szCs w:val="28"/>
+        </w:rPr>
+      </w:pPr>
+      <w:r>
+        <w:rPr>
+          <w:sz w:val="28"/>
+          <w:szCs w:val="28"/>
+        </w:rPr>
+        <w:t>Total users.</w:t>
+      </w:r>
+    </w:p>
+    <w:p>
+      <w:pPr>
+        <w:numPr>
+          <w:ilvl w:val="1"/>
+          <w:numId w:val="29"/>
+        </w:numPr>
+        <w:spacing w:before="100" w:beforeAutospacing="1" w:after="100" w:afterAutospacing="1" w:line="240" w:lineRule="auto"/>
+        <w:rPr>
+          <w:sz w:val="28"/>
+          <w:szCs w:val="28"/>
+        </w:rPr>
+      </w:pPr>
+      <w:r>
+        <w:rPr>
+          <w:sz w:val="28"/>
+          <w:szCs w:val="28"/>
+        </w:rPr>
+        <w:t>Number of posts.</w:t>
+      </w:r>
+    </w:p>
+    <w:p>
+      <w:pPr>
+        <w:numPr>
+          <w:ilvl w:val="1"/>
+          <w:numId w:val="29"/>
+        </w:numPr>
+        <w:spacing w:before="100" w:beforeAutospacing="1" w:after="100" w:afterAutospacing="1" w:line="240" w:lineRule="auto"/>
+        <w:rPr>
+          <w:sz w:val="28"/>
+          <w:szCs w:val="28"/>
+        </w:rPr>
+      </w:pPr>
+      <w:r>
+        <w:rPr>
+          <w:sz w:val="28"/>
+          <w:szCs w:val="28"/>
+        </w:rPr>
+        <w:t>Comments and reactions.</w:t>
+      </w:r>
+    </w:p>
+    <w:p>
+      <w:pPr>
+        <w:numPr>
+          <w:ilvl w:val="1"/>
+          <w:numId w:val="29"/>
+        </w:numPr>
+        <w:spacing w:before="100" w:beforeAutospacing="1" w:after="100" w:afterAutospacing="1" w:line="240" w:lineRule="auto"/>
+        <w:rPr>
+          <w:sz w:val="28"/>
+          <w:szCs w:val="28"/>
+        </w:rPr>
+      </w:pPr>
+      <w:r>
+        <w:rPr>
+          <w:sz w:val="28"/>
+          <w:szCs w:val="28"/>
+        </w:rPr>
+        <w:t>Reports (if any).</w:t>
+      </w:r>
+    </w:p>
+    <w:p>
+      <w:pPr>
+        <w:pStyle w:val="Heading4"/>
+        <w:rPr>
+          <w:sz w:val="28"/>
+          <w:szCs w:val="28"/>
+        </w:rPr>
+      </w:pPr>
+      <w:r>
+        <w:rPr>
+          <w:rStyle w:val="Strong"/>
+          <w:b w:val="0"/>
+          <w:bCs w:val="0"/>
+          <w:sz w:val="28"/>
+          <w:szCs w:val="28"/>
+        </w:rPr>
+        <w:t>3.2 User Management</w:t>
       </w:r>
     </w:p>
     <w:p>
       <w:pPr>
         <w:numPr>
           <w:ilvl w:val="0"/>
-          <w:numId w:val="28"/>
+          <w:numId w:val="30"/>
         </w:numPr>
         <w:spacing w:before="100" w:beforeAutospacing="1" w:after="100" w:afterAutospacing="1" w:line="240" w:lineRule="auto"/>
         <w:rPr>
@@ -3853,61 +4124,108 @@
           <w:sz w:val="28"/>
           <w:szCs w:val="28"/>
         </w:rPr>
-        <w:t>Step 3:</w:t>
-      </w:r>
-      <w:r>
-        <w:rPr>
-          <w:sz w:val="28"/>
-          <w:szCs w:val="28"/>
-        </w:rPr>
-        <w:t xml:space="preserve"> Logged-in users can:</w:t>
+        <w:t>Step 1:</w:t>
+      </w:r>
+      <w:r>
+        <w:rPr>
+          <w:sz w:val="28"/>
+          <w:szCs w:val="28"/>
+        </w:rPr>
+        <w:t xml:space="preserve"> Admin accesses the user management section.</w:t>
+      </w:r>
+    </w:p>
+    <w:p>
+      <w:pPr>
+        <w:numPr>
+          <w:ilvl w:val="0"/>
+          <w:numId w:val="30"/>
+        </w:numPr>
+        <w:spacing w:before="100" w:beforeAutospacing="1" w:after="100" w:afterAutospacing="1" w:line="240" w:lineRule="auto"/>
+        <w:rPr>
+          <w:sz w:val="28"/>
+          <w:szCs w:val="28"/>
+        </w:rPr>
+      </w:pPr>
+      <w:r>
+        <w:rPr>
+          <w:rStyle w:val="Strong"/>
+          <w:sz w:val="28"/>
+          <w:szCs w:val="28"/>
+        </w:rPr>
+        <w:t>Step 2:</w:t>
+      </w:r>
+      <w:r>
+        <w:rPr>
+          <w:sz w:val="28"/>
+          <w:szCs w:val="28"/>
+        </w:rPr>
+        <w:t xml:space="preserve"> Admin can:</w:t>
       </w:r>
     </w:p>
     <w:p>
       <w:pPr>
         <w:numPr>
           <w:ilvl w:val="1"/>
-          <w:numId w:val="28"/>
-        </w:numPr>
-        <w:spacing w:before="100" w:beforeAutospacing="1" w:after="100" w:afterAutospacing="1" w:line="240" w:lineRule="auto"/>
-        <w:rPr>
-          <w:sz w:val="28"/>
-          <w:szCs w:val="28"/>
-        </w:rPr>
-      </w:pPr>
-      <w:r>
-        <w:rPr>
-          <w:sz w:val="28"/>
-          <w:szCs w:val="28"/>
-        </w:rPr>
-        <w:t>Leave comments.</w:t>
+          <w:numId w:val="30"/>
+        </w:numPr>
+        <w:spacing w:before="100" w:beforeAutospacing="1" w:after="100" w:afterAutospacing="1" w:line="240" w:lineRule="auto"/>
+        <w:rPr>
+          <w:sz w:val="28"/>
+          <w:szCs w:val="28"/>
+        </w:rPr>
+      </w:pPr>
+      <w:r>
+        <w:rPr>
+          <w:sz w:val="28"/>
+          <w:szCs w:val="28"/>
+        </w:rPr>
+        <w:t>View all users.</w:t>
       </w:r>
     </w:p>
     <w:p>
       <w:pPr>
         <w:numPr>
           <w:ilvl w:val="1"/>
-          <w:numId w:val="28"/>
-        </w:numPr>
-        <w:spacing w:before="100" w:beforeAutospacing="1" w:after="100" w:afterAutospacing="1" w:line="240" w:lineRule="auto"/>
-        <w:rPr>
-          <w:sz w:val="28"/>
-          <w:szCs w:val="28"/>
-        </w:rPr>
-      </w:pPr>
-      <w:r>
-        <w:rPr>
-          <w:sz w:val="28"/>
-          <w:szCs w:val="28"/>
-        </w:rPr>
-        <w:t>React to posts (e.g., like, dislike, etc.).</w:t>
+          <w:numId w:val="30"/>
+        </w:numPr>
+        <w:spacing w:before="100" w:beforeAutospacing="1" w:after="100" w:afterAutospacing="1" w:line="240" w:lineRule="auto"/>
+        <w:rPr>
+          <w:sz w:val="28"/>
+          <w:szCs w:val="28"/>
+        </w:rPr>
+      </w:pPr>
+      <w:r>
+        <w:rPr>
+          <w:sz w:val="28"/>
+          <w:szCs w:val="28"/>
+        </w:rPr>
+        <w:t>Delete or ban users as necessary.</w:t>
+      </w:r>
+    </w:p>
+    <w:p>
+      <w:pPr>
+        <w:pStyle w:val="Heading4"/>
+        <w:rPr>
+          <w:sz w:val="28"/>
+          <w:szCs w:val="28"/>
+        </w:rPr>
+      </w:pPr>
+      <w:r>
+        <w:rPr>
+          <w:rStyle w:val="Strong"/>
+          <w:b w:val="0"/>
+          <w:bCs w:val="0"/>
+          <w:sz w:val="28"/>
+          <w:szCs w:val="28"/>
+        </w:rPr>
+        <w:t>3.3 Post Management</w:t>
       </w:r>
     </w:p>
     <w:p>
       <w:pPr>
         <w:numPr>
           <w:ilvl w:val="0"/>
-          <w:numId w:val="28"/>
+          <w:numId w:val="31"/>
         </w:numPr>
         <w:spacing w:before="100" w:beforeAutospacing="1" w:after="100" w:afterAutospacing="1" w:line="240" w:lineRule="auto"/>
         <w:rPr>
@@ -3921,14 +4239,158 @@
           <w:sz w:val="28"/>
           <w:szCs w:val="28"/>
         </w:rPr>
-        <w:t>Step 4:</w:t>
-      </w:r>
-      <w:r>
-        <w:rPr>
-          <w:sz w:val="28"/>
-          <w:szCs w:val="28"/>
-        </w:rPr>
-        <w:t xml:space="preserve"> Writers can reply to comments directly, creating an interactive experience.</w:t>
+        <w:t>Step 1:</w:t>
+      </w:r>
+      <w:r>
+        <w:rPr>
+          <w:sz w:val="28"/>
+          <w:szCs w:val="28"/>
+        </w:rPr>
+        <w:t xml:space="preserve"> Admin accesses the post management section.</w:t>
+      </w:r>
+    </w:p>
+    <w:p>
+      <w:pPr>
+        <w:numPr>
+          <w:ilvl w:val="0"/>
+          <w:numId w:val="31"/>
+        </w:numPr>
+        <w:spacing w:before="100" w:beforeAutospacing="1" w:after="100" w:afterAutospacing="1" w:line="240" w:lineRule="auto"/>
+        <w:rPr>
+          <w:sz w:val="28"/>
+          <w:szCs w:val="28"/>
+        </w:rPr>
+      </w:pPr>
+      <w:r>
+        <w:rPr>
+          <w:rStyle w:val="Strong"/>
+          <w:sz w:val="28"/>
+          <w:szCs w:val="28"/>
+        </w:rPr>
+        <w:t>Step 2:</w:t>
+      </w:r>
+      <w:r>
+        <w:rPr>
+          <w:sz w:val="28"/>
+          <w:szCs w:val="28"/>
+        </w:rPr>
+        <w:t xml:space="preserve"> Admin can:</w:t>
+      </w:r>
+    </w:p>
+    <w:p>
+      <w:pPr>
+        <w:numPr>
+          <w:ilvl w:val="1"/>
+          <w:numId w:val="31"/>
+        </w:numPr>
+        <w:spacing w:before="100" w:beforeAutospacing="1" w:after="100" w:afterAutospacing="1" w:line="240" w:lineRule="auto"/>
+        <w:rPr>
+          <w:sz w:val="28"/>
+          <w:szCs w:val="28"/>
+        </w:rPr>
+      </w:pPr>
+      <w:r>
+        <w:rPr>
+          <w:sz w:val="28"/>
+          <w:szCs w:val="28"/>
+        </w:rPr>
+        <w:t>Delete inappropriate posts or comments.</w:t>
+      </w:r>
+    </w:p>
+    <w:p>
+      <w:pPr>
+        <w:numPr>
+          <w:ilvl w:val="1"/>
+          <w:numId w:val="31"/>
+        </w:numPr>
+        <w:spacing w:before="100" w:beforeAutospacing="1" w:after="100" w:afterAutospacing="1" w:line="240" w:lineRule="auto"/>
+        <w:rPr>
+          <w:sz w:val="28"/>
+          <w:szCs w:val="28"/>
+        </w:rPr>
+      </w:pPr>
+      <w:r>
+        <w:rPr>
+          <w:sz w:val="28"/>
+          <w:szCs w:val="28"/>
+        </w:rPr>
+        <w:t>Feature or highlight posts on the homepage.</w:t>
+      </w:r>
+    </w:p>
+    <w:p>
+      <w:pPr>
+        <w:pStyle w:val="Heading4"/>
+        <w:rPr>
+          <w:sz w:val="28"/>
+          <w:szCs w:val="28"/>
+        </w:rPr>
+      </w:pPr>
+      <w:r>
+        <w:rPr>
+          <w:rStyle w:val="Strong"/>
+          <w:b w:val="0"/>
+          <w:bCs w:val="0"/>
+          <w:sz w:val="28"/>
+          <w:szCs w:val="28"/>
+        </w:rPr>
+        <w:lastRenderedPageBreak/>
+        <w:t>3.4 Manage Header Images</w:t>
+      </w:r>
+    </w:p>
+    <w:p>
+      <w:pPr>
+        <w:numPr>
+          <w:ilvl w:val="0"/>
+          <w:numId w:val="32"/>
+        </w:numPr>
+        <w:spacing w:before="100" w:beforeAutospacing="1" w:after="100" w:afterAutospacing="1" w:line="240" w:lineRule="auto"/>
+        <w:rPr>
+          <w:sz w:val="28"/>
+          <w:szCs w:val="28"/>
+        </w:rPr>
+      </w:pPr>
+      <w:r>
+        <w:rPr>
+          <w:rStyle w:val="Strong"/>
+          <w:sz w:val="28"/>
+          <w:szCs w:val="28"/>
+        </w:rPr>
+        <w:t>Step 1:</w:t>
+      </w:r>
+      <w:r>
+        <w:rPr>
+          <w:sz w:val="28"/>
+          <w:szCs w:val="28"/>
+        </w:rPr>
+        <w:t xml:space="preserve"> Admin accesses the settings section.</w:t>
+      </w:r>
+    </w:p>
+    <w:p>
+      <w:pPr>
+        <w:numPr>
+          <w:ilvl w:val="0"/>
+          <w:numId w:val="32"/>
+        </w:numPr>
+        <w:spacing w:before="100" w:beforeAutospacing="1" w:after="100" w:afterAutospacing="1" w:line="240" w:lineRule="auto"/>
+        <w:rPr>
+          <w:sz w:val="28"/>
+          <w:szCs w:val="28"/>
+        </w:rPr>
+      </w:pPr>
+      <w:r>
+        <w:rPr>
+          <w:rStyle w:val="Strong"/>
+          <w:sz w:val="28"/>
+          <w:szCs w:val="28"/>
+        </w:rPr>
+        <w:t>Step 2:</w:t>
+      </w:r>
+      <w:r>
+        <w:rPr>
+          <w:sz w:val="28"/>
+          <w:szCs w:val="28"/>
+        </w:rPr>
+        <w:t xml:space="preserve"> Admin can upload, delete, or update the homepage header images.</w:t>
       </w:r>
     </w:p>
     <w:p>
@@ -3947,7 +4409,7 @@
           <w:sz w:val="28"/>
           <w:szCs w:val="28"/>
         </w:rPr>
-        <w:t>3. Admin Workflow</w:t>
+        <w:t>4. Homepage Workflow</w:t>
       </w:r>
     </w:p>
     <w:p>
@@ -3966,143 +4428,102 @@
           <w:sz w:val="28"/>
           <w:szCs w:val="28"/>
         </w:rPr>
-        <w:t>3.1 Admin Dashboard</w:t>
+        <w:t>4.1 Guest Users</w:t>
       </w:r>
     </w:p>
     <w:p>
       <w:pPr>
         <w:numPr>
           <w:ilvl w:val="0"/>
-          <w:numId w:val="29"/>
-        </w:numPr>
-        <w:spacing w:before="100" w:beforeAutospacing="1" w:after="100" w:afterAutospacing="1" w:line="240" w:lineRule="auto"/>
-        <w:rPr>
-          <w:sz w:val="28"/>
-          <w:szCs w:val="28"/>
-        </w:rPr>
-      </w:pPr>
+          <w:numId w:val="33"/>
+        </w:numPr>
+        <w:spacing w:before="100" w:beforeAutospacing="1" w:after="100" w:afterAutospacing="1" w:line="240" w:lineRule="auto"/>
+        <w:rPr>
+          <w:sz w:val="28"/>
+          <w:szCs w:val="28"/>
+        </w:rPr>
+      </w:pPr>
+      <w:r>
+        <w:rPr>
+          <w:sz w:val="28"/>
+          <w:szCs w:val="28"/>
+        </w:rPr>
+        <w:t>Guests (unauthenticated users) can:</w:t>
+      </w:r>
+    </w:p>
+    <w:p>
+      <w:pPr>
+        <w:numPr>
+          <w:ilvl w:val="1"/>
+          <w:numId w:val="33"/>
+        </w:numPr>
+        <w:spacing w:before="100" w:beforeAutospacing="1" w:after="100" w:afterAutospacing="1" w:line="240" w:lineRule="auto"/>
+        <w:rPr>
+          <w:sz w:val="28"/>
+          <w:szCs w:val="28"/>
+        </w:rPr>
+      </w:pPr>
+      <w:r>
+        <w:rPr>
+          <w:sz w:val="28"/>
+          <w:szCs w:val="28"/>
+        </w:rPr>
+        <w:t>View posts.</w:t>
+      </w:r>
+    </w:p>
+    <w:p>
+      <w:pPr>
+        <w:numPr>
+          <w:ilvl w:val="1"/>
+          <w:numId w:val="33"/>
+        </w:numPr>
+        <w:spacing w:before="100" w:beforeAutospacing="1" w:after="100" w:afterAutospacing="1" w:line="240" w:lineRule="auto"/>
+        <w:rPr>
+          <w:sz w:val="28"/>
+          <w:szCs w:val="28"/>
+        </w:rPr>
+      </w:pPr>
+      <w:r>
+        <w:rPr>
+          <w:sz w:val="28"/>
+          <w:szCs w:val="28"/>
+        </w:rPr>
+        <w:t>Read comments but cannot interact (comment, react, or post).</w:t>
+      </w:r>
+    </w:p>
+    <w:p>
+      <w:pPr>
+        <w:numPr>
+          <w:ilvl w:val="1"/>
+          <w:numId w:val="33"/>
+        </w:numPr>
+        <w:spacing w:before="100" w:beforeAutospacing="1" w:after="100" w:afterAutospacing="1" w:line="240" w:lineRule="auto"/>
+        <w:rPr>
+          <w:sz w:val="28"/>
+          <w:szCs w:val="28"/>
+        </w:rPr>
+      </w:pPr>
+      <w:r>
+        <w:rPr>
+          <w:sz w:val="28"/>
+          <w:szCs w:val="28"/>
+        </w:rPr>
+        <w:t xml:space="preserve">See a </w:t>
+      </w:r>
       <w:r>
         <w:rPr>
           <w:rStyle w:val="Strong"/>
           <w:sz w:val="28"/>
           <w:szCs w:val="28"/>
         </w:rPr>
-        <w:t>Step 1:</w:t>
-      </w:r>
-      <w:r>
-        <w:rPr>
-          <w:sz w:val="28"/>
-          <w:szCs w:val="28"/>
-        </w:rPr>
-        <w:t xml:space="preserve"> Admin logs in and is redirected to the admin dashboard.</w:t>
-      </w:r>
-    </w:p>
-    <w:p>
-      <w:pPr>
-        <w:numPr>
-          <w:ilvl w:val="0"/>
-          <w:numId w:val="29"/>
-        </w:numPr>
-        <w:spacing w:before="100" w:beforeAutospacing="1" w:after="100" w:afterAutospacing="1" w:line="240" w:lineRule="auto"/>
-        <w:rPr>
-          <w:sz w:val="28"/>
-          <w:szCs w:val="28"/>
-        </w:rPr>
-      </w:pPr>
-      <w:r>
-        <w:rPr>
-          <w:rStyle w:val="Strong"/>
-          <w:sz w:val="28"/>
-          <w:szCs w:val="28"/>
-        </w:rPr>
-        <w:t>Step 2:</w:t>
-      </w:r>
-      <w:r>
-        <w:rPr>
-          <w:sz w:val="28"/>
-          <w:szCs w:val="28"/>
-        </w:rPr>
-        <w:t xml:space="preserve"> Admin sees summarized stats like:</w:t>
-      </w:r>
-    </w:p>
-    <w:p>
-      <w:pPr>
-        <w:numPr>
-          <w:ilvl w:val="1"/>
-          <w:numId w:val="29"/>
-        </w:numPr>
-        <w:spacing w:before="100" w:beforeAutospacing="1" w:after="100" w:afterAutospacing="1" w:line="240" w:lineRule="auto"/>
-        <w:rPr>
-          <w:sz w:val="28"/>
-          <w:szCs w:val="28"/>
-        </w:rPr>
-      </w:pPr>
-      <w:r>
-        <w:rPr>
-          <w:sz w:val="28"/>
-          <w:szCs w:val="28"/>
-        </w:rPr>
-        <w:t>Total users.</w:t>
-      </w:r>
-    </w:p>
-    <w:p>
-      <w:pPr>
-        <w:numPr>
-          <w:ilvl w:val="1"/>
-          <w:numId w:val="29"/>
-        </w:numPr>
-        <w:spacing w:before="100" w:beforeAutospacing="1" w:after="100" w:afterAutospacing="1" w:line="240" w:lineRule="auto"/>
-        <w:rPr>
-          <w:sz w:val="28"/>
-          <w:szCs w:val="28"/>
-        </w:rPr>
-      </w:pPr>
-      <w:r>
-        <w:rPr>
-          <w:sz w:val="28"/>
-          <w:szCs w:val="28"/>
-        </w:rPr>
-        <w:t>Number of posts.</w:t>
-      </w:r>
-    </w:p>
-    <w:p>
-      <w:pPr>
-        <w:numPr>
-          <w:ilvl w:val="1"/>
-          <w:numId w:val="29"/>
-        </w:numPr>
-        <w:spacing w:before="100" w:beforeAutospacing="1" w:after="100" w:afterAutospacing="1" w:line="240" w:lineRule="auto"/>
-        <w:rPr>
-          <w:sz w:val="28"/>
-          <w:szCs w:val="28"/>
-        </w:rPr>
-      </w:pPr>
-      <w:r>
-        <w:rPr>
-          <w:sz w:val="28"/>
-          <w:szCs w:val="28"/>
-        </w:rPr>
-        <w:t>Comments and reactions.</w:t>
-      </w:r>
-    </w:p>
-    <w:p>
-      <w:pPr>
-        <w:numPr>
-          <w:ilvl w:val="1"/>
-          <w:numId w:val="29"/>
-        </w:numPr>
-        <w:spacing w:before="100" w:beforeAutospacing="1" w:after="100" w:afterAutospacing="1" w:line="240" w:lineRule="auto"/>
-        <w:rPr>
-          <w:sz w:val="28"/>
-          <w:szCs w:val="28"/>
-        </w:rPr>
-      </w:pPr>
-      <w:r>
-        <w:rPr>
-          <w:sz w:val="28"/>
-          <w:szCs w:val="28"/>
-        </w:rPr>
-        <w:t>Reports (if any).</w:t>
+        <w:t>CTA (Call-to-Action)</w:t>
+      </w:r>
+      <w:r>
+        <w:rPr>
+          <w:sz w:val="28"/>
+          <w:szCs w:val="28"/>
+        </w:rPr>
+        <w:t xml:space="preserve"> to log in or sign up.</w:t>
       </w:r>
     </w:p>
     <w:p>
@@ -4121,16 +4542,92 @@
           <w:sz w:val="28"/>
           <w:szCs w:val="28"/>
         </w:rPr>
-        <w:t>3.2 User Management</w:t>
+        <w:t>4.2 Logged-In Users</w:t>
       </w:r>
     </w:p>
     <w:p>
       <w:pPr>
         <w:numPr>
           <w:ilvl w:val="0"/>
-          <w:numId w:val="30"/>
-        </w:numPr>
-        <w:spacing w:before="100" w:beforeAutospacing="1" w:after="100" w:afterAutospacing="1" w:line="240" w:lineRule="auto"/>
+          <w:numId w:val="34"/>
+        </w:numPr>
+        <w:spacing w:before="100" w:beforeAutospacing="1" w:after="100" w:afterAutospacing="1" w:line="240" w:lineRule="auto"/>
+        <w:rPr>
+          <w:sz w:val="28"/>
+          <w:szCs w:val="28"/>
+        </w:rPr>
+      </w:pPr>
+      <w:r>
+        <w:rPr>
+          <w:sz w:val="28"/>
+          <w:szCs w:val="28"/>
+        </w:rPr>
+        <w:t>Logged-in users can:</w:t>
+      </w:r>
+    </w:p>
+    <w:p>
+      <w:pPr>
+        <w:numPr>
+          <w:ilvl w:val="1"/>
+          <w:numId w:val="34"/>
+        </w:numPr>
+        <w:spacing w:before="100" w:beforeAutospacing="1" w:after="100" w:afterAutospacing="1" w:line="240" w:lineRule="auto"/>
+        <w:rPr>
+          <w:sz w:val="28"/>
+          <w:szCs w:val="28"/>
+        </w:rPr>
+      </w:pPr>
+      <w:r>
+        <w:rPr>
+          <w:sz w:val="28"/>
+          <w:szCs w:val="28"/>
+        </w:rPr>
+        <w:t>Read posts and comments.</w:t>
+      </w:r>
+    </w:p>
+    <w:p>
+      <w:pPr>
+        <w:numPr>
+          <w:ilvl w:val="1"/>
+          <w:numId w:val="34"/>
+        </w:numPr>
+        <w:spacing w:before="100" w:beforeAutospacing="1" w:after="100" w:afterAutospacing="1" w:line="240" w:lineRule="auto"/>
+        <w:rPr>
+          <w:sz w:val="28"/>
+          <w:szCs w:val="28"/>
+        </w:rPr>
+      </w:pPr>
+      <w:r>
+        <w:rPr>
+          <w:sz w:val="28"/>
+          <w:szCs w:val="28"/>
+        </w:rPr>
+        <w:t>React to and comment on posts.</w:t>
+      </w:r>
+    </w:p>
+    <w:p>
+      <w:pPr>
+        <w:numPr>
+          <w:ilvl w:val="1"/>
+          <w:numId w:val="34"/>
+        </w:numPr>
+        <w:spacing w:before="100" w:beforeAutospacing="1" w:after="100" w:afterAutospacing="1" w:line="240" w:lineRule="auto"/>
+        <w:rPr>
+          <w:sz w:val="28"/>
+          <w:szCs w:val="28"/>
+        </w:rPr>
+      </w:pPr>
+      <w:r>
+        <w:rPr>
+          <w:sz w:val="28"/>
+          <w:szCs w:val="28"/>
+        </w:rPr>
+        <w:t>Create new posts.</w:t>
+      </w:r>
+    </w:p>
+    <w:p>
+      <w:pPr>
+        <w:pStyle w:val="Heading3"/>
         <w:rPr>
           <w:sz w:val="28"/>
           <w:szCs w:val="28"/>
@@ -4139,6 +4636,29 @@
       <w:r>
         <w:rPr>
           <w:rStyle w:val="Strong"/>
+          <w:b/>
+          <w:bCs/>
+          <w:sz w:val="28"/>
+          <w:szCs w:val="28"/>
+        </w:rPr>
+        <w:t>5. Notifications Workflow (Optional)</w:t>
+      </w:r>
+    </w:p>
+    <w:p>
+      <w:pPr>
+        <w:numPr>
+          <w:ilvl w:val="0"/>
+          <w:numId w:val="35"/>
+        </w:numPr>
+        <w:spacing w:before="100" w:beforeAutospacing="1" w:after="100" w:afterAutospacing="1" w:line="240" w:lineRule="auto"/>
+        <w:rPr>
+          <w:sz w:val="28"/>
+          <w:szCs w:val="28"/>
+        </w:rPr>
+      </w:pPr>
+      <w:r>
+        <w:rPr>
+          <w:rStyle w:val="Strong"/>
           <w:sz w:val="28"/>
           <w:szCs w:val="28"/>
         </w:rPr>
@@ -4149,16 +4669,52 @@
           <w:sz w:val="28"/>
           <w:szCs w:val="28"/>
         </w:rPr>
-        <w:t xml:space="preserve"> Admin accesses the user management section.</w:t>
-      </w:r>
-    </w:p>
-    <w:p>
-      <w:pPr>
-        <w:numPr>
-          <w:ilvl w:val="0"/>
-          <w:numId w:val="30"/>
-        </w:numPr>
-        <w:spacing w:before="100" w:beforeAutospacing="1" w:after="100" w:afterAutospacing="1" w:line="240" w:lineRule="auto"/>
+        <w:t xml:space="preserve"> If notifications are enabled, users receive alerts (via email or in-app):</w:t>
+      </w:r>
+    </w:p>
+    <w:p>
+      <w:pPr>
+        <w:numPr>
+          <w:ilvl w:val="1"/>
+          <w:numId w:val="35"/>
+        </w:numPr>
+        <w:spacing w:before="100" w:beforeAutospacing="1" w:after="100" w:afterAutospacing="1" w:line="240" w:lineRule="auto"/>
+        <w:rPr>
+          <w:sz w:val="28"/>
+          <w:szCs w:val="28"/>
+        </w:rPr>
+      </w:pPr>
+      <w:r>
+        <w:rPr>
+          <w:sz w:val="28"/>
+          <w:szCs w:val="28"/>
+        </w:rPr>
+        <w:t>When someone replies to their comment.</w:t>
+      </w:r>
+    </w:p>
+    <w:p>
+      <w:pPr>
+        <w:numPr>
+          <w:ilvl w:val="1"/>
+          <w:numId w:val="35"/>
+        </w:numPr>
+        <w:spacing w:before="100" w:beforeAutospacing="1" w:after="100" w:afterAutospacing="1" w:line="240" w:lineRule="auto"/>
+        <w:rPr>
+          <w:sz w:val="28"/>
+          <w:szCs w:val="28"/>
+        </w:rPr>
+      </w:pPr>
+      <w:r>
+        <w:rPr>
+          <w:sz w:val="28"/>
+          <w:szCs w:val="28"/>
+        </w:rPr>
+        <w:t>When a writer they follow posts new content.</w:t>
+      </w:r>
+    </w:p>
+    <w:p>
+      <w:pPr>
+        <w:pStyle w:val="Heading3"/>
         <w:rPr>
           <w:sz w:val="28"/>
           <w:szCs w:val="28"/>
@@ -4167,57 +4723,12 @@
       <w:r>
         <w:rPr>
           <w:rStyle w:val="Strong"/>
-          <w:sz w:val="28"/>
-          <w:szCs w:val="28"/>
-        </w:rPr>
-        <w:t>Step 2:</w:t>
-      </w:r>
-      <w:r>
-        <w:rPr>
-          <w:sz w:val="28"/>
-          <w:szCs w:val="28"/>
-        </w:rPr>
-        <w:t xml:space="preserve"> Admin can:</w:t>
-      </w:r>
-    </w:p>
-    <w:p>
-      <w:pPr>
-        <w:numPr>
-          <w:ilvl w:val="1"/>
-          <w:numId w:val="30"/>
-        </w:numPr>
-        <w:spacing w:before="100" w:beforeAutospacing="1" w:after="100" w:afterAutospacing="1" w:line="240" w:lineRule="auto"/>
-        <w:rPr>
-          <w:sz w:val="28"/>
-          <w:szCs w:val="28"/>
-        </w:rPr>
-      </w:pPr>
-      <w:r>
-        <w:rPr>
-          <w:sz w:val="28"/>
-          <w:szCs w:val="28"/>
-        </w:rPr>
-        <w:t>View all users.</w:t>
-      </w:r>
-    </w:p>
-    <w:p>
-      <w:pPr>
-        <w:numPr>
-          <w:ilvl w:val="1"/>
-          <w:numId w:val="30"/>
-        </w:numPr>
-        <w:spacing w:before="100" w:beforeAutospacing="1" w:after="100" w:afterAutospacing="1" w:line="240" w:lineRule="auto"/>
-        <w:rPr>
-          <w:sz w:val="28"/>
-          <w:szCs w:val="28"/>
-        </w:rPr>
-      </w:pPr>
-      <w:r>
-        <w:rPr>
-          <w:sz w:val="28"/>
-          <w:szCs w:val="28"/>
-        </w:rPr>
-        <w:t>Delete or ban users as necessary.</w:t>
+          <w:b/>
+          <w:bCs/>
+          <w:sz w:val="28"/>
+          <w:szCs w:val="28"/>
+        </w:rPr>
+        <w:t>6. Database Interaction Workflow</w:t>
       </w:r>
     </w:p>
     <w:p>
@@ -4236,16 +4747,25 @@
           <w:sz w:val="28"/>
           <w:szCs w:val="28"/>
         </w:rPr>
-        <w:t>3.3 Post Management</w:t>
-      </w:r>
-    </w:p>
-    <w:p>
-      <w:pPr>
+        <w:t>6.</w:t>
+      </w:r>
+      <w:r>
+        <w:rPr>
+          <w:rStyle w:val="Strong"/>
+          <w:bCs w:val="0"/>
+          <w:sz w:val="28"/>
+          <w:szCs w:val="28"/>
+        </w:rPr>
+        <w:t>1 Key Actions</w:t>
+      </w:r>
+    </w:p>
+    <w:p>
+      <w:pPr>
+        <w:pStyle w:val="NormalWeb"/>
         <w:numPr>
           <w:ilvl w:val="0"/>
-          <w:numId w:val="31"/>
-        </w:numPr>
-        <w:spacing w:before="100" w:beforeAutospacing="1" w:after="100" w:afterAutospacing="1" w:line="240" w:lineRule="auto"/>
+          <w:numId w:val="36"/>
+        </w:numPr>
         <w:rPr>
           <w:sz w:val="28"/>
           <w:szCs w:val="28"/>
@@ -4257,23 +4777,36 @@
           <w:sz w:val="28"/>
           <w:szCs w:val="28"/>
         </w:rPr>
-        <w:t>Step 1:</w:t>
-      </w:r>
-      <w:r>
-        <w:rPr>
-          <w:sz w:val="28"/>
-          <w:szCs w:val="28"/>
-        </w:rPr>
-        <w:t xml:space="preserve"> Admin accesses the post management section.</w:t>
-      </w:r>
-    </w:p>
-    <w:p>
-      <w:pPr>
+        <w:t>User Registration/Login:</w:t>
+      </w:r>
+    </w:p>
+    <w:p>
+      <w:pPr>
+        <w:numPr>
+          <w:ilvl w:val="1"/>
+          <w:numId w:val="36"/>
+        </w:numPr>
+        <w:spacing w:before="100" w:beforeAutospacing="1" w:after="100" w:afterAutospacing="1" w:line="240" w:lineRule="auto"/>
+        <w:rPr>
+          <w:sz w:val="28"/>
+          <w:szCs w:val="28"/>
+        </w:rPr>
+      </w:pPr>
+      <w:r>
+        <w:rPr>
+          <w:sz w:val="28"/>
+          <w:szCs w:val="28"/>
+        </w:rPr>
+        <w:t>Insert user details or verify credentials.</w:t>
+      </w:r>
+    </w:p>
+    <w:p>
+      <w:pPr>
+        <w:pStyle w:val="NormalWeb"/>
         <w:numPr>
           <w:ilvl w:val="0"/>
-          <w:numId w:val="31"/>
-        </w:numPr>
-        <w:spacing w:before="100" w:beforeAutospacing="1" w:after="100" w:afterAutospacing="1" w:line="240" w:lineRule="auto"/>
+          <w:numId w:val="36"/>
+        </w:numPr>
         <w:rPr>
           <w:sz w:val="28"/>
           <w:szCs w:val="28"/>
@@ -4285,59 +4818,93 @@
           <w:sz w:val="28"/>
           <w:szCs w:val="28"/>
         </w:rPr>
-        <w:t>Step 2:</w:t>
-      </w:r>
-      <w:r>
-        <w:rPr>
-          <w:sz w:val="28"/>
-          <w:szCs w:val="28"/>
-        </w:rPr>
-        <w:t xml:space="preserve"> Admin can:</w:t>
+        <w:t>Create Post:</w:t>
       </w:r>
     </w:p>
     <w:p>
       <w:pPr>
         <w:numPr>
           <w:ilvl w:val="1"/>
-          <w:numId w:val="31"/>
-        </w:numPr>
-        <w:spacing w:before="100" w:beforeAutospacing="1" w:after="100" w:afterAutospacing="1" w:line="240" w:lineRule="auto"/>
-        <w:rPr>
-          <w:sz w:val="28"/>
-          <w:szCs w:val="28"/>
-        </w:rPr>
-      </w:pPr>
-      <w:r>
-        <w:rPr>
-          <w:sz w:val="28"/>
-          <w:szCs w:val="28"/>
-        </w:rPr>
-        <w:t>Delete inappropriate posts or comments.</w:t>
+          <w:numId w:val="36"/>
+        </w:numPr>
+        <w:spacing w:before="100" w:beforeAutospacing="1" w:after="100" w:afterAutospacing="1" w:line="240" w:lineRule="auto"/>
+        <w:rPr>
+          <w:sz w:val="28"/>
+          <w:szCs w:val="28"/>
+        </w:rPr>
+      </w:pPr>
+      <w:r>
+        <w:rPr>
+          <w:sz w:val="28"/>
+          <w:szCs w:val="28"/>
+        </w:rPr>
+        <w:t xml:space="preserve">Insert the post into the </w:t>
+      </w:r>
+      <w:r>
+        <w:rPr>
+          <w:rStyle w:val="HTMLCode"/>
+          <w:rFonts w:eastAsiaTheme="majorEastAsia"/>
+          <w:sz w:val="28"/>
+          <w:szCs w:val="28"/>
+        </w:rPr>
+        <w:t>posts</w:t>
+      </w:r>
+      <w:r>
+        <w:rPr>
+          <w:sz w:val="28"/>
+          <w:szCs w:val="28"/>
+        </w:rPr>
+        <w:t xml:space="preserve"> table with user ID as a foreign key.</w:t>
+      </w:r>
+    </w:p>
+    <w:p>
+      <w:pPr>
+        <w:pStyle w:val="NormalWeb"/>
+        <w:numPr>
+          <w:ilvl w:val="0"/>
+          <w:numId w:val="36"/>
+        </w:numPr>
+        <w:rPr>
+          <w:sz w:val="28"/>
+          <w:szCs w:val="28"/>
+        </w:rPr>
+      </w:pPr>
+      <w:r>
+        <w:rPr>
+          <w:rStyle w:val="Strong"/>
+          <w:sz w:val="28"/>
+          <w:szCs w:val="28"/>
+        </w:rPr>
+        <w:t>Comment or React:</w:t>
       </w:r>
     </w:p>
     <w:p>
       <w:pPr>
         <w:numPr>
           <w:ilvl w:val="1"/>
-          <w:numId w:val="31"/>
-        </w:numPr>
-        <w:spacing w:before="100" w:beforeAutospacing="1" w:after="100" w:afterAutospacing="1" w:line="240" w:lineRule="auto"/>
-        <w:rPr>
-          <w:sz w:val="28"/>
-          <w:szCs w:val="28"/>
-        </w:rPr>
-      </w:pPr>
-      <w:r>
-        <w:rPr>
-          <w:sz w:val="28"/>
-          <w:szCs w:val="28"/>
-        </w:rPr>
-        <w:t>Feature or highlight posts on the homepage.</w:t>
-      </w:r>
-    </w:p>
-    <w:p>
-      <w:pPr>
-        <w:pStyle w:val="Heading4"/>
+          <w:numId w:val="36"/>
+        </w:numPr>
+        <w:spacing w:before="100" w:beforeAutospacing="1" w:after="100" w:afterAutospacing="1" w:line="240" w:lineRule="auto"/>
+        <w:rPr>
+          <w:sz w:val="28"/>
+          <w:szCs w:val="28"/>
+        </w:rPr>
+      </w:pPr>
+      <w:r>
+        <w:rPr>
+          <w:sz w:val="28"/>
+          <w:szCs w:val="28"/>
+        </w:rPr>
+        <w:t>Insert comment/reaction into the database, linking it to both the user and the post.</w:t>
+      </w:r>
+    </w:p>
+    <w:p>
+      <w:pPr>
+        <w:pStyle w:val="NormalWeb"/>
+        <w:numPr>
+          <w:ilvl w:val="0"/>
+          <w:numId w:val="36"/>
+        </w:numPr>
         <w:rPr>
           <w:sz w:val="28"/>
           <w:szCs w:val="28"/>
@@ -4346,69 +4913,97 @@
       <w:r>
         <w:rPr>
           <w:rStyle w:val="Strong"/>
-          <w:b w:val="0"/>
-          <w:bCs w:val="0"/>
+          <w:sz w:val="28"/>
+          <w:szCs w:val="28"/>
+        </w:rPr>
+        <w:t>Admin Actions:</w:t>
+      </w:r>
+    </w:p>
+    <w:p>
+      <w:pPr>
+        <w:numPr>
+          <w:ilvl w:val="1"/>
+          <w:numId w:val="36"/>
+        </w:numPr>
+        <w:spacing w:before="100" w:beforeAutospacing="1" w:after="100" w:afterAutospacing="1" w:line="240" w:lineRule="auto"/>
+        <w:rPr>
+          <w:sz w:val="28"/>
+          <w:szCs w:val="28"/>
+        </w:rPr>
+      </w:pPr>
+      <w:r>
+        <w:rPr>
           <w:sz w:val="28"/>
           <w:szCs w:val="28"/>
         </w:rPr>
         <w:lastRenderedPageBreak/>
-        <w:t>3.4 Manage Header Images</w:t>
-      </w:r>
-    </w:p>
-    <w:p>
-      <w:pPr>
-        <w:numPr>
-          <w:ilvl w:val="0"/>
-          <w:numId w:val="32"/>
-        </w:numPr>
-        <w:spacing w:before="100" w:beforeAutospacing="1" w:after="100" w:afterAutospacing="1" w:line="240" w:lineRule="auto"/>
-        <w:rPr>
-          <w:sz w:val="28"/>
-          <w:szCs w:val="28"/>
-        </w:rPr>
-      </w:pPr>
-      <w:r>
-        <w:rPr>
-          <w:rStyle w:val="Strong"/>
-          <w:sz w:val="28"/>
-          <w:szCs w:val="28"/>
-        </w:rPr>
-        <w:t>Step 1:</w:t>
-      </w:r>
-      <w:r>
-        <w:rPr>
-          <w:sz w:val="28"/>
-          <w:szCs w:val="28"/>
-        </w:rPr>
-        <w:t xml:space="preserve"> Admin accesses the settings section.</w:t>
-      </w:r>
-    </w:p>
-    <w:p>
-      <w:pPr>
-        <w:numPr>
-          <w:ilvl w:val="0"/>
-          <w:numId w:val="32"/>
-        </w:numPr>
-        <w:spacing w:before="100" w:beforeAutospacing="1" w:after="100" w:afterAutospacing="1" w:line="240" w:lineRule="auto"/>
-        <w:rPr>
-          <w:sz w:val="28"/>
-          <w:szCs w:val="28"/>
-        </w:rPr>
-      </w:pPr>
-      <w:r>
-        <w:rPr>
-          <w:rStyle w:val="Strong"/>
-          <w:sz w:val="28"/>
-          <w:szCs w:val="28"/>
-        </w:rPr>
-        <w:t>Step 2:</w:t>
-      </w:r>
-      <w:r>
-        <w:rPr>
-          <w:sz w:val="28"/>
-          <w:szCs w:val="28"/>
-        </w:rPr>
-        <w:t xml:space="preserve"> Admin can upload, delete, or update the homepage header images.</w:t>
+        <w:t xml:space="preserve">Update/delete records in the </w:t>
+      </w:r>
+      <w:r>
+        <w:rPr>
+          <w:rStyle w:val="HTMLCode"/>
+          <w:rFonts w:eastAsiaTheme="majorEastAsia"/>
+          <w:sz w:val="28"/>
+          <w:szCs w:val="28"/>
+        </w:rPr>
+        <w:t>users</w:t>
+      </w:r>
+      <w:r>
+        <w:rPr>
+          <w:sz w:val="28"/>
+          <w:szCs w:val="28"/>
+        </w:rPr>
+        <w:t xml:space="preserve">, </w:t>
+      </w:r>
+      <w:r>
+        <w:rPr>
+          <w:rStyle w:val="HTMLCode"/>
+          <w:rFonts w:eastAsiaTheme="majorEastAsia"/>
+          <w:sz w:val="28"/>
+          <w:szCs w:val="28"/>
+        </w:rPr>
+        <w:t>posts</w:t>
+      </w:r>
+      <w:r>
+        <w:rPr>
+          <w:sz w:val="28"/>
+          <w:szCs w:val="28"/>
+        </w:rPr>
+        <w:t xml:space="preserve">, or </w:t>
+      </w:r>
+      <w:r>
+        <w:rPr>
+          <w:rStyle w:val="HTMLCode"/>
+          <w:rFonts w:eastAsiaTheme="majorEastAsia"/>
+          <w:sz w:val="28"/>
+          <w:szCs w:val="28"/>
+        </w:rPr>
+        <w:t>comments</w:t>
+      </w:r>
+      <w:r>
+        <w:rPr>
+          <w:sz w:val="28"/>
+          <w:szCs w:val="28"/>
+        </w:rPr>
+        <w:t xml:space="preserve"> tables as needed.</w:t>
+      </w:r>
+    </w:p>
+    <w:p>
+      <w:pPr>
+        <w:spacing w:after="0"/>
+        <w:rPr>
+          <w:b/>
+          <w:sz w:val="28"/>
+          <w:szCs w:val="28"/>
+        </w:rPr>
+      </w:pPr>
+      <w:r>
+        <w:rPr>
+          <w:b/>
+          <w:sz w:val="28"/>
+          <w:szCs w:val="28"/>
+        </w:rPr>
+        <w:t>___________________________________________________________________</w:t>
       </w:r>
     </w:p>
     <w:p>
@@ -4427,12 +5022,16 @@
           <w:sz w:val="28"/>
           <w:szCs w:val="28"/>
         </w:rPr>
-        <w:t>4. Homepage Workflow</w:t>
-      </w:r>
-    </w:p>
-    <w:p>
-      <w:pPr>
-        <w:pStyle w:val="Heading4"/>
+        <w:t>7. Deployment Workflow</w:t>
+      </w:r>
+    </w:p>
+    <w:p>
+      <w:pPr>
+        <w:pStyle w:val="NormalWeb"/>
+        <w:numPr>
+          <w:ilvl w:val="0"/>
+          <w:numId w:val="37"/>
+        </w:numPr>
         <w:rPr>
           <w:sz w:val="28"/>
           <w:szCs w:val="28"/>
@@ -4441,932 +5040,366 @@
       <w:r>
         <w:rPr>
           <w:rStyle w:val="Strong"/>
-          <w:b w:val="0"/>
-          <w:bCs w:val="0"/>
-          <w:sz w:val="28"/>
-          <w:szCs w:val="28"/>
-        </w:rPr>
-        <w:t>4.1 Guest Users</w:t>
-      </w:r>
-    </w:p>
-    <w:p>
-      <w:pPr>
+          <w:sz w:val="28"/>
+          <w:szCs w:val="28"/>
+        </w:rPr>
+        <w:t>Development Setup:</w:t>
+      </w:r>
+    </w:p>
+    <w:p>
+      <w:pPr>
+        <w:numPr>
+          <w:ilvl w:val="1"/>
+          <w:numId w:val="37"/>
+        </w:numPr>
+        <w:spacing w:before="100" w:beforeAutospacing="1" w:after="100" w:afterAutospacing="1" w:line="240" w:lineRule="auto"/>
+        <w:rPr>
+          <w:sz w:val="28"/>
+          <w:szCs w:val="28"/>
+        </w:rPr>
+      </w:pPr>
+      <w:r>
+        <w:rPr>
+          <w:sz w:val="28"/>
+          <w:szCs w:val="28"/>
+        </w:rPr>
+        <w:t>Use Git for version control.</w:t>
+      </w:r>
+    </w:p>
+    <w:p>
+      <w:pPr>
+        <w:numPr>
+          <w:ilvl w:val="1"/>
+          <w:numId w:val="37"/>
+        </w:numPr>
+        <w:spacing w:before="100" w:beforeAutospacing="1" w:after="100" w:afterAutospacing="1" w:line="240" w:lineRule="auto"/>
+        <w:rPr>
+          <w:sz w:val="28"/>
+          <w:szCs w:val="28"/>
+        </w:rPr>
+      </w:pPr>
+      <w:r>
+        <w:rPr>
+          <w:sz w:val="28"/>
+          <w:szCs w:val="28"/>
+        </w:rPr>
+        <w:t>Use a local server (e.g., Node.js with Express) and test the database connection.</w:t>
+      </w:r>
+    </w:p>
+    <w:p>
+      <w:pPr>
+        <w:pStyle w:val="NormalWeb"/>
         <w:numPr>
           <w:ilvl w:val="0"/>
-          <w:numId w:val="33"/>
-        </w:numPr>
-        <w:spacing w:before="100" w:beforeAutospacing="1" w:after="100" w:afterAutospacing="1" w:line="240" w:lineRule="auto"/>
-        <w:rPr>
-          <w:sz w:val="28"/>
-          <w:szCs w:val="28"/>
-        </w:rPr>
-      </w:pPr>
-      <w:r>
-        <w:rPr>
-          <w:sz w:val="28"/>
-          <w:szCs w:val="28"/>
-        </w:rPr>
-        <w:t>Guests (unauthenticated users) can:</w:t>
+          <w:numId w:val="37"/>
+        </w:numPr>
+        <w:rPr>
+          <w:sz w:val="28"/>
+          <w:szCs w:val="28"/>
+        </w:rPr>
+      </w:pPr>
+      <w:r>
+        <w:rPr>
+          <w:rStyle w:val="Strong"/>
+          <w:sz w:val="28"/>
+          <w:szCs w:val="28"/>
+        </w:rPr>
+        <w:t>Testing:</w:t>
       </w:r>
     </w:p>
     <w:p>
       <w:pPr>
         <w:numPr>
           <w:ilvl w:val="1"/>
-          <w:numId w:val="33"/>
-        </w:numPr>
-        <w:spacing w:before="100" w:beforeAutospacing="1" w:after="100" w:afterAutospacing="1" w:line="240" w:lineRule="auto"/>
-        <w:rPr>
-          <w:sz w:val="28"/>
-          <w:szCs w:val="28"/>
-        </w:rPr>
-      </w:pPr>
-      <w:r>
-        <w:rPr>
-          <w:sz w:val="28"/>
-          <w:szCs w:val="28"/>
-        </w:rPr>
-        <w:t>View posts.</w:t>
+          <w:numId w:val="37"/>
+        </w:numPr>
+        <w:spacing w:before="100" w:beforeAutospacing="1" w:after="100" w:afterAutospacing="1" w:line="240" w:lineRule="auto"/>
+        <w:rPr>
+          <w:sz w:val="28"/>
+          <w:szCs w:val="28"/>
+        </w:rPr>
+      </w:pPr>
+      <w:r>
+        <w:rPr>
+          <w:sz w:val="28"/>
+          <w:szCs w:val="28"/>
+        </w:rPr>
+        <w:t>Thoroughly test user authentication, post creation, and admin features locally.</w:t>
+      </w:r>
+    </w:p>
+    <w:p>
+      <w:pPr>
+        <w:pStyle w:val="NormalWeb"/>
+        <w:numPr>
+          <w:ilvl w:val="0"/>
+          <w:numId w:val="37"/>
+        </w:numPr>
+        <w:rPr>
+          <w:sz w:val="28"/>
+          <w:szCs w:val="28"/>
+        </w:rPr>
+      </w:pPr>
+      <w:r>
+        <w:rPr>
+          <w:rStyle w:val="Strong"/>
+          <w:sz w:val="28"/>
+          <w:szCs w:val="28"/>
+        </w:rPr>
+        <w:t>Deployment:</w:t>
       </w:r>
     </w:p>
     <w:p>
       <w:pPr>
         <w:numPr>
           <w:ilvl w:val="1"/>
-          <w:numId w:val="33"/>
-        </w:numPr>
-        <w:spacing w:before="100" w:beforeAutospacing="1" w:after="100" w:afterAutospacing="1" w:line="240" w:lineRule="auto"/>
-        <w:rPr>
-          <w:sz w:val="28"/>
-          <w:szCs w:val="28"/>
-        </w:rPr>
-      </w:pPr>
-      <w:r>
-        <w:rPr>
-          <w:sz w:val="28"/>
-          <w:szCs w:val="28"/>
-        </w:rPr>
-        <w:t>Read comments but cannot interact (comment, react, or post).</w:t>
+          <w:numId w:val="37"/>
+        </w:numPr>
+        <w:spacing w:before="100" w:beforeAutospacing="1" w:after="100" w:afterAutospacing="1" w:line="240" w:lineRule="auto"/>
+        <w:rPr>
+          <w:sz w:val="28"/>
+          <w:szCs w:val="28"/>
+        </w:rPr>
+      </w:pPr>
+      <w:r>
+        <w:rPr>
+          <w:sz w:val="28"/>
+          <w:szCs w:val="28"/>
+        </w:rPr>
+        <w:t xml:space="preserve">Deploy on platforms like </w:t>
+      </w:r>
+      <w:r>
+        <w:rPr>
+          <w:rStyle w:val="Strong"/>
+          <w:sz w:val="28"/>
+          <w:szCs w:val="28"/>
+        </w:rPr>
+        <w:t>Railway</w:t>
+      </w:r>
+      <w:r>
+        <w:rPr>
+          <w:sz w:val="28"/>
+          <w:szCs w:val="28"/>
+        </w:rPr>
+        <w:t xml:space="preserve">, </w:t>
+      </w:r>
+      <w:proofErr w:type="spellStart"/>
+      <w:r>
+        <w:rPr>
+          <w:rStyle w:val="Strong"/>
+          <w:sz w:val="28"/>
+          <w:szCs w:val="28"/>
+        </w:rPr>
+        <w:t>Vercel</w:t>
+      </w:r>
+      <w:proofErr w:type="spellEnd"/>
+      <w:r>
+        <w:rPr>
+          <w:sz w:val="28"/>
+          <w:szCs w:val="28"/>
+        </w:rPr>
+        <w:t xml:space="preserve">, or </w:t>
+      </w:r>
+      <w:r>
+        <w:rPr>
+          <w:rStyle w:val="Strong"/>
+          <w:sz w:val="28"/>
+          <w:szCs w:val="28"/>
+        </w:rPr>
+        <w:t>Glitch</w:t>
+      </w:r>
+      <w:r>
+        <w:rPr>
+          <w:sz w:val="28"/>
+          <w:szCs w:val="28"/>
+        </w:rPr>
+        <w:t>.</w:t>
       </w:r>
     </w:p>
     <w:p>
       <w:pPr>
         <w:numPr>
           <w:ilvl w:val="1"/>
-          <w:numId w:val="33"/>
-        </w:numPr>
-        <w:spacing w:before="100" w:beforeAutospacing="1" w:after="100" w:afterAutospacing="1" w:line="240" w:lineRule="auto"/>
-        <w:rPr>
-          <w:sz w:val="28"/>
-          <w:szCs w:val="28"/>
-        </w:rPr>
-      </w:pPr>
-      <w:r>
-        <w:rPr>
-          <w:sz w:val="28"/>
-          <w:szCs w:val="28"/>
-        </w:rPr>
-        <w:t xml:space="preserve">See a </w:t>
-      </w:r>
+          <w:numId w:val="37"/>
+        </w:numPr>
+        <w:spacing w:before="100" w:beforeAutospacing="1" w:after="100" w:afterAutospacing="1" w:line="240" w:lineRule="auto"/>
+        <w:rPr>
+          <w:sz w:val="28"/>
+          <w:szCs w:val="28"/>
+        </w:rPr>
+      </w:pPr>
+      <w:r>
+        <w:rPr>
+          <w:sz w:val="28"/>
+          <w:szCs w:val="28"/>
+        </w:rPr>
+        <w:t xml:space="preserve">Set up the database on a cloud service (e.g., Amazon RDS, </w:t>
+      </w:r>
+      <w:proofErr w:type="spellStart"/>
+      <w:r>
+        <w:rPr>
+          <w:sz w:val="28"/>
+          <w:szCs w:val="28"/>
+        </w:rPr>
+        <w:t>PlanetScale</w:t>
+      </w:r>
+      <w:proofErr w:type="spellEnd"/>
+      <w:r>
+        <w:rPr>
+          <w:sz w:val="28"/>
+          <w:szCs w:val="28"/>
+        </w:rPr>
+        <w:t>).</w:t>
+      </w:r>
+    </w:p>
+    <w:p>
+      <w:pPr>
+        <w:pStyle w:val="NormalWeb"/>
+        <w:numPr>
+          <w:ilvl w:val="0"/>
+          <w:numId w:val="37"/>
+        </w:numPr>
+        <w:rPr>
+          <w:sz w:val="28"/>
+          <w:szCs w:val="28"/>
+        </w:rPr>
+      </w:pPr>
       <w:r>
         <w:rPr>
           <w:rStyle w:val="Strong"/>
           <w:sz w:val="28"/>
           <w:szCs w:val="28"/>
         </w:rPr>
-        <w:t>CTA (Call-to-Action)</w:t>
-      </w:r>
-      <w:r>
-        <w:rPr>
-          <w:sz w:val="28"/>
-          <w:szCs w:val="28"/>
-        </w:rPr>
-        <w:t xml:space="preserve"> to log in or sign up.</w:t>
-      </w:r>
-    </w:p>
-    <w:p>
-      <w:pPr>
-        <w:pStyle w:val="Heading4"/>
-        <w:rPr>
-          <w:sz w:val="28"/>
-          <w:szCs w:val="28"/>
-        </w:rPr>
-      </w:pPr>
-      <w:r>
-        <w:rPr>
-          <w:rStyle w:val="Strong"/>
-          <w:b w:val="0"/>
-          <w:bCs w:val="0"/>
-          <w:sz w:val="28"/>
-          <w:szCs w:val="28"/>
-        </w:rPr>
-        <w:t>4.2 Logged-In Users</w:t>
-      </w:r>
-    </w:p>
-    <w:p>
-      <w:pPr>
-        <w:numPr>
-          <w:ilvl w:val="0"/>
-          <w:numId w:val="34"/>
-        </w:numPr>
-        <w:spacing w:before="100" w:beforeAutospacing="1" w:after="100" w:afterAutospacing="1" w:line="240" w:lineRule="auto"/>
-        <w:rPr>
-          <w:sz w:val="28"/>
-          <w:szCs w:val="28"/>
-        </w:rPr>
-      </w:pPr>
-      <w:r>
-        <w:rPr>
-          <w:sz w:val="28"/>
-          <w:szCs w:val="28"/>
-        </w:rPr>
-        <w:t>Logged-in users can:</w:t>
+        <w:t>Maintenance:</w:t>
       </w:r>
     </w:p>
     <w:p>
       <w:pPr>
         <w:numPr>
           <w:ilvl w:val="1"/>
-          <w:numId w:val="34"/>
-        </w:numPr>
-        <w:spacing w:before="100" w:beforeAutospacing="1" w:after="100" w:afterAutospacing="1" w:line="240" w:lineRule="auto"/>
-        <w:rPr>
-          <w:sz w:val="28"/>
-          <w:szCs w:val="28"/>
-        </w:rPr>
-      </w:pPr>
-      <w:r>
-        <w:rPr>
-          <w:sz w:val="28"/>
-          <w:szCs w:val="28"/>
-        </w:rPr>
-        <w:t>Read posts and comments.</w:t>
+          <w:numId w:val="37"/>
+        </w:numPr>
+        <w:spacing w:before="100" w:beforeAutospacing="1" w:after="100" w:afterAutospacing="1" w:line="240" w:lineRule="auto"/>
+        <w:rPr>
+          <w:sz w:val="28"/>
+          <w:szCs w:val="28"/>
+        </w:rPr>
+      </w:pPr>
+      <w:r>
+        <w:rPr>
+          <w:sz w:val="28"/>
+          <w:szCs w:val="28"/>
+        </w:rPr>
+        <w:t>Regularly monitor logs and user activity.</w:t>
       </w:r>
     </w:p>
     <w:p>
       <w:pPr>
         <w:numPr>
           <w:ilvl w:val="1"/>
-          <w:numId w:val="34"/>
-        </w:numPr>
-        <w:spacing w:before="100" w:beforeAutospacing="1" w:after="100" w:afterAutospacing="1" w:line="240" w:lineRule="auto"/>
-        <w:rPr>
-          <w:sz w:val="28"/>
-          <w:szCs w:val="28"/>
-        </w:rPr>
-      </w:pPr>
-      <w:r>
-        <w:rPr>
-          <w:sz w:val="28"/>
-          <w:szCs w:val="28"/>
-        </w:rPr>
-        <w:t>React to and comment on posts.</w:t>
-      </w:r>
-    </w:p>
-    <w:p>
-      <w:pPr>
-        <w:numPr>
-          <w:ilvl w:val="1"/>
-          <w:numId w:val="34"/>
-        </w:numPr>
-        <w:spacing w:before="100" w:beforeAutospacing="1" w:after="100" w:afterAutospacing="1" w:line="240" w:lineRule="auto"/>
-        <w:rPr>
-          <w:sz w:val="28"/>
-          <w:szCs w:val="28"/>
-        </w:rPr>
-      </w:pPr>
-      <w:r>
-        <w:rPr>
-          <w:sz w:val="28"/>
-          <w:szCs w:val="28"/>
-        </w:rPr>
-        <w:t>Create new posts.</w:t>
-      </w:r>
-    </w:p>
-    <w:p>
-      <w:pPr>
-        <w:pStyle w:val="Heading3"/>
-        <w:rPr>
-          <w:sz w:val="28"/>
-          <w:szCs w:val="28"/>
-        </w:rPr>
-      </w:pPr>
-      <w:r>
-        <w:rPr>
-          <w:rStyle w:val="Strong"/>
+          <w:numId w:val="37"/>
+        </w:numPr>
+        <w:spacing w:before="100" w:beforeAutospacing="1" w:after="100" w:afterAutospacing="1" w:line="240" w:lineRule="auto"/>
+        <w:rPr>
+          <w:sz w:val="28"/>
+          <w:szCs w:val="28"/>
+        </w:rPr>
+      </w:pPr>
+      <w:r>
+        <w:rPr>
+          <w:sz w:val="28"/>
+          <w:szCs w:val="28"/>
+        </w:rPr>
+        <w:t>Apply updates or fixes as needed.</w:t>
+      </w:r>
+    </w:p>
+    <w:p>
+      <w:pPr>
+        <w:rPr>
+          <w:b/>
+          <w:sz w:val="28"/>
+          <w:szCs w:val="28"/>
+        </w:rPr>
+      </w:pPr>
+      <w:r>
+        <w:rPr>
+          <w:b/>
+          <w:sz w:val="28"/>
+          <w:szCs w:val="28"/>
+        </w:rPr>
+        <w:t>________________________________________</w:t>
+      </w:r>
+      <w:r>
+        <w:rPr>
+          <w:b/>
+          <w:sz w:val="28"/>
+          <w:szCs w:val="28"/>
+        </w:rPr>
+        <w:t>_______________</w:t>
+      </w:r>
+      <w:r>
+        <w:rPr>
+          <w:b/>
+          <w:sz w:val="28"/>
+          <w:szCs w:val="28"/>
+        </w:rPr>
+        <w:t>____________</w:t>
+      </w:r>
+    </w:p>
+    <w:p>
+      <w:pPr>
+        <w:spacing w:before="100" w:beforeAutospacing="1" w:after="100" w:afterAutospacing="1" w:line="240" w:lineRule="auto"/>
+        <w:outlineLvl w:val="2"/>
+        <w:rPr>
+          <w:rFonts w:ascii="Times New Roman" w:eastAsia="Times New Roman" w:hAnsi="Times New Roman" w:cs="Times New Roman"/>
           <w:b/>
           <w:bCs/>
           <w:sz w:val="28"/>
           <w:szCs w:val="28"/>
         </w:rPr>
-        <w:t>5. Notifications Workflow (Optional)</w:t>
-      </w:r>
-    </w:p>
-    <w:p>
-      <w:pPr>
-        <w:numPr>
-          <w:ilvl w:val="0"/>
-          <w:numId w:val="35"/>
-        </w:numPr>
-        <w:spacing w:before="100" w:beforeAutospacing="1" w:after="100" w:afterAutospacing="1" w:line="240" w:lineRule="auto"/>
-        <w:rPr>
-          <w:sz w:val="28"/>
-          <w:szCs w:val="28"/>
-        </w:rPr>
-      </w:pPr>
-      <w:r>
-        <w:rPr>
-          <w:rStyle w:val="Strong"/>
-          <w:sz w:val="28"/>
-          <w:szCs w:val="28"/>
-        </w:rPr>
-        <w:t>Step 1:</w:t>
-      </w:r>
-      <w:r>
-        <w:rPr>
-          <w:sz w:val="28"/>
-          <w:szCs w:val="28"/>
-        </w:rPr>
-        <w:t xml:space="preserve"> If notifications are enabled, users receive alerts (via email or in-app):</w:t>
-      </w:r>
-    </w:p>
-    <w:p>
-      <w:pPr>
-        <w:numPr>
-          <w:ilvl w:val="1"/>
-          <w:numId w:val="35"/>
-        </w:numPr>
-        <w:spacing w:before="100" w:beforeAutospacing="1" w:after="100" w:afterAutospacing="1" w:line="240" w:lineRule="auto"/>
-        <w:rPr>
-          <w:sz w:val="28"/>
-          <w:szCs w:val="28"/>
-        </w:rPr>
-      </w:pPr>
-      <w:r>
-        <w:rPr>
-          <w:sz w:val="28"/>
-          <w:szCs w:val="28"/>
-        </w:rPr>
-        <w:t>When someone replies to their comment.</w:t>
-      </w:r>
-    </w:p>
-    <w:p>
-      <w:pPr>
-        <w:numPr>
-          <w:ilvl w:val="1"/>
-          <w:numId w:val="35"/>
-        </w:numPr>
-        <w:spacing w:before="100" w:beforeAutospacing="1" w:after="100" w:afterAutospacing="1" w:line="240" w:lineRule="auto"/>
-        <w:rPr>
-          <w:sz w:val="28"/>
-          <w:szCs w:val="28"/>
-        </w:rPr>
-      </w:pPr>
-      <w:r>
-        <w:rPr>
-          <w:sz w:val="28"/>
-          <w:szCs w:val="28"/>
-        </w:rPr>
-        <w:t>When a writer they follow posts new content.</w:t>
-      </w:r>
-    </w:p>
-    <w:p>
-      <w:pPr>
-        <w:pStyle w:val="Heading3"/>
-        <w:rPr>
-          <w:sz w:val="28"/>
-          <w:szCs w:val="28"/>
-        </w:rPr>
-      </w:pPr>
-      <w:r>
-        <w:rPr>
-          <w:rStyle w:val="Strong"/>
+      </w:pPr>
+      <w:r>
+        <w:rPr>
+          <w:rFonts w:ascii="Times New Roman" w:eastAsia="Times New Roman" w:hAnsi="Times New Roman" w:cs="Times New Roman"/>
           <w:b/>
           <w:bCs/>
           <w:sz w:val="28"/>
           <w:szCs w:val="28"/>
         </w:rPr>
-        <w:t>6. Database Interaction Workflow</w:t>
-      </w:r>
-    </w:p>
-    <w:p>
-      <w:pPr>
-        <w:pStyle w:val="Heading4"/>
-        <w:rPr>
-          <w:sz w:val="28"/>
-          <w:szCs w:val="28"/>
-        </w:rPr>
-      </w:pPr>
-      <w:r>
-        <w:rPr>
-          <w:rStyle w:val="Strong"/>
-          <w:b w:val="0"/>
-          <w:bCs w:val="0"/>
-          <w:sz w:val="28"/>
-          <w:szCs w:val="28"/>
-        </w:rPr>
-        <w:t>6.</w:t>
-      </w:r>
-      <w:r>
-        <w:rPr>
-          <w:rStyle w:val="Strong"/>
-          <w:bCs w:val="0"/>
-          <w:sz w:val="28"/>
-          <w:szCs w:val="28"/>
-        </w:rPr>
-        <w:t>1 Key Actions</w:t>
-      </w:r>
-    </w:p>
-    <w:p>
-      <w:pPr>
-        <w:pStyle w:val="NormalWeb"/>
+        <w:t>Relationships Overview</w:t>
+      </w:r>
+    </w:p>
+    <w:p>
+      <w:pPr>
         <w:numPr>
           <w:ilvl w:val="0"/>
-          <w:numId w:val="36"/>
-        </w:numPr>
-        <w:rPr>
-          <w:sz w:val="28"/>
-          <w:szCs w:val="28"/>
-        </w:rPr>
-      </w:pPr>
-      <w:r>
-        <w:rPr>
-          <w:rStyle w:val="Strong"/>
-          <w:sz w:val="28"/>
-          <w:szCs w:val="28"/>
-        </w:rPr>
-        <w:t>User Registration/Login:</w:t>
-      </w:r>
-    </w:p>
-    <w:p>
-      <w:pPr>
-        <w:numPr>
-          <w:ilvl w:val="1"/>
-          <w:numId w:val="36"/>
-        </w:numPr>
-        <w:spacing w:before="100" w:beforeAutospacing="1" w:after="100" w:afterAutospacing="1" w:line="240" w:lineRule="auto"/>
-        <w:rPr>
-          <w:sz w:val="28"/>
-          <w:szCs w:val="28"/>
-        </w:rPr>
-      </w:pPr>
-      <w:r>
-        <w:rPr>
-          <w:sz w:val="28"/>
-          <w:szCs w:val="28"/>
-        </w:rPr>
-        <w:t>Insert user details or verify credentials.</w:t>
-      </w:r>
-    </w:p>
-    <w:p>
-      <w:pPr>
-        <w:pStyle w:val="NormalWeb"/>
-        <w:numPr>
-          <w:ilvl w:val="0"/>
-          <w:numId w:val="36"/>
-        </w:numPr>
-        <w:rPr>
-          <w:sz w:val="28"/>
-          <w:szCs w:val="28"/>
-        </w:rPr>
-      </w:pPr>
-      <w:r>
-        <w:rPr>
-          <w:rStyle w:val="Strong"/>
-          <w:sz w:val="28"/>
-          <w:szCs w:val="28"/>
-        </w:rPr>
-        <w:t>Create Post:</w:t>
-      </w:r>
-    </w:p>
-    <w:p>
-      <w:pPr>
-        <w:numPr>
-          <w:ilvl w:val="1"/>
-          <w:numId w:val="36"/>
-        </w:numPr>
-        <w:spacing w:before="100" w:beforeAutospacing="1" w:after="100" w:afterAutospacing="1" w:line="240" w:lineRule="auto"/>
-        <w:rPr>
-          <w:sz w:val="28"/>
-          <w:szCs w:val="28"/>
-        </w:rPr>
-      </w:pPr>
-      <w:r>
-        <w:rPr>
-          <w:sz w:val="28"/>
-          <w:szCs w:val="28"/>
-        </w:rPr>
-        <w:t xml:space="preserve">Insert the post into the </w:t>
-      </w:r>
-      <w:r>
-        <w:rPr>
-          <w:rStyle w:val="HTMLCode"/>
-          <w:rFonts w:eastAsiaTheme="majorEastAsia"/>
-          <w:sz w:val="28"/>
-          <w:szCs w:val="28"/>
-        </w:rPr>
-        <w:t>posts</w:t>
-      </w:r>
-      <w:r>
-        <w:rPr>
-          <w:sz w:val="28"/>
-          <w:szCs w:val="28"/>
-        </w:rPr>
-        <w:t xml:space="preserve"> table with user ID as a foreign key.</w:t>
-      </w:r>
-    </w:p>
-    <w:p>
-      <w:pPr>
-        <w:pStyle w:val="NormalWeb"/>
-        <w:numPr>
-          <w:ilvl w:val="0"/>
-          <w:numId w:val="36"/>
-        </w:numPr>
-        <w:rPr>
-          <w:sz w:val="28"/>
-          <w:szCs w:val="28"/>
-        </w:rPr>
-      </w:pPr>
-      <w:r>
-        <w:rPr>
-          <w:rStyle w:val="Strong"/>
-          <w:sz w:val="28"/>
-          <w:szCs w:val="28"/>
-        </w:rPr>
-        <w:t>Comment or React:</w:t>
-      </w:r>
-    </w:p>
-    <w:p>
-      <w:pPr>
-        <w:numPr>
-          <w:ilvl w:val="1"/>
-          <w:numId w:val="36"/>
-        </w:numPr>
-        <w:spacing w:before="100" w:beforeAutospacing="1" w:after="100" w:afterAutospacing="1" w:line="240" w:lineRule="auto"/>
-        <w:rPr>
-          <w:sz w:val="28"/>
-          <w:szCs w:val="28"/>
-        </w:rPr>
-      </w:pPr>
-      <w:r>
-        <w:rPr>
-          <w:sz w:val="28"/>
-          <w:szCs w:val="28"/>
-        </w:rPr>
-        <w:t>Insert comment/reaction into the database, linking it to both the user and the post.</w:t>
-      </w:r>
-    </w:p>
-    <w:p>
-      <w:pPr>
-        <w:pStyle w:val="NormalWeb"/>
-        <w:numPr>
-          <w:ilvl w:val="0"/>
-          <w:numId w:val="36"/>
-        </w:numPr>
-        <w:rPr>
-          <w:sz w:val="28"/>
-          <w:szCs w:val="28"/>
-        </w:rPr>
-      </w:pPr>
-      <w:r>
-        <w:rPr>
-          <w:rStyle w:val="Strong"/>
-          <w:sz w:val="28"/>
-          <w:szCs w:val="28"/>
-        </w:rPr>
-        <w:t>Admin Actions:</w:t>
-      </w:r>
-    </w:p>
-    <w:p>
-      <w:pPr>
-        <w:numPr>
-          <w:ilvl w:val="1"/>
-          <w:numId w:val="36"/>
-        </w:numPr>
-        <w:spacing w:before="100" w:beforeAutospacing="1" w:after="100" w:afterAutospacing="1" w:line="240" w:lineRule="auto"/>
-        <w:rPr>
-          <w:sz w:val="28"/>
-          <w:szCs w:val="28"/>
-        </w:rPr>
-      </w:pPr>
-      <w:r>
-        <w:rPr>
-          <w:sz w:val="28"/>
-          <w:szCs w:val="28"/>
-        </w:rPr>
-        <w:lastRenderedPageBreak/>
-        <w:t xml:space="preserve">Update/delete records in the </w:t>
-      </w:r>
-      <w:r>
-        <w:rPr>
-          <w:rStyle w:val="HTMLCode"/>
-          <w:rFonts w:eastAsiaTheme="majorEastAsia"/>
-          <w:sz w:val="28"/>
-          <w:szCs w:val="28"/>
-        </w:rPr>
-        <w:t>users</w:t>
-      </w:r>
-      <w:r>
-        <w:rPr>
-          <w:sz w:val="28"/>
-          <w:szCs w:val="28"/>
-        </w:rPr>
-        <w:t xml:space="preserve">, </w:t>
-      </w:r>
-      <w:r>
-        <w:rPr>
-          <w:rStyle w:val="HTMLCode"/>
-          <w:rFonts w:eastAsiaTheme="majorEastAsia"/>
-          <w:sz w:val="28"/>
-          <w:szCs w:val="28"/>
-        </w:rPr>
-        <w:t>posts</w:t>
-      </w:r>
-      <w:r>
-        <w:rPr>
-          <w:sz w:val="28"/>
-          <w:szCs w:val="28"/>
-        </w:rPr>
-        <w:t xml:space="preserve">, or </w:t>
-      </w:r>
-      <w:r>
-        <w:rPr>
-          <w:rStyle w:val="HTMLCode"/>
-          <w:rFonts w:eastAsiaTheme="majorEastAsia"/>
-          <w:sz w:val="28"/>
-          <w:szCs w:val="28"/>
-        </w:rPr>
-        <w:t>comments</w:t>
-      </w:r>
-      <w:r>
-        <w:rPr>
-          <w:sz w:val="28"/>
-          <w:szCs w:val="28"/>
-        </w:rPr>
-        <w:t xml:space="preserve"> tables as needed.</w:t>
-      </w:r>
-    </w:p>
-    <w:p>
-      <w:pPr>
-        <w:spacing w:after="0"/>
-        <w:rPr>
-          <w:b/>
-          <w:sz w:val="28"/>
-          <w:szCs w:val="28"/>
-        </w:rPr>
-      </w:pPr>
-      <w:r>
-        <w:rPr>
-          <w:b/>
-          <w:sz w:val="28"/>
-          <w:szCs w:val="28"/>
-        </w:rPr>
-        <w:t>___________________________________________________________________________________</w:t>
-      </w:r>
-    </w:p>
-    <w:p>
-      <w:pPr>
-        <w:pStyle w:val="Heading3"/>
-        <w:rPr>
-          <w:sz w:val="28"/>
-          <w:szCs w:val="28"/>
-        </w:rPr>
-      </w:pPr>
-      <w:r>
-        <w:rPr>
-          <w:rStyle w:val="Strong"/>
+          <w:numId w:val="38"/>
+        </w:numPr>
+        <w:spacing w:before="100" w:beforeAutospacing="1" w:after="100" w:afterAutospacing="1" w:line="240" w:lineRule="auto"/>
+        <w:rPr>
+          <w:rFonts w:ascii="Times New Roman" w:eastAsia="Times New Roman" w:hAnsi="Times New Roman" w:cs="Times New Roman"/>
+          <w:sz w:val="28"/>
+          <w:szCs w:val="28"/>
+        </w:rPr>
+      </w:pPr>
+      <w:r>
+        <w:rPr>
+          <w:rFonts w:ascii="Times New Roman" w:eastAsia="Times New Roman" w:hAnsi="Times New Roman" w:cs="Times New Roman"/>
           <w:b/>
           <w:bCs/>
           <w:sz w:val="28"/>
           <w:szCs w:val="28"/>
         </w:rPr>
-        <w:t>7. Deployment Workflow</w:t>
-      </w:r>
-    </w:p>
-    <w:p>
-      <w:pPr>
-        <w:pStyle w:val="NormalWeb"/>
-        <w:numPr>
-          <w:ilvl w:val="0"/>
-          <w:numId w:val="37"/>
-        </w:numPr>
-        <w:rPr>
-          <w:sz w:val="28"/>
-          <w:szCs w:val="28"/>
-        </w:rPr>
-      </w:pPr>
-      <w:r>
-        <w:rPr>
-          <w:rStyle w:val="Strong"/>
-          <w:sz w:val="28"/>
-          <w:szCs w:val="28"/>
-        </w:rPr>
-        <w:t>Development Setup:</w:t>
-      </w:r>
-    </w:p>
-    <w:p>
-      <w:pPr>
-        <w:numPr>
-          <w:ilvl w:val="1"/>
-          <w:numId w:val="37"/>
-        </w:numPr>
-        <w:spacing w:before="100" w:beforeAutospacing="1" w:after="100" w:afterAutospacing="1" w:line="240" w:lineRule="auto"/>
-        <w:rPr>
-          <w:sz w:val="28"/>
-          <w:szCs w:val="28"/>
-        </w:rPr>
-      </w:pPr>
-      <w:r>
-        <w:rPr>
-          <w:sz w:val="28"/>
-          <w:szCs w:val="28"/>
-        </w:rPr>
-        <w:t>Use Git for version control.</w:t>
-      </w:r>
-    </w:p>
-    <w:p>
-      <w:pPr>
-        <w:numPr>
-          <w:ilvl w:val="1"/>
-          <w:numId w:val="37"/>
-        </w:numPr>
-        <w:spacing w:before="100" w:beforeAutospacing="1" w:after="100" w:afterAutospacing="1" w:line="240" w:lineRule="auto"/>
-        <w:rPr>
-          <w:sz w:val="28"/>
-          <w:szCs w:val="28"/>
-        </w:rPr>
-      </w:pPr>
-      <w:r>
-        <w:rPr>
-          <w:sz w:val="28"/>
-          <w:szCs w:val="28"/>
-        </w:rPr>
-        <w:t>Use a local server (e.g., Node.js with Express) and test the database connection.</w:t>
-      </w:r>
-    </w:p>
-    <w:p>
-      <w:pPr>
-        <w:pStyle w:val="NormalWeb"/>
-        <w:numPr>
-          <w:ilvl w:val="0"/>
-          <w:numId w:val="37"/>
-        </w:numPr>
-        <w:rPr>
-          <w:sz w:val="28"/>
-          <w:szCs w:val="28"/>
-        </w:rPr>
-      </w:pPr>
-      <w:r>
-        <w:rPr>
-          <w:rStyle w:val="Strong"/>
-          <w:sz w:val="28"/>
-          <w:szCs w:val="28"/>
-        </w:rPr>
-        <w:t>Testing:</w:t>
-      </w:r>
-    </w:p>
-    <w:p>
-      <w:pPr>
-        <w:numPr>
-          <w:ilvl w:val="1"/>
-          <w:numId w:val="37"/>
-        </w:numPr>
-        <w:spacing w:before="100" w:beforeAutospacing="1" w:after="100" w:afterAutospacing="1" w:line="240" w:lineRule="auto"/>
-        <w:rPr>
-          <w:sz w:val="28"/>
-          <w:szCs w:val="28"/>
-        </w:rPr>
-      </w:pPr>
-      <w:r>
-        <w:rPr>
-          <w:sz w:val="28"/>
-          <w:szCs w:val="28"/>
-        </w:rPr>
-        <w:t>Thoroughly test user authentication, post creation, and admin features locally.</w:t>
-      </w:r>
-    </w:p>
-    <w:p>
-      <w:pPr>
-        <w:pStyle w:val="NormalWeb"/>
-        <w:numPr>
-          <w:ilvl w:val="0"/>
-          <w:numId w:val="37"/>
-        </w:numPr>
-        <w:rPr>
-          <w:sz w:val="28"/>
-          <w:szCs w:val="28"/>
-        </w:rPr>
-      </w:pPr>
-      <w:r>
-        <w:rPr>
-          <w:rStyle w:val="Strong"/>
-          <w:sz w:val="28"/>
-          <w:szCs w:val="28"/>
-        </w:rPr>
-        <w:t>Deployment:</w:t>
-      </w:r>
-    </w:p>
-    <w:p>
-      <w:pPr>
-        <w:numPr>
-          <w:ilvl w:val="1"/>
-          <w:numId w:val="37"/>
-        </w:numPr>
-        <w:spacing w:before="100" w:beforeAutospacing="1" w:after="100" w:afterAutospacing="1" w:line="240" w:lineRule="auto"/>
-        <w:rPr>
-          <w:sz w:val="28"/>
-          <w:szCs w:val="28"/>
-        </w:rPr>
-      </w:pPr>
-      <w:r>
-        <w:rPr>
-          <w:sz w:val="28"/>
-          <w:szCs w:val="28"/>
-        </w:rPr>
-        <w:t xml:space="preserve">Deploy on platforms like </w:t>
-      </w:r>
-      <w:r>
-        <w:rPr>
-          <w:rStyle w:val="Strong"/>
-          <w:sz w:val="28"/>
-          <w:szCs w:val="28"/>
-        </w:rPr>
-        <w:t>Railway</w:t>
-      </w:r>
-      <w:r>
-        <w:rPr>
-          <w:sz w:val="28"/>
-          <w:szCs w:val="28"/>
-        </w:rPr>
-        <w:t xml:space="preserve">, </w:t>
-      </w:r>
-      <w:proofErr w:type="spellStart"/>
-      <w:r>
-        <w:rPr>
-          <w:rStyle w:val="Strong"/>
-          <w:sz w:val="28"/>
-          <w:szCs w:val="28"/>
-        </w:rPr>
-        <w:t>Vercel</w:t>
-      </w:r>
-      <w:proofErr w:type="spellEnd"/>
-      <w:r>
-        <w:rPr>
-          <w:sz w:val="28"/>
-          <w:szCs w:val="28"/>
-        </w:rPr>
-        <w:t xml:space="preserve">, or </w:t>
-      </w:r>
-      <w:r>
-        <w:rPr>
-          <w:rStyle w:val="Strong"/>
-          <w:sz w:val="28"/>
-          <w:szCs w:val="28"/>
-        </w:rPr>
-        <w:t>Glitch</w:t>
-      </w:r>
-      <w:r>
-        <w:rPr>
-          <w:sz w:val="28"/>
-          <w:szCs w:val="28"/>
-        </w:rPr>
-        <w:t>.</w:t>
-      </w:r>
-    </w:p>
-    <w:p>
-      <w:pPr>
-        <w:numPr>
-          <w:ilvl w:val="1"/>
-          <w:numId w:val="37"/>
-        </w:numPr>
-        <w:spacing w:before="100" w:beforeAutospacing="1" w:after="100" w:afterAutospacing="1" w:line="240" w:lineRule="auto"/>
-        <w:rPr>
-          <w:sz w:val="28"/>
-          <w:szCs w:val="28"/>
-        </w:rPr>
-      </w:pPr>
-      <w:r>
-        <w:rPr>
-          <w:sz w:val="28"/>
-          <w:szCs w:val="28"/>
-        </w:rPr>
-        <w:t xml:space="preserve">Set up the database on a cloud service (e.g., Amazon RDS, </w:t>
-      </w:r>
-      <w:proofErr w:type="spellStart"/>
-      <w:r>
-        <w:rPr>
-          <w:sz w:val="28"/>
-          <w:szCs w:val="28"/>
-        </w:rPr>
-        <w:t>PlanetScale</w:t>
-      </w:r>
-      <w:proofErr w:type="spellEnd"/>
-      <w:r>
-        <w:rPr>
-          <w:sz w:val="28"/>
-          <w:szCs w:val="28"/>
-        </w:rPr>
-        <w:t>).</w:t>
-      </w:r>
-    </w:p>
-    <w:p>
-      <w:pPr>
-        <w:pStyle w:val="NormalWeb"/>
-        <w:numPr>
-          <w:ilvl w:val="0"/>
-          <w:numId w:val="37"/>
-        </w:numPr>
-        <w:rPr>
-          <w:sz w:val="28"/>
-          <w:szCs w:val="28"/>
-        </w:rPr>
-      </w:pPr>
-      <w:r>
-        <w:rPr>
-          <w:rStyle w:val="Strong"/>
-          <w:sz w:val="28"/>
-          <w:szCs w:val="28"/>
-        </w:rPr>
-        <w:t>Maintenance:</w:t>
-      </w:r>
-    </w:p>
-    <w:p>
-      <w:pPr>
-        <w:numPr>
-          <w:ilvl w:val="1"/>
-          <w:numId w:val="37"/>
-        </w:numPr>
-        <w:spacing w:before="100" w:beforeAutospacing="1" w:after="100" w:afterAutospacing="1" w:line="240" w:lineRule="auto"/>
-        <w:rPr>
-          <w:sz w:val="28"/>
-          <w:szCs w:val="28"/>
-        </w:rPr>
-      </w:pPr>
-      <w:r>
-        <w:rPr>
-          <w:sz w:val="28"/>
-          <w:szCs w:val="28"/>
-        </w:rPr>
-        <w:t>Regularly monitor logs and user activity.</w:t>
-      </w:r>
-    </w:p>
-    <w:p>
-      <w:pPr>
-        <w:numPr>
-          <w:ilvl w:val="1"/>
-          <w:numId w:val="37"/>
-        </w:numPr>
-        <w:spacing w:before="100" w:beforeAutospacing="1" w:after="100" w:afterAutospacing="1" w:line="240" w:lineRule="auto"/>
-        <w:rPr>
-          <w:sz w:val="28"/>
-          <w:szCs w:val="28"/>
-        </w:rPr>
-      </w:pPr>
-      <w:r>
-        <w:rPr>
-          <w:sz w:val="28"/>
-          <w:szCs w:val="28"/>
-        </w:rPr>
-        <w:t>Apply updates or fixes as needed.</w:t>
-      </w:r>
-    </w:p>
-    <w:p>
-      <w:pPr>
-        <w:rPr>
-          <w:b/>
-          <w:sz w:val="28"/>
-          <w:szCs w:val="28"/>
-        </w:rPr>
-      </w:pPr>
-      <w:r>
-        <w:rPr>
-          <w:b/>
-          <w:sz w:val="28"/>
-          <w:szCs w:val="28"/>
-        </w:rPr>
-        <w:t>________________________________________</w:t>
-      </w:r>
-      <w:r>
-        <w:rPr>
-          <w:b/>
-          <w:sz w:val="28"/>
-          <w:szCs w:val="28"/>
-        </w:rPr>
-        <w:t>_______________</w:t>
-      </w:r>
-      <w:r>
-        <w:rPr>
-          <w:b/>
-          <w:sz w:val="28"/>
-          <w:szCs w:val="28"/>
-        </w:rPr>
-        <w:t>______________________________</w:t>
-      </w:r>
-    </w:p>
-    <w:p>
-      <w:pPr>
-        <w:spacing w:before="100" w:beforeAutospacing="1" w:after="100" w:afterAutospacing="1" w:line="240" w:lineRule="auto"/>
-        <w:outlineLvl w:val="2"/>
+        <w:t>Users</w:t>
+      </w:r>
+      <w:r>
+        <w:rPr>
+          <w:rFonts w:ascii="Times New Roman" w:eastAsia="Times New Roman" w:hAnsi="Times New Roman" w:cs="Times New Roman"/>
+          <w:sz w:val="28"/>
+          <w:szCs w:val="28"/>
+        </w:rPr>
+        <w:t xml:space="preserve"> → </w:t>
+      </w:r>
+      <w:r>
         <w:rPr>
           <w:rFonts w:ascii="Times New Roman" w:eastAsia="Times New Roman" w:hAnsi="Times New Roman" w:cs="Times New Roman"/>
           <w:b/>
@@ -5374,6 +5407,51 @@
           <w:sz w:val="28"/>
           <w:szCs w:val="28"/>
         </w:rPr>
+        <w:t>Posts</w:t>
+      </w:r>
+      <w:r>
+        <w:rPr>
+          <w:rFonts w:ascii="Times New Roman" w:eastAsia="Times New Roman" w:hAnsi="Times New Roman" w:cs="Times New Roman"/>
+          <w:sz w:val="28"/>
+          <w:szCs w:val="28"/>
+        </w:rPr>
+        <w:t>:</w:t>
+      </w:r>
+    </w:p>
+    <w:p>
+      <w:pPr>
+        <w:numPr>
+          <w:ilvl w:val="1"/>
+          <w:numId w:val="38"/>
+        </w:numPr>
+        <w:spacing w:before="100" w:beforeAutospacing="1" w:after="100" w:afterAutospacing="1" w:line="240" w:lineRule="auto"/>
+        <w:rPr>
+          <w:rFonts w:ascii="Times New Roman" w:eastAsia="Times New Roman" w:hAnsi="Times New Roman" w:cs="Times New Roman"/>
+          <w:sz w:val="28"/>
+          <w:szCs w:val="28"/>
+        </w:rPr>
+      </w:pPr>
+      <w:r>
+        <w:rPr>
+          <w:rFonts w:ascii="Times New Roman" w:eastAsia="Times New Roman" w:hAnsi="Times New Roman" w:cs="Times New Roman"/>
+          <w:sz w:val="28"/>
+          <w:szCs w:val="28"/>
+        </w:rPr>
+        <w:t>A user can create multiple posts, but each post belongs to one user.</w:t>
+      </w:r>
+    </w:p>
+    <w:p>
+      <w:pPr>
+        <w:numPr>
+          <w:ilvl w:val="0"/>
+          <w:numId w:val="38"/>
+        </w:numPr>
+        <w:spacing w:before="100" w:beforeAutospacing="1" w:after="100" w:afterAutospacing="1" w:line="240" w:lineRule="auto"/>
+        <w:rPr>
+          <w:rFonts w:ascii="Times New Roman" w:eastAsia="Times New Roman" w:hAnsi="Times New Roman" w:cs="Times New Roman"/>
+          <w:sz w:val="28"/>
+          <w:szCs w:val="28"/>
+        </w:rPr>
       </w:pPr>
       <w:r>
         <w:rPr>
@@ -5383,7 +5461,95 @@
           <w:sz w:val="28"/>
           <w:szCs w:val="28"/>
         </w:rPr>
-        <w:t>Relationships Overview</w:t>
+        <w:t>Posts</w:t>
+      </w:r>
+      <w:r>
+        <w:rPr>
+          <w:rFonts w:ascii="Times New Roman" w:eastAsia="Times New Roman" w:hAnsi="Times New Roman" w:cs="Times New Roman"/>
+          <w:sz w:val="28"/>
+          <w:szCs w:val="28"/>
+        </w:rPr>
+        <w:t xml:space="preserve"> → </w:t>
+      </w:r>
+      <w:r>
+        <w:rPr>
+          <w:rFonts w:ascii="Times New Roman" w:eastAsia="Times New Roman" w:hAnsi="Times New Roman" w:cs="Times New Roman"/>
+          <w:b/>
+          <w:bCs/>
+          <w:sz w:val="28"/>
+          <w:szCs w:val="28"/>
+        </w:rPr>
+        <w:t>Comments</w:t>
+      </w:r>
+      <w:r>
+        <w:rPr>
+          <w:rFonts w:ascii="Times New Roman" w:eastAsia="Times New Roman" w:hAnsi="Times New Roman" w:cs="Times New Roman"/>
+          <w:sz w:val="28"/>
+          <w:szCs w:val="28"/>
+        </w:rPr>
+        <w:t>:</w:t>
+      </w:r>
+    </w:p>
+    <w:p>
+      <w:pPr>
+        <w:numPr>
+          <w:ilvl w:val="1"/>
+          <w:numId w:val="38"/>
+        </w:numPr>
+        <w:spacing w:before="100" w:beforeAutospacing="1" w:after="100" w:afterAutospacing="1" w:line="240" w:lineRule="auto"/>
+        <w:rPr>
+          <w:rFonts w:ascii="Times New Roman" w:eastAsia="Times New Roman" w:hAnsi="Times New Roman" w:cs="Times New Roman"/>
+          <w:sz w:val="28"/>
+          <w:szCs w:val="28"/>
+        </w:rPr>
+      </w:pPr>
+      <w:r>
+        <w:rPr>
+          <w:rFonts w:ascii="Times New Roman" w:eastAsia="Times New Roman" w:hAnsi="Times New Roman" w:cs="Times New Roman"/>
+          <w:sz w:val="28"/>
+          <w:szCs w:val="28"/>
+        </w:rPr>
+        <w:t>A post can have multiple comments, and a comment must belong to one post.</w:t>
+      </w:r>
+    </w:p>
+    <w:p>
+      <w:pPr>
+        <w:numPr>
+          <w:ilvl w:val="1"/>
+          <w:numId w:val="38"/>
+        </w:numPr>
+        <w:spacing w:before="100" w:beforeAutospacing="1" w:after="100" w:afterAutospacing="1" w:line="240" w:lineRule="auto"/>
+        <w:rPr>
+          <w:rFonts w:ascii="Times New Roman" w:eastAsia="Times New Roman" w:hAnsi="Times New Roman" w:cs="Times New Roman"/>
+          <w:sz w:val="28"/>
+          <w:szCs w:val="28"/>
+        </w:rPr>
+      </w:pPr>
+      <w:r>
+        <w:rPr>
+          <w:rFonts w:ascii="Times New Roman" w:eastAsia="Times New Roman" w:hAnsi="Times New Roman" w:cs="Times New Roman"/>
+          <w:sz w:val="28"/>
+          <w:szCs w:val="28"/>
+        </w:rPr>
+        <w:t xml:space="preserve">Supports threaded comments with </w:t>
+      </w:r>
+      <w:proofErr w:type="spellStart"/>
+      <w:r>
+        <w:rPr>
+          <w:rFonts w:ascii="Courier New" w:eastAsia="Times New Roman" w:hAnsi="Courier New" w:cs="Courier New"/>
+          <w:sz w:val="28"/>
+          <w:szCs w:val="28"/>
+        </w:rPr>
+        <w:t>parent_comment_id</w:t>
+      </w:r>
+      <w:proofErr w:type="spellEnd"/>
+      <w:r>
+        <w:rPr>
+          <w:rFonts w:ascii="Times New Roman" w:eastAsia="Times New Roman" w:hAnsi="Times New Roman" w:cs="Times New Roman"/>
+          <w:sz w:val="28"/>
+          <w:szCs w:val="28"/>
+        </w:rPr>
+        <w:t>.</w:t>
       </w:r>
     </w:p>
     <w:p>
@@ -5425,7 +5591,7 @@
           <w:sz w:val="28"/>
           <w:szCs w:val="28"/>
         </w:rPr>
-        <w:t>Posts</w:t>
+        <w:t>Reactions</w:t>
       </w:r>
       <w:r>
         <w:rPr>
@@ -5455,7 +5621,7 @@
           <w:sz w:val="28"/>
           <w:szCs w:val="28"/>
         </w:rPr>
-        <w:t>A user can create multiple posts, but each post belongs to one user.</w:t>
+        <w:t>A user can react to multiple posts, but each reaction is tied to one user and one post.</w:t>
       </w:r>
     </w:p>
     <w:p>
@@ -5479,16 +5645,52 @@
           <w:sz w:val="28"/>
           <w:szCs w:val="28"/>
         </w:rPr>
-        <w:t>Posts</w:t>
-      </w:r>
-      <w:r>
-        <w:rPr>
-          <w:rFonts w:ascii="Times New Roman" w:eastAsia="Times New Roman" w:hAnsi="Times New Roman" w:cs="Times New Roman"/>
-          <w:sz w:val="28"/>
-          <w:szCs w:val="28"/>
-        </w:rPr>
-        <w:t xml:space="preserve"> → </w:t>
-      </w:r>
+        <w:t>Admin Actions</w:t>
+      </w:r>
+      <w:r>
+        <w:rPr>
+          <w:rFonts w:ascii="Times New Roman" w:eastAsia="Times New Roman" w:hAnsi="Times New Roman" w:cs="Times New Roman"/>
+          <w:sz w:val="28"/>
+          <w:szCs w:val="28"/>
+        </w:rPr>
+        <w:t>:</w:t>
+      </w:r>
+    </w:p>
+    <w:p>
+      <w:pPr>
+        <w:numPr>
+          <w:ilvl w:val="1"/>
+          <w:numId w:val="38"/>
+        </w:numPr>
+        <w:spacing w:before="100" w:beforeAutospacing="1" w:after="100" w:afterAutospacing="1" w:line="240" w:lineRule="auto"/>
+        <w:rPr>
+          <w:rFonts w:ascii="Times New Roman" w:eastAsia="Times New Roman" w:hAnsi="Times New Roman" w:cs="Times New Roman"/>
+          <w:sz w:val="28"/>
+          <w:szCs w:val="28"/>
+        </w:rPr>
+      </w:pPr>
+      <w:r>
+        <w:rPr>
+          <w:rFonts w:ascii="Times New Roman" w:eastAsia="Times New Roman" w:hAnsi="Times New Roman" w:cs="Times New Roman"/>
+          <w:sz w:val="28"/>
+          <w:szCs w:val="28"/>
+        </w:rPr>
+        <w:t>Tracks all administrative actions for transparency and auditing.</w:t>
+      </w:r>
+    </w:p>
+    <w:p>
+      <w:pPr>
+        <w:numPr>
+          <w:ilvl w:val="0"/>
+          <w:numId w:val="38"/>
+        </w:numPr>
+        <w:spacing w:before="100" w:beforeAutospacing="1" w:after="100" w:afterAutospacing="1" w:line="240" w:lineRule="auto"/>
+        <w:rPr>
+          <w:rFonts w:ascii="Times New Roman" w:eastAsia="Times New Roman" w:hAnsi="Times New Roman" w:cs="Times New Roman"/>
+          <w:sz w:val="28"/>
+          <w:szCs w:val="28"/>
+        </w:rPr>
+      </w:pPr>
       <w:r>
         <w:rPr>
           <w:rFonts w:ascii="Times New Roman" w:eastAsia="Times New Roman" w:hAnsi="Times New Roman" w:cs="Times New Roman"/>
@@ -5497,7 +5699,7 @@
           <w:sz w:val="28"/>
           <w:szCs w:val="28"/>
         </w:rPr>
-        <w:t>Comments</w:t>
+        <w:t>Header Images</w:t>
       </w:r>
       <w:r>
         <w:rPr>
@@ -5527,227 +5729,6 @@
           <w:sz w:val="28"/>
           <w:szCs w:val="28"/>
         </w:rPr>
-        <w:t>A post can have multiple comments, and a comment must belong to one post.</w:t>
-      </w:r>
-    </w:p>
-    <w:p>
-      <w:pPr>
-        <w:numPr>
-          <w:ilvl w:val="1"/>
-          <w:numId w:val="38"/>
-        </w:numPr>
-        <w:spacing w:before="100" w:beforeAutospacing="1" w:after="100" w:afterAutospacing="1" w:line="240" w:lineRule="auto"/>
-        <w:rPr>
-          <w:rFonts w:ascii="Times New Roman" w:eastAsia="Times New Roman" w:hAnsi="Times New Roman" w:cs="Times New Roman"/>
-          <w:sz w:val="28"/>
-          <w:szCs w:val="28"/>
-        </w:rPr>
-      </w:pPr>
-      <w:r>
-        <w:rPr>
-          <w:rFonts w:ascii="Times New Roman" w:eastAsia="Times New Roman" w:hAnsi="Times New Roman" w:cs="Times New Roman"/>
-          <w:sz w:val="28"/>
-          <w:szCs w:val="28"/>
-        </w:rPr>
-        <w:t xml:space="preserve">Supports threaded comments with </w:t>
-      </w:r>
-      <w:proofErr w:type="spellStart"/>
-      <w:r>
-        <w:rPr>
-          <w:rFonts w:ascii="Courier New" w:eastAsia="Times New Roman" w:hAnsi="Courier New" w:cs="Courier New"/>
-          <w:sz w:val="28"/>
-          <w:szCs w:val="28"/>
-        </w:rPr>
-        <w:t>parent_comment_id</w:t>
-      </w:r>
-      <w:proofErr w:type="spellEnd"/>
-      <w:r>
-        <w:rPr>
-          <w:rFonts w:ascii="Times New Roman" w:eastAsia="Times New Roman" w:hAnsi="Times New Roman" w:cs="Times New Roman"/>
-          <w:sz w:val="28"/>
-          <w:szCs w:val="28"/>
-        </w:rPr>
-        <w:t>.</w:t>
-      </w:r>
-    </w:p>
-    <w:p>
-      <w:pPr>
-        <w:numPr>
-          <w:ilvl w:val="0"/>
-          <w:numId w:val="38"/>
-        </w:numPr>
-        <w:spacing w:before="100" w:beforeAutospacing="1" w:after="100" w:afterAutospacing="1" w:line="240" w:lineRule="auto"/>
-        <w:rPr>
-          <w:rFonts w:ascii="Times New Roman" w:eastAsia="Times New Roman" w:hAnsi="Times New Roman" w:cs="Times New Roman"/>
-          <w:sz w:val="28"/>
-          <w:szCs w:val="28"/>
-        </w:rPr>
-      </w:pPr>
-      <w:r>
-        <w:rPr>
-          <w:rFonts w:ascii="Times New Roman" w:eastAsia="Times New Roman" w:hAnsi="Times New Roman" w:cs="Times New Roman"/>
-          <w:b/>
-          <w:bCs/>
-          <w:sz w:val="28"/>
-          <w:szCs w:val="28"/>
-        </w:rPr>
-        <w:t>Users</w:t>
-      </w:r>
-      <w:r>
-        <w:rPr>
-          <w:rFonts w:ascii="Times New Roman" w:eastAsia="Times New Roman" w:hAnsi="Times New Roman" w:cs="Times New Roman"/>
-          <w:sz w:val="28"/>
-          <w:szCs w:val="28"/>
-        </w:rPr>
-        <w:t xml:space="preserve"> → </w:t>
-      </w:r>
-      <w:r>
-        <w:rPr>
-          <w:rFonts w:ascii="Times New Roman" w:eastAsia="Times New Roman" w:hAnsi="Times New Roman" w:cs="Times New Roman"/>
-          <w:b/>
-          <w:bCs/>
-          <w:sz w:val="28"/>
-          <w:szCs w:val="28"/>
-        </w:rPr>
-        <w:t>Reactions</w:t>
-      </w:r>
-      <w:r>
-        <w:rPr>
-          <w:rFonts w:ascii="Times New Roman" w:eastAsia="Times New Roman" w:hAnsi="Times New Roman" w:cs="Times New Roman"/>
-          <w:sz w:val="28"/>
-          <w:szCs w:val="28"/>
-        </w:rPr>
-        <w:t>:</w:t>
-      </w:r>
-    </w:p>
-    <w:p>
-      <w:pPr>
-        <w:numPr>
-          <w:ilvl w:val="1"/>
-          <w:numId w:val="38"/>
-        </w:numPr>
-        <w:spacing w:before="100" w:beforeAutospacing="1" w:after="100" w:afterAutospacing="1" w:line="240" w:lineRule="auto"/>
-        <w:rPr>
-          <w:rFonts w:ascii="Times New Roman" w:eastAsia="Times New Roman" w:hAnsi="Times New Roman" w:cs="Times New Roman"/>
-          <w:sz w:val="28"/>
-          <w:szCs w:val="28"/>
-        </w:rPr>
-      </w:pPr>
-      <w:r>
-        <w:rPr>
-          <w:rFonts w:ascii="Times New Roman" w:eastAsia="Times New Roman" w:hAnsi="Times New Roman" w:cs="Times New Roman"/>
-          <w:sz w:val="28"/>
-          <w:szCs w:val="28"/>
-        </w:rPr>
-        <w:t>A user can react to multiple posts, but each reaction is tied to one user and one post.</w:t>
-      </w:r>
-    </w:p>
-    <w:p>
-      <w:pPr>
-        <w:numPr>
-          <w:ilvl w:val="0"/>
-          <w:numId w:val="38"/>
-        </w:numPr>
-        <w:spacing w:before="100" w:beforeAutospacing="1" w:after="100" w:afterAutospacing="1" w:line="240" w:lineRule="auto"/>
-        <w:rPr>
-          <w:rFonts w:ascii="Times New Roman" w:eastAsia="Times New Roman" w:hAnsi="Times New Roman" w:cs="Times New Roman"/>
-          <w:sz w:val="28"/>
-          <w:szCs w:val="28"/>
-        </w:rPr>
-      </w:pPr>
-      <w:r>
-        <w:rPr>
-          <w:rFonts w:ascii="Times New Roman" w:eastAsia="Times New Roman" w:hAnsi="Times New Roman" w:cs="Times New Roman"/>
-          <w:b/>
-          <w:bCs/>
-          <w:sz w:val="28"/>
-          <w:szCs w:val="28"/>
-        </w:rPr>
-        <w:t>Admin Actions</w:t>
-      </w:r>
-      <w:r>
-        <w:rPr>
-          <w:rFonts w:ascii="Times New Roman" w:eastAsia="Times New Roman" w:hAnsi="Times New Roman" w:cs="Times New Roman"/>
-          <w:sz w:val="28"/>
-          <w:szCs w:val="28"/>
-        </w:rPr>
-        <w:t>:</w:t>
-      </w:r>
-    </w:p>
-    <w:p>
-      <w:pPr>
-        <w:numPr>
-          <w:ilvl w:val="1"/>
-          <w:numId w:val="38"/>
-        </w:numPr>
-        <w:spacing w:before="100" w:beforeAutospacing="1" w:after="100" w:afterAutospacing="1" w:line="240" w:lineRule="auto"/>
-        <w:rPr>
-          <w:rFonts w:ascii="Times New Roman" w:eastAsia="Times New Roman" w:hAnsi="Times New Roman" w:cs="Times New Roman"/>
-          <w:sz w:val="28"/>
-          <w:szCs w:val="28"/>
-        </w:rPr>
-      </w:pPr>
-      <w:r>
-        <w:rPr>
-          <w:rFonts w:ascii="Times New Roman" w:eastAsia="Times New Roman" w:hAnsi="Times New Roman" w:cs="Times New Roman"/>
-          <w:sz w:val="28"/>
-          <w:szCs w:val="28"/>
-        </w:rPr>
-        <w:t>Tracks all administrative actions for transparency and auditing.</w:t>
-      </w:r>
-    </w:p>
-    <w:p>
-      <w:pPr>
-        <w:numPr>
-          <w:ilvl w:val="0"/>
-          <w:numId w:val="38"/>
-        </w:numPr>
-        <w:spacing w:before="100" w:beforeAutospacing="1" w:after="100" w:afterAutospacing="1" w:line="240" w:lineRule="auto"/>
-        <w:rPr>
-          <w:rFonts w:ascii="Times New Roman" w:eastAsia="Times New Roman" w:hAnsi="Times New Roman" w:cs="Times New Roman"/>
-          <w:sz w:val="28"/>
-          <w:szCs w:val="28"/>
-        </w:rPr>
-      </w:pPr>
-      <w:r>
-        <w:rPr>
-          <w:rFonts w:ascii="Times New Roman" w:eastAsia="Times New Roman" w:hAnsi="Times New Roman" w:cs="Times New Roman"/>
-          <w:b/>
-          <w:bCs/>
-          <w:sz w:val="28"/>
-          <w:szCs w:val="28"/>
-        </w:rPr>
-        <w:t>Header Images</w:t>
-      </w:r>
-      <w:r>
-        <w:rPr>
-          <w:rFonts w:ascii="Times New Roman" w:eastAsia="Times New Roman" w:hAnsi="Times New Roman" w:cs="Times New Roman"/>
-          <w:sz w:val="28"/>
-          <w:szCs w:val="28"/>
-        </w:rPr>
-        <w:t>:</w:t>
-      </w:r>
-    </w:p>
-    <w:p>
-      <w:pPr>
-        <w:numPr>
-          <w:ilvl w:val="1"/>
-          <w:numId w:val="38"/>
-        </w:numPr>
-        <w:spacing w:before="100" w:beforeAutospacing="1" w:after="100" w:afterAutospacing="1" w:line="240" w:lineRule="auto"/>
-        <w:rPr>
-          <w:rFonts w:ascii="Times New Roman" w:eastAsia="Times New Roman" w:hAnsi="Times New Roman" w:cs="Times New Roman"/>
-          <w:sz w:val="28"/>
-          <w:szCs w:val="28"/>
-        </w:rPr>
-      </w:pPr>
-      <w:r>
-        <w:rPr>
-          <w:rFonts w:ascii="Times New Roman" w:eastAsia="Times New Roman" w:hAnsi="Times New Roman" w:cs="Times New Roman"/>
-          <w:sz w:val="28"/>
-          <w:szCs w:val="28"/>
-        </w:rPr>
-        <w:lastRenderedPageBreak/>
         <w:t>Admins can upload multiple header images, which are used for the homepage.</w:t>
       </w:r>
     </w:p>
@@ -6747,7 +6728,7 @@
 </file>
 
 <file path=word/numbering.xml><?xml version="1.0" encoding="utf-8"?>
-<w:numbering xmlns:wpc="http://schemas.microsoft.com/office/word/2010/wordprocessingCanvas" xmlns:cx="http://schemas.microsoft.com/office/drawing/2014/chartex" xmlns:cx1="http://schemas.microsoft.com/office/drawing/2015/9/8/chartex" xmlns:cx2="http://schemas.microsoft.com/office/drawing/2015/10/21/chartex" xmlns:cx3="http://schemas.microsoft.com/office/drawing/2016/5/9/chartex" xmlns:cx4="http://schemas.microsoft.com/office/drawing/2016/5/10/chartex" xmlns:cx5="http://schemas.microsoft.com/office/drawing/2016/5/11/chartex" xmlns:cx6="http://schemas.microsoft.com/office/drawing/2016/5/12/chartex" xmlns:cx7="http://schemas.microsoft.com/office/drawing/2016/5/13/chartex" xmlns:cx8="http://schemas.microsoft.com/office/drawing/2016/5/14/chartex" xmlns:mc="http://schemas.openxmlformats.org/markup-compatibility/2006" xmlns:aink="http://schemas.microsoft.com/office/drawing/2016/ink" xmlns:am3d="http://schemas.microsoft.com/office/drawing/2017/model3d" xmlns:o="urn:schemas-microsoft-com:office:office" xmlns:r="http://schemas.openxmlformats.org/officeDocument/2006/relationships" xmlns:m="http://schemas.openxmlformats.org/officeDocument/2006/math" xmlns:v="urn:schemas-microsoft-com:vml" xmlns:wp14="http://schemas.microsoft.com/office/word/2010/wordprocessingDrawing" xmlns:wp="http://schemas.openxmlformats.org/drawingml/2006/wordprocessingDrawing" xmlns:w10="urn:schemas-microsoft-com:office:word" xmlns:w="http://schemas.openxmlformats.org/wordprocessingml/2006/main" xmlns:w14="http://schemas.microsoft.com/office/word/2010/wordml" xmlns:w15="http://schemas.microsoft.com/office/word/2012/wordml" xmlns:w16cid="http://schemas.microsoft.com/office/word/2016/wordml/cid" xmlns:w16se="http://schemas.microsoft.com/office/word/2015/wordml/symex" xmlns:wpg="http://schemas.microsoft.com/office/word/2010/wordprocessingGroup" xmlns:wpi="http://schemas.microsoft.com/office/word/2010/wordprocessingInk" xmlns:wne="http://schemas.microsoft.com/office/word/2006/wordml" xmlns:wps="http://schemas.microsoft.com/office/word/2010/wordprocessingShape" mc:Ignorable="w14 w15 w16se w16cid wp14">
+<w:numbering xmlns:wpc="http://schemas.microsoft.com/office/word/2010/wordprocessingCanvas" xmlns:cx="http://schemas.microsoft.com/office/drawing/2014/chartex" xmlns:cx1="http://schemas.microsoft.com/office/drawing/2015/9/8/chartex" xmlns:cx2="http://schemas.microsoft.com/office/drawing/2015/10/21/chartex" xmlns:cx3="http://schemas.microsoft.com/office/drawing/2016/5/9/chartex" xmlns:cx4="http://schemas.microsoft.com/office/drawing/2016/5/10/chartex" xmlns:cx5="http://schemas.microsoft.com/office/drawing/2016/5/11/chartex" xmlns:cx6="http://schemas.microsoft.com/office/drawing/2016/5/12/chartex" xmlns:cx7="http://schemas.microsoft.com/office/drawing/2016/5/13/chartex" xmlns:cx8="http://schemas.microsoft.com/office/drawing/2016/5/14/chartex" xmlns:mc="http://schemas.openxmlformats.org/markup-compatibility/2006" xmlns:aink="http://schemas.microsoft.com/office/drawing/2016/ink" xmlns:am3d="http://schemas.microsoft.com/office/drawing/2017/model3d" xmlns:o="urn:schemas-microsoft-com:office:office" xmlns:oel="http://schemas.microsoft.com/office/2019/extlst" xmlns:r="http://schemas.openxmlformats.org/officeDocument/2006/relationships" xmlns:m="http://schemas.openxmlformats.org/officeDocument/2006/math" xmlns:v="urn:schemas-microsoft-com:vml" xmlns:wp14="http://schemas.microsoft.com/office/word/2010/wordprocessingDrawing" xmlns:wp="http://schemas.openxmlformats.org/drawingml/2006/wordprocessingDrawing" xmlns:w10="urn:schemas-microsoft-com:office:word" xmlns:w="http://schemas.openxmlformats.org/wordprocessingml/2006/main" xmlns:w14="http://schemas.microsoft.com/office/word/2010/wordml" xmlns:w15="http://schemas.microsoft.com/office/word/2012/wordml" xmlns:w16cex="http://schemas.microsoft.com/office/word/2018/wordml/cex" xmlns:w16cid="http://schemas.microsoft.com/office/word/2016/wordml/cid" xmlns:w16="http://schemas.microsoft.com/office/word/2018/wordml" xmlns:w16du="http://schemas.microsoft.com/office/word/2023/wordml/word16du" xmlns:w16sdtdh="http://schemas.microsoft.com/office/word/2020/wordml/sdtdatahash" xmlns:w16sdtfl="http://schemas.microsoft.com/office/word/2024/wordml/sdtformatlock" xmlns:w16se="http://schemas.microsoft.com/office/word/2015/wordml/symex" xmlns:wpg="http://schemas.microsoft.com/office/word/2010/wordprocessingGroup" xmlns:wpi="http://schemas.microsoft.com/office/word/2010/wordprocessingInk" xmlns:wne="http://schemas.microsoft.com/office/word/2006/wordml" xmlns:wps="http://schemas.microsoft.com/office/word/2010/wordprocessingShape" mc:Ignorable="w14 w15 w16se w16cid w16 w16cex w16sdtdh w16sdtfl w16du wp14">
   <w:abstractNum w:abstractNumId="0" w15:restartNumberingAfterBreak="0">
     <w:nsid w:val="03614603"/>
     <w:multiLevelType w:val="multilevel"/>
@@ -12007,125 +11988,125 @@
       </w:pPr>
     </w:lvl>
   </w:abstractNum>
-  <w:num w:numId="1">
+  <w:num w:numId="1" w16cid:durableId="1526212444">
     <w:abstractNumId w:val="21"/>
   </w:num>
-  <w:num w:numId="2">
+  <w:num w:numId="2" w16cid:durableId="237330328">
     <w:abstractNumId w:val="36"/>
   </w:num>
-  <w:num w:numId="3">
+  <w:num w:numId="3" w16cid:durableId="1445540886">
     <w:abstractNumId w:val="18"/>
   </w:num>
-  <w:num w:numId="4">
+  <w:num w:numId="4" w16cid:durableId="1061638107">
     <w:abstractNumId w:val="35"/>
   </w:num>
-  <w:num w:numId="5">
+  <w:num w:numId="5" w16cid:durableId="888297032">
     <w:abstractNumId w:val="5"/>
   </w:num>
-  <w:num w:numId="6">
+  <w:num w:numId="6" w16cid:durableId="344863827">
     <w:abstractNumId w:val="32"/>
   </w:num>
-  <w:num w:numId="7">
+  <w:num w:numId="7" w16cid:durableId="4214698">
     <w:abstractNumId w:val="19"/>
   </w:num>
-  <w:num w:numId="8">
+  <w:num w:numId="8" w16cid:durableId="776755006">
     <w:abstractNumId w:val="14"/>
   </w:num>
-  <w:num w:numId="9">
+  <w:num w:numId="9" w16cid:durableId="1554270128">
     <w:abstractNumId w:val="4"/>
   </w:num>
-  <w:num w:numId="10">
+  <w:num w:numId="10" w16cid:durableId="208690367">
     <w:abstractNumId w:val="12"/>
   </w:num>
-  <w:num w:numId="11">
+  <w:num w:numId="11" w16cid:durableId="201476660">
     <w:abstractNumId w:val="22"/>
   </w:num>
-  <w:num w:numId="12">
+  <w:num w:numId="12" w16cid:durableId="138806278">
     <w:abstractNumId w:val="27"/>
   </w:num>
-  <w:num w:numId="13">
+  <w:num w:numId="13" w16cid:durableId="117116265">
     <w:abstractNumId w:val="29"/>
   </w:num>
-  <w:num w:numId="14">
+  <w:num w:numId="14" w16cid:durableId="1049839859">
     <w:abstractNumId w:val="33"/>
   </w:num>
-  <w:num w:numId="15">
+  <w:num w:numId="15" w16cid:durableId="2113932194">
     <w:abstractNumId w:val="28"/>
   </w:num>
-  <w:num w:numId="16">
+  <w:num w:numId="16" w16cid:durableId="448210892">
     <w:abstractNumId w:val="17"/>
   </w:num>
-  <w:num w:numId="17">
+  <w:num w:numId="17" w16cid:durableId="1421944316">
     <w:abstractNumId w:val="13"/>
   </w:num>
-  <w:num w:numId="18">
+  <w:num w:numId="18" w16cid:durableId="207643427">
     <w:abstractNumId w:val="26"/>
   </w:num>
-  <w:num w:numId="19">
+  <w:num w:numId="19" w16cid:durableId="953244773">
     <w:abstractNumId w:val="30"/>
   </w:num>
-  <w:num w:numId="20">
+  <w:num w:numId="20" w16cid:durableId="88233384">
     <w:abstractNumId w:val="25"/>
   </w:num>
-  <w:num w:numId="21">
+  <w:num w:numId="21" w16cid:durableId="1372459210">
     <w:abstractNumId w:val="9"/>
   </w:num>
-  <w:num w:numId="22">
+  <w:num w:numId="22" w16cid:durableId="950477544">
     <w:abstractNumId w:val="31"/>
   </w:num>
-  <w:num w:numId="23">
+  <w:num w:numId="23" w16cid:durableId="1987589619">
     <w:abstractNumId w:val="34"/>
   </w:num>
-  <w:num w:numId="24">
+  <w:num w:numId="24" w16cid:durableId="704065304">
     <w:abstractNumId w:val="16"/>
   </w:num>
-  <w:num w:numId="25">
+  <w:num w:numId="25" w16cid:durableId="797186577">
     <w:abstractNumId w:val="3"/>
   </w:num>
-  <w:num w:numId="26">
+  <w:num w:numId="26" w16cid:durableId="758719613">
     <w:abstractNumId w:val="2"/>
   </w:num>
-  <w:num w:numId="27">
+  <w:num w:numId="27" w16cid:durableId="590240983">
     <w:abstractNumId w:val="15"/>
   </w:num>
-  <w:num w:numId="28">
+  <w:num w:numId="28" w16cid:durableId="1803845236">
     <w:abstractNumId w:val="10"/>
   </w:num>
-  <w:num w:numId="29">
+  <w:num w:numId="29" w16cid:durableId="1630621275">
     <w:abstractNumId w:val="8"/>
   </w:num>
-  <w:num w:numId="30">
+  <w:num w:numId="30" w16cid:durableId="1741438089">
     <w:abstractNumId w:val="20"/>
   </w:num>
-  <w:num w:numId="31">
+  <w:num w:numId="31" w16cid:durableId="480468452">
     <w:abstractNumId w:val="11"/>
   </w:num>
-  <w:num w:numId="32">
+  <w:num w:numId="32" w16cid:durableId="548420553">
     <w:abstractNumId w:val="23"/>
   </w:num>
-  <w:num w:numId="33">
+  <w:num w:numId="33" w16cid:durableId="1457143921">
     <w:abstractNumId w:val="0"/>
   </w:num>
-  <w:num w:numId="34">
+  <w:num w:numId="34" w16cid:durableId="2363232">
     <w:abstractNumId w:val="7"/>
   </w:num>
-  <w:num w:numId="35">
+  <w:num w:numId="35" w16cid:durableId="243953008">
     <w:abstractNumId w:val="1"/>
   </w:num>
-  <w:num w:numId="36">
+  <w:num w:numId="36" w16cid:durableId="691805033">
     <w:abstractNumId w:val="37"/>
   </w:num>
-  <w:num w:numId="37">
+  <w:num w:numId="37" w16cid:durableId="1345012545">
     <w:abstractNumId w:val="24"/>
   </w:num>
-  <w:num w:numId="38">
+  <w:num w:numId="38" w16cid:durableId="8416572">
     <w:abstractNumId w:val="6"/>
   </w:num>
 </w:numbering>
 </file>
 
 <file path=word/styles.xml><?xml version="1.0" encoding="utf-8"?>
-<w:styles xmlns:mc="http://schemas.openxmlformats.org/markup-compatibility/2006" xmlns:r="http://schemas.openxmlformats.org/officeDocument/2006/relationships" xmlns:w="http://schemas.openxmlformats.org/wordprocessingml/2006/main" xmlns:w14="http://schemas.microsoft.com/office/word/2010/wordml" xmlns:w15="http://schemas.microsoft.com/office/word/2012/wordml" xmlns:w16cid="http://schemas.microsoft.com/office/word/2016/wordml/cid" xmlns:w16se="http://schemas.microsoft.com/office/word/2015/wordml/symex" mc:Ignorable="w14 w15 w16se w16cid">
+<w:styles xmlns:mc="http://schemas.openxmlformats.org/markup-compatibility/2006" xmlns:r="http://schemas.openxmlformats.org/officeDocument/2006/relationships" xmlns:w="http://schemas.openxmlformats.org/wordprocessingml/2006/main" xmlns:w14="http://schemas.microsoft.com/office/word/2010/wordml" xmlns:w15="http://schemas.microsoft.com/office/word/2012/wordml" xmlns:w16cex="http://schemas.microsoft.com/office/word/2018/wordml/cex" xmlns:w16cid="http://schemas.microsoft.com/office/word/2016/wordml/cid" xmlns:w16="http://schemas.microsoft.com/office/word/2018/wordml" xmlns:w16du="http://schemas.microsoft.com/office/word/2023/wordml/word16du" xmlns:w16sdtdh="http://schemas.microsoft.com/office/word/2020/wordml/sdtdatahash" xmlns:w16sdtfl="http://schemas.microsoft.com/office/word/2024/wordml/sdtformatlock" xmlns:w16se="http://schemas.microsoft.com/office/word/2015/wordml/symex" mc:Ignorable="w14 w15 w16se w16cid w16 w16cex w16sdtdh w16sdtfl w16du">
   <w:docDefaults>
     <w:rPrDefault>
       <w:rPr>
@@ -12141,7 +12122,7 @@
       </w:pPr>
     </w:pPrDefault>
   </w:docDefaults>
-  <w:latentStyles w:defLockedState="0" w:defUIPriority="99" w:defSemiHidden="0" w:defUnhideWhenUsed="0" w:defQFormat="0" w:count="375">
+  <w:latentStyles w:defLockedState="0" w:defUIPriority="99" w:defSemiHidden="0" w:defUnhideWhenUsed="0" w:defQFormat="0" w:count="376">
     <w:lsdException w:name="Normal" w:uiPriority="0" w:qFormat="1"/>
     <w:lsdException w:name="heading 1" w:uiPriority="9" w:qFormat="1"/>
     <w:lsdException w:name="heading 2" w:semiHidden="1" w:uiPriority="9" w:unhideWhenUsed="1" w:qFormat="1"/>
@@ -12517,6 +12498,7 @@
     <w:lsdException w:name="Smart Hyperlink" w:semiHidden="1" w:unhideWhenUsed="1"/>
     <w:lsdException w:name="Hashtag" w:semiHidden="1" w:unhideWhenUsed="1"/>
     <w:lsdException w:name="Unresolved Mention" w:semiHidden="1" w:unhideWhenUsed="1"/>
+    <w:lsdException w:name="Smart Link" w:semiHidden="1" w:unhideWhenUsed="1"/>
   </w:latentStyles>
   <w:style w:type="paragraph" w:default="1" w:styleId="Normal">
     <w:name w:val="Normal"/>
